--- a/SAP Technology Consultant Hands-on Project/Test-Plan-Document-template.docx
+++ b/SAP Technology Consultant Hands-on Project/Test-Plan-Document-template.docx
@@ -1,6 +1,6 @@
 
 <file path=word/document.xml><?xml version="1.0" encoding="utf-8"?>
-<w:document xmlns:wpc="http://schemas.microsoft.com/office/word/2010/wordprocessingCanvas" xmlns:cx="http://schemas.microsoft.com/office/drawing/2014/chartex" xmlns:cx1="http://schemas.microsoft.com/office/drawing/2015/9/8/chartex" xmlns:cx2="http://schemas.microsoft.com/office/drawing/2015/10/21/chartex" xmlns:cx3="http://schemas.microsoft.com/office/drawing/2016/5/9/chartex" xmlns:cx4="http://schemas.microsoft.com/office/drawing/2016/5/10/chartex" xmlns:cx5="http://schemas.microsoft.com/office/drawing/2016/5/11/chartex" xmlns:cx6="http://schemas.microsoft.com/office/drawing/2016/5/12/chartex" xmlns:cx7="http://schemas.microsoft.com/office/drawing/2016/5/13/chartex" xmlns:cx8="http://schemas.microsoft.com/office/drawing/2016/5/14/chartex" xmlns:mc="http://schemas.openxmlformats.org/markup-compatibility/2006" xmlns:aink="http://schemas.microsoft.com/office/drawing/2016/ink" xmlns:am3d="http://schemas.microsoft.com/office/drawing/2017/model3d" xmlns:o="urn:schemas-microsoft-com:office:office" xmlns:oel="http://schemas.microsoft.com/office/2019/extlst" xmlns:r="http://schemas.openxmlformats.org/officeDocument/2006/relationships" xmlns:m="http://schemas.openxmlformats.org/officeDocument/2006/math" xmlns:v="urn:schemas-microsoft-com:vml" xmlns:wp14="http://schemas.microsoft.com/office/word/2010/wordprocessingDrawing" xmlns:wp="http://schemas.openxmlformats.org/drawingml/2006/wordprocessingDrawing" xmlns:w10="urn:schemas-microsoft-com:office:word" xmlns:w="http://schemas.openxmlformats.org/wordprocessingml/2006/main" xmlns:w14="http://schemas.microsoft.com/office/word/2010/wordml" xmlns:w15="http://schemas.microsoft.com/office/word/2012/wordml" xmlns:w16cex="http://schemas.microsoft.com/office/word/2018/wordml/cex" xmlns:w16cid="http://schemas.microsoft.com/office/word/2016/wordml/cid" xmlns:w16="http://schemas.microsoft.com/office/word/2018/wordml" xmlns:w16sdtdh="http://schemas.microsoft.com/office/word/2020/wordml/sdtdatahash" xmlns:w16se="http://schemas.microsoft.com/office/word/2015/wordml/symex" xmlns:wpg="http://schemas.microsoft.com/office/word/2010/wordprocessingGroup" xmlns:wpi="http://schemas.microsoft.com/office/word/2010/wordprocessingInk" xmlns:wne="http://schemas.microsoft.com/office/word/2006/wordml" xmlns:wps="http://schemas.microsoft.com/office/word/2010/wordprocessingShape" mc:Ignorable="w14 w15 w16se w16cid w16 w16cex w16sdtdh wp14">
+<w:document xmlns:wpc="http://schemas.microsoft.com/office/word/2010/wordprocessingCanvas" xmlns:cx="http://schemas.microsoft.com/office/drawing/2014/chartex" xmlns:cx1="http://schemas.microsoft.com/office/drawing/2015/9/8/chartex" xmlns:mc="http://schemas.openxmlformats.org/markup-compatibility/2006" xmlns:o="urn:schemas-microsoft-com:office:office" xmlns:r="http://schemas.openxmlformats.org/officeDocument/2006/relationships" xmlns:m="http://schemas.openxmlformats.org/officeDocument/2006/math" xmlns:v="urn:schemas-microsoft-com:vml" xmlns:wp14="http://schemas.microsoft.com/office/word/2010/wordprocessingDrawing" xmlns:wp="http://schemas.openxmlformats.org/drawingml/2006/wordprocessingDrawing" xmlns:w10="urn:schemas-microsoft-com:office:word" xmlns:w="http://schemas.openxmlformats.org/wordprocessingml/2006/main" xmlns:w14="http://schemas.microsoft.com/office/word/2010/wordml" xmlns:w15="http://schemas.microsoft.com/office/word/2012/wordml" xmlns:w16se="http://schemas.microsoft.com/office/word/2015/wordml/symex" xmlns:wpg="http://schemas.microsoft.com/office/word/2010/wordprocessingGroup" xmlns:wpi="http://schemas.microsoft.com/office/word/2010/wordprocessingInk" xmlns:wne="http://schemas.microsoft.com/office/word/2006/wordml" xmlns:wps="http://schemas.microsoft.com/office/word/2010/wordprocessingShape" mc:Ignorable="w14 w15 w16se wp14">
   <w:body>
     <w:p>
       <w:pPr>
@@ -52,6 +52,7 @@
               <w:rPr>
                 <w:noProof/>
                 <w:highlight w:val="yellow"/>
+                <w:lang w:val="en-MY" w:eastAsia="en-MY"/>
               </w:rPr>
               <mc:AlternateContent>
                 <mc:Choice Requires="wpg">
@@ -335,7 +336,7 @@
                     </wp:inline>
                   </w:drawing>
                 </mc:Choice>
-                <mc:Fallback>
+                <mc:Fallback xmlns:w16sdtdh="http://schemas.microsoft.com/office/word/2020/wordml/sdtdatahash" xmlns:w16="http://schemas.microsoft.com/office/word/2018/wordml" xmlns:w16cid="http://schemas.microsoft.com/office/word/2016/wordml/cid" xmlns:w16cex="http://schemas.microsoft.com/office/word/2018/wordml/cex" xmlns:oel="http://schemas.microsoft.com/office/2019/extlst" xmlns:am3d="http://schemas.microsoft.com/office/drawing/2017/model3d" xmlns:aink="http://schemas.microsoft.com/office/drawing/2016/ink" xmlns:cx8="http://schemas.microsoft.com/office/drawing/2016/5/14/chartex" xmlns:cx7="http://schemas.microsoft.com/office/drawing/2016/5/13/chartex" xmlns:cx6="http://schemas.microsoft.com/office/drawing/2016/5/12/chartex" xmlns:cx5="http://schemas.microsoft.com/office/drawing/2016/5/11/chartex" xmlns:cx4="http://schemas.microsoft.com/office/drawing/2016/5/10/chartex" xmlns:cx3="http://schemas.microsoft.com/office/drawing/2016/5/9/chartex" xmlns:cx2="http://schemas.microsoft.com/office/drawing/2015/10/21/chartex">
                   <w:pict>
                     <v:group w14:anchorId="0BA4D5DD" id="Group 39" o:spid="_x0000_s1026" alt="Tip icon" style="width:11.15pt;height:11.15pt;mso-position-horizontal-relative:char;mso-position-vertical-relative:line" coordorigin="52751,37091" coordsize="1416,1416" o:gfxdata="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">
                       <v:group id="Group 1" o:spid="_x0000_s1027" style="position:absolute;left:52751;top:37091;width:1417;height:1417" coordsize="141605,141605" o:gfxdata="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">
@@ -533,6 +534,7 @@
               <w:rPr>
                 <w:noProof/>
                 <w:highlight w:val="yellow"/>
+                <w:lang w:val="en-MY" w:eastAsia="en-MY"/>
               </w:rPr>
               <mc:AlternateContent>
                 <mc:Choice Requires="wpg">
@@ -816,7 +818,7 @@
                     </wp:inline>
                   </w:drawing>
                 </mc:Choice>
-                <mc:Fallback>
+                <mc:Fallback xmlns:w16sdtdh="http://schemas.microsoft.com/office/word/2020/wordml/sdtdatahash" xmlns:w16="http://schemas.microsoft.com/office/word/2018/wordml" xmlns:w16cid="http://schemas.microsoft.com/office/word/2016/wordml/cid" xmlns:w16cex="http://schemas.microsoft.com/office/word/2018/wordml/cex" xmlns:oel="http://schemas.microsoft.com/office/2019/extlst" xmlns:am3d="http://schemas.microsoft.com/office/drawing/2017/model3d" xmlns:aink="http://schemas.microsoft.com/office/drawing/2016/ink" xmlns:cx8="http://schemas.microsoft.com/office/drawing/2016/5/14/chartex" xmlns:cx7="http://schemas.microsoft.com/office/drawing/2016/5/13/chartex" xmlns:cx6="http://schemas.microsoft.com/office/drawing/2016/5/12/chartex" xmlns:cx5="http://schemas.microsoft.com/office/drawing/2016/5/11/chartex" xmlns:cx4="http://schemas.microsoft.com/office/drawing/2016/5/10/chartex" xmlns:cx3="http://schemas.microsoft.com/office/drawing/2016/5/9/chartex" xmlns:cx2="http://schemas.microsoft.com/office/drawing/2015/10/21/chartex">
                   <w:pict>
                     <v:group w14:anchorId="216A1E4A" id="Group 40" o:spid="_x0000_s1031" alt="Tip icon" style="width:11.15pt;height:11.15pt;mso-position-horizontal-relative:char;mso-position-vertical-relative:line" coordorigin="52751,37091" coordsize="1416,1416" o:gfxdata="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">
                       <v:group id="Group 13" o:spid="_x0000_s1032" style="position:absolute;left:52751;top:37091;width:1417;height:1417" coordsize="141605,141605" o:gfxdata="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">
@@ -898,17 +900,7 @@
                 <w:sz w:val="24"/>
                 <w:szCs w:val="24"/>
               </w:rPr>
-              <w:t>Document the test plan</w:t>
-            </w:r>
-            <w:r>
-              <w:rPr>
-                <w:rFonts w:ascii="Calibri" w:eastAsia="Calibri" w:hAnsi="Calibri" w:cs="Calibri"/>
-                <w:i/>
-                <w:iCs/>
-                <w:sz w:val="24"/>
-                <w:szCs w:val="24"/>
-              </w:rPr>
-              <w:t>.</w:t>
+              <w:t>New application for customers</w:t>
             </w:r>
           </w:p>
         </w:tc>
@@ -2030,13 +2022,7 @@
         <w:rPr>
           <w:lang w:val="en"/>
         </w:rPr>
-        <w:t>econd</w:t>
-      </w:r>
-      <w:r>
-        <w:rPr>
-          <w:lang w:val="en"/>
-        </w:rPr>
-        <w:t xml:space="preserve"> </w:t>
+        <w:t xml:space="preserve">econd </w:t>
       </w:r>
       <w:r>
         <w:rPr>
@@ -2094,6 +2080,7 @@
               <w:rPr>
                 <w:noProof/>
                 <w:highlight w:val="yellow"/>
+                <w:lang w:val="en-MY" w:eastAsia="en-MY"/>
               </w:rPr>
               <mc:AlternateContent>
                 <mc:Choice Requires="wpg">
@@ -2377,7 +2364,7 @@
                     </wp:inline>
                   </w:drawing>
                 </mc:Choice>
-                <mc:Fallback>
+                <mc:Fallback xmlns:w16sdtdh="http://schemas.microsoft.com/office/word/2020/wordml/sdtdatahash" xmlns:w16="http://schemas.microsoft.com/office/word/2018/wordml" xmlns:w16cid="http://schemas.microsoft.com/office/word/2016/wordml/cid" xmlns:w16cex="http://schemas.microsoft.com/office/word/2018/wordml/cex" xmlns:oel="http://schemas.microsoft.com/office/2019/extlst" xmlns:am3d="http://schemas.microsoft.com/office/drawing/2017/model3d" xmlns:aink="http://schemas.microsoft.com/office/drawing/2016/ink" xmlns:cx8="http://schemas.microsoft.com/office/drawing/2016/5/14/chartex" xmlns:cx7="http://schemas.microsoft.com/office/drawing/2016/5/13/chartex" xmlns:cx6="http://schemas.microsoft.com/office/drawing/2016/5/12/chartex" xmlns:cx5="http://schemas.microsoft.com/office/drawing/2016/5/11/chartex" xmlns:cx4="http://schemas.microsoft.com/office/drawing/2016/5/10/chartex" xmlns:cx3="http://schemas.microsoft.com/office/drawing/2016/5/9/chartex" xmlns:cx2="http://schemas.microsoft.com/office/drawing/2015/10/21/chartex">
                   <w:pict>
                     <v:group w14:anchorId="3E7693E6" id="Group 5" o:spid="_x0000_s1036" alt="Tip icon" style="width:11.15pt;height:11.15pt;mso-position-horizontal-relative:char;mso-position-vertical-relative:line" coordorigin="52751,37091" coordsize="1416,1416" o:gfxdata="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">
                       <v:group id="Group 6" o:spid="_x0000_s1037" style="position:absolute;left:52751;top:37091;width:1417;height:1417" coordsize="141605,141605" o:gfxdata="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">
@@ -2459,18 +2446,10 @@
                 <w:sz w:val="24"/>
                 <w:szCs w:val="24"/>
               </w:rPr>
-              <w:t>Document the test plan</w:t>
-            </w:r>
-            <w:r>
-              <w:rPr>
-                <w:rFonts w:ascii="Calibri" w:eastAsia="Calibri" w:hAnsi="Calibri" w:cs="Calibri"/>
-                <w:i/>
-                <w:iCs/>
-                <w:sz w:val="24"/>
-                <w:szCs w:val="24"/>
-              </w:rPr>
-              <w:t>.</w:t>
-            </w:r>
+              <w:t>SAP Cloud Testing</w:t>
+            </w:r>
+            <w:bookmarkStart w:id="0" w:name="_GoBack"/>
+            <w:bookmarkEnd w:id="0"/>
           </w:p>
         </w:tc>
       </w:tr>
@@ -2630,13 +2609,8 @@
         <w:spacing w:after="60"/>
       </w:pPr>
       <w:r>
-        <w:t xml:space="preserve">For rationale, provide free text mentioning why you chose a specific </w:t>
-      </w:r>
-      <w:proofErr w:type="gramStart"/>
-      <w:r>
-        <w:t>input</w:t>
-      </w:r>
-      <w:proofErr w:type="gramEnd"/>
+        <w:t>For rationale, provide free text mentioning why you chose a specific input</w:t>
+      </w:r>
     </w:p>
     <w:p>
       <w:pPr>
@@ -3595,6 +3569,7 @@
               <w:rPr>
                 <w:noProof/>
                 <w:highlight w:val="yellow"/>
+                <w:lang w:val="en-MY" w:eastAsia="en-MY"/>
               </w:rPr>
               <mc:AlternateContent>
                 <mc:Choice Requires="wpg">
@@ -3878,7 +3853,7 @@
                     </wp:inline>
                   </w:drawing>
                 </mc:Choice>
-                <mc:Fallback>
+                <mc:Fallback xmlns:w16sdtdh="http://schemas.microsoft.com/office/word/2020/wordml/sdtdatahash" xmlns:w16="http://schemas.microsoft.com/office/word/2018/wordml" xmlns:w16cid="http://schemas.microsoft.com/office/word/2016/wordml/cid" xmlns:w16cex="http://schemas.microsoft.com/office/word/2018/wordml/cex" xmlns:oel="http://schemas.microsoft.com/office/2019/extlst" xmlns:am3d="http://schemas.microsoft.com/office/drawing/2017/model3d" xmlns:aink="http://schemas.microsoft.com/office/drawing/2016/ink" xmlns:cx8="http://schemas.microsoft.com/office/drawing/2016/5/14/chartex" xmlns:cx7="http://schemas.microsoft.com/office/drawing/2016/5/13/chartex" xmlns:cx6="http://schemas.microsoft.com/office/drawing/2016/5/12/chartex" xmlns:cx5="http://schemas.microsoft.com/office/drawing/2016/5/11/chartex" xmlns:cx4="http://schemas.microsoft.com/office/drawing/2016/5/10/chartex" xmlns:cx3="http://schemas.microsoft.com/office/drawing/2016/5/9/chartex" xmlns:cx2="http://schemas.microsoft.com/office/drawing/2015/10/21/chartex">
                   <w:pict>
                     <v:group w14:anchorId="70714B69" id="Group 1351943937" o:spid="_x0000_s1041" alt="Tip icon" style="width:11.15pt;height:11.15pt;mso-position-horizontal-relative:char;mso-position-vertical-relative:line" coordorigin="52751,37091" coordsize="1416,1416" o:gfxdata="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">
                       <v:group id="Group 1351943938" o:spid="_x0000_s1042" style="position:absolute;left:52751;top:37091;width:1417;height:1417" coordsize="141605,141605" o:gfxdata="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">
@@ -4080,13 +4055,8 @@
         <w:pStyle w:val="ListBullet"/>
       </w:pPr>
       <w:r>
-        <w:t xml:space="preserve">For rationale, provide free text mentioning why you chose a specific </w:t>
-      </w:r>
-      <w:proofErr w:type="gramStart"/>
-      <w:r>
-        <w:t>input</w:t>
-      </w:r>
-      <w:proofErr w:type="gramEnd"/>
+        <w:t>For rationale, provide free text mentioning why you chose a specific input</w:t>
+      </w:r>
     </w:p>
     <w:p>
       <w:pPr>
@@ -5049,6 +5019,7 @@
               <w:rPr>
                 <w:noProof/>
                 <w:highlight w:val="yellow"/>
+                <w:lang w:val="en-MY" w:eastAsia="en-MY"/>
               </w:rPr>
               <mc:AlternateContent>
                 <mc:Choice Requires="wpg">
@@ -5332,7 +5303,7 @@
                     </wp:inline>
                   </w:drawing>
                 </mc:Choice>
-                <mc:Fallback>
+                <mc:Fallback xmlns:w16sdtdh="http://schemas.microsoft.com/office/word/2020/wordml/sdtdatahash" xmlns:w16="http://schemas.microsoft.com/office/word/2018/wordml" xmlns:w16cid="http://schemas.microsoft.com/office/word/2016/wordml/cid" xmlns:w16cex="http://schemas.microsoft.com/office/word/2018/wordml/cex" xmlns:oel="http://schemas.microsoft.com/office/2019/extlst" xmlns:am3d="http://schemas.microsoft.com/office/drawing/2017/model3d" xmlns:aink="http://schemas.microsoft.com/office/drawing/2016/ink" xmlns:cx8="http://schemas.microsoft.com/office/drawing/2016/5/14/chartex" xmlns:cx7="http://schemas.microsoft.com/office/drawing/2016/5/13/chartex" xmlns:cx6="http://schemas.microsoft.com/office/drawing/2016/5/12/chartex" xmlns:cx5="http://schemas.microsoft.com/office/drawing/2016/5/11/chartex" xmlns:cx4="http://schemas.microsoft.com/office/drawing/2016/5/10/chartex" xmlns:cx3="http://schemas.microsoft.com/office/drawing/2016/5/9/chartex" xmlns:cx2="http://schemas.microsoft.com/office/drawing/2015/10/21/chartex">
                   <w:pict>
                     <v:group w14:anchorId="57FC6B22" id="Group 1351943942" o:spid="_x0000_s1046" alt="Tip icon" style="width:11.15pt;height:11.15pt;mso-position-horizontal-relative:char;mso-position-vertical-relative:line" coordorigin="52751,37091" coordsize="1416,1416" o:gfxdata="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">
                       <v:group id="Group 1351943943" o:spid="_x0000_s1047" style="position:absolute;left:52751;top:37091;width:1417;height:1417" coordsize="141605,141605" o:gfxdata="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">
@@ -5534,13 +5505,8 @@
         <w:pStyle w:val="ListBullet"/>
       </w:pPr>
       <w:r>
-        <w:t xml:space="preserve">For rationale, provide free text mentioning why you chose a specific </w:t>
-      </w:r>
-      <w:proofErr w:type="gramStart"/>
-      <w:r>
-        <w:t>input</w:t>
-      </w:r>
-      <w:proofErr w:type="gramEnd"/>
+        <w:t>For rationale, provide free text mentioning why you chose a specific input</w:t>
+      </w:r>
     </w:p>
     <w:p>
       <w:pPr>
@@ -6496,6 +6462,7 @@
               <w:rPr>
                 <w:noProof/>
                 <w:highlight w:val="yellow"/>
+                <w:lang w:val="en-MY" w:eastAsia="en-MY"/>
               </w:rPr>
               <mc:AlternateContent>
                 <mc:Choice Requires="wpg">
@@ -6779,7 +6746,7 @@
                     </wp:inline>
                   </w:drawing>
                 </mc:Choice>
-                <mc:Fallback>
+                <mc:Fallback xmlns:w16sdtdh="http://schemas.microsoft.com/office/word/2020/wordml/sdtdatahash" xmlns:w16="http://schemas.microsoft.com/office/word/2018/wordml" xmlns:w16cid="http://schemas.microsoft.com/office/word/2016/wordml/cid" xmlns:w16cex="http://schemas.microsoft.com/office/word/2018/wordml/cex" xmlns:oel="http://schemas.microsoft.com/office/2019/extlst" xmlns:am3d="http://schemas.microsoft.com/office/drawing/2017/model3d" xmlns:aink="http://schemas.microsoft.com/office/drawing/2016/ink" xmlns:cx8="http://schemas.microsoft.com/office/drawing/2016/5/14/chartex" xmlns:cx7="http://schemas.microsoft.com/office/drawing/2016/5/13/chartex" xmlns:cx6="http://schemas.microsoft.com/office/drawing/2016/5/12/chartex" xmlns:cx5="http://schemas.microsoft.com/office/drawing/2016/5/11/chartex" xmlns:cx4="http://schemas.microsoft.com/office/drawing/2016/5/10/chartex" xmlns:cx3="http://schemas.microsoft.com/office/drawing/2016/5/9/chartex" xmlns:cx2="http://schemas.microsoft.com/office/drawing/2015/10/21/chartex">
                   <w:pict>
                     <v:group w14:anchorId="07F21F39" id="Group 1351943947" o:spid="_x0000_s1051" alt="Tip icon" style="width:11.15pt;height:11.15pt;mso-position-horizontal-relative:char;mso-position-vertical-relative:line" coordorigin="52751,37091" coordsize="1416,1416" o:gfxdata="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">
                       <v:group id="Group 1351943948" o:spid="_x0000_s1052" style="position:absolute;left:52751;top:37091;width:1417;height:1417" coordsize="141605,141605" o:gfxdata="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">
@@ -6981,13 +6948,8 @@
         <w:pStyle w:val="ListBullet"/>
       </w:pPr>
       <w:r>
-        <w:t xml:space="preserve">For rationale, provide free text mentioning why you chose a specific </w:t>
-      </w:r>
-      <w:proofErr w:type="gramStart"/>
-      <w:r>
-        <w:t>input</w:t>
-      </w:r>
-      <w:proofErr w:type="gramEnd"/>
+        <w:t>For rationale, provide free text mentioning why you chose a specific input</w:t>
+      </w:r>
     </w:p>
     <w:p>
       <w:pPr>
@@ -7934,6 +7896,7 @@
               <w:rPr>
                 <w:noProof/>
                 <w:highlight w:val="yellow"/>
+                <w:lang w:val="en-MY" w:eastAsia="en-MY"/>
               </w:rPr>
               <mc:AlternateContent>
                 <mc:Choice Requires="wpg">
@@ -8217,7 +8180,7 @@
                     </wp:inline>
                   </w:drawing>
                 </mc:Choice>
-                <mc:Fallback>
+                <mc:Fallback xmlns:w16sdtdh="http://schemas.microsoft.com/office/word/2020/wordml/sdtdatahash" xmlns:w16="http://schemas.microsoft.com/office/word/2018/wordml" xmlns:w16cid="http://schemas.microsoft.com/office/word/2016/wordml/cid" xmlns:w16cex="http://schemas.microsoft.com/office/word/2018/wordml/cex" xmlns:oel="http://schemas.microsoft.com/office/2019/extlst" xmlns:am3d="http://schemas.microsoft.com/office/drawing/2017/model3d" xmlns:aink="http://schemas.microsoft.com/office/drawing/2016/ink" xmlns:cx8="http://schemas.microsoft.com/office/drawing/2016/5/14/chartex" xmlns:cx7="http://schemas.microsoft.com/office/drawing/2016/5/13/chartex" xmlns:cx6="http://schemas.microsoft.com/office/drawing/2016/5/12/chartex" xmlns:cx5="http://schemas.microsoft.com/office/drawing/2016/5/11/chartex" xmlns:cx4="http://schemas.microsoft.com/office/drawing/2016/5/10/chartex" xmlns:cx3="http://schemas.microsoft.com/office/drawing/2016/5/9/chartex" xmlns:cx2="http://schemas.microsoft.com/office/drawing/2015/10/21/chartex">
                   <w:pict>
                     <v:group w14:anchorId="01E6EA10" id="Group 1351943952" o:spid="_x0000_s1056" alt="Tip icon" style="width:11.15pt;height:11.15pt;mso-position-horizontal-relative:char;mso-position-vertical-relative:line" coordorigin="52751,37091" coordsize="1416,1416" o:gfxdata="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">
                       <v:group id="Group 1351943953" o:spid="_x0000_s1057" style="position:absolute;left:52751;top:37091;width:1417;height:1417" coordsize="141605,141605" o:gfxdata="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">
@@ -9330,7 +9293,7 @@
 </file>
 
 <file path=word/endnotes.xml><?xml version="1.0" encoding="utf-8"?>
-<w:endnotes xmlns:wpc="http://schemas.microsoft.com/office/word/2010/wordprocessingCanvas" xmlns:cx="http://schemas.microsoft.com/office/drawing/2014/chartex" xmlns:cx1="http://schemas.microsoft.com/office/drawing/2015/9/8/chartex" xmlns:cx2="http://schemas.microsoft.com/office/drawing/2015/10/21/chartex" xmlns:cx3="http://schemas.microsoft.com/office/drawing/2016/5/9/chartex" xmlns:cx4="http://schemas.microsoft.com/office/drawing/2016/5/10/chartex" xmlns:cx5="http://schemas.microsoft.com/office/drawing/2016/5/11/chartex" xmlns:cx6="http://schemas.microsoft.com/office/drawing/2016/5/12/chartex" xmlns:cx7="http://schemas.microsoft.com/office/drawing/2016/5/13/chartex" xmlns:cx8="http://schemas.microsoft.com/office/drawing/2016/5/14/chartex" xmlns:mc="http://schemas.openxmlformats.org/markup-compatibility/2006" xmlns:aink="http://schemas.microsoft.com/office/drawing/2016/ink" xmlns:am3d="http://schemas.microsoft.com/office/drawing/2017/model3d" xmlns:o="urn:schemas-microsoft-com:office:office" xmlns:oel="http://schemas.microsoft.com/office/2019/extlst" xmlns:r="http://schemas.openxmlformats.org/officeDocument/2006/relationships" xmlns:m="http://schemas.openxmlformats.org/officeDocument/2006/math" xmlns:v="urn:schemas-microsoft-com:vml" xmlns:wp14="http://schemas.microsoft.com/office/word/2010/wordprocessingDrawing" xmlns:wp="http://schemas.openxmlformats.org/drawingml/2006/wordprocessingDrawing" xmlns:w10="urn:schemas-microsoft-com:office:word" xmlns:w="http://schemas.openxmlformats.org/wordprocessingml/2006/main" xmlns:w14="http://schemas.microsoft.com/office/word/2010/wordml" xmlns:w15="http://schemas.microsoft.com/office/word/2012/wordml" xmlns:w16cex="http://schemas.microsoft.com/office/word/2018/wordml/cex" xmlns:w16cid="http://schemas.microsoft.com/office/word/2016/wordml/cid" xmlns:w16="http://schemas.microsoft.com/office/word/2018/wordml" xmlns:w16sdtdh="http://schemas.microsoft.com/office/word/2020/wordml/sdtdatahash" xmlns:w16se="http://schemas.microsoft.com/office/word/2015/wordml/symex" xmlns:wpg="http://schemas.microsoft.com/office/word/2010/wordprocessingGroup" xmlns:wpi="http://schemas.microsoft.com/office/word/2010/wordprocessingInk" xmlns:wne="http://schemas.microsoft.com/office/word/2006/wordml" xmlns:wps="http://schemas.microsoft.com/office/word/2010/wordprocessingShape" mc:Ignorable="w14 w15 w16se w16cid w16 w16cex w16sdtdh wp14">
+<w:endnotes xmlns:wpc="http://schemas.microsoft.com/office/word/2010/wordprocessingCanvas" xmlns:cx="http://schemas.microsoft.com/office/drawing/2014/chartex" xmlns:cx1="http://schemas.microsoft.com/office/drawing/2015/9/8/chartex" xmlns:mc="http://schemas.openxmlformats.org/markup-compatibility/2006" xmlns:o="urn:schemas-microsoft-com:office:office" xmlns:r="http://schemas.openxmlformats.org/officeDocument/2006/relationships" xmlns:m="http://schemas.openxmlformats.org/officeDocument/2006/math" xmlns:v="urn:schemas-microsoft-com:vml" xmlns:wp14="http://schemas.microsoft.com/office/word/2010/wordprocessingDrawing" xmlns:wp="http://schemas.openxmlformats.org/drawingml/2006/wordprocessingDrawing" xmlns:w10="urn:schemas-microsoft-com:office:word" xmlns:w="http://schemas.openxmlformats.org/wordprocessingml/2006/main" xmlns:w14="http://schemas.microsoft.com/office/word/2010/wordml" xmlns:w15="http://schemas.microsoft.com/office/word/2012/wordml" xmlns:w16se="http://schemas.microsoft.com/office/word/2015/wordml/symex" xmlns:wpg="http://schemas.microsoft.com/office/word/2010/wordprocessingGroup" xmlns:wpi="http://schemas.microsoft.com/office/word/2010/wordprocessingInk" xmlns:wne="http://schemas.microsoft.com/office/word/2006/wordml" xmlns:wps="http://schemas.microsoft.com/office/word/2010/wordprocessingShape" mc:Ignorable="w14 w15 w16se wp14">
   <w:endnote w:type="separator" w:id="-1">
     <w:p>
       <w:pPr>
@@ -9362,7 +9325,7 @@
 </file>
 
 <file path=word/footer1.xml><?xml version="1.0" encoding="utf-8"?>
-<w:ftr xmlns:wpc="http://schemas.microsoft.com/office/word/2010/wordprocessingCanvas" xmlns:cx="http://schemas.microsoft.com/office/drawing/2014/chartex" xmlns:cx1="http://schemas.microsoft.com/office/drawing/2015/9/8/chartex" xmlns:cx2="http://schemas.microsoft.com/office/drawing/2015/10/21/chartex" xmlns:cx3="http://schemas.microsoft.com/office/drawing/2016/5/9/chartex" xmlns:cx4="http://schemas.microsoft.com/office/drawing/2016/5/10/chartex" xmlns:cx5="http://schemas.microsoft.com/office/drawing/2016/5/11/chartex" xmlns:cx6="http://schemas.microsoft.com/office/drawing/2016/5/12/chartex" xmlns:cx7="http://schemas.microsoft.com/office/drawing/2016/5/13/chartex" xmlns:cx8="http://schemas.microsoft.com/office/drawing/2016/5/14/chartex" xmlns:mc="http://schemas.openxmlformats.org/markup-compatibility/2006" xmlns:aink="http://schemas.microsoft.com/office/drawing/2016/ink" xmlns:am3d="http://schemas.microsoft.com/office/drawing/2017/model3d" xmlns:o="urn:schemas-microsoft-com:office:office" xmlns:oel="http://schemas.microsoft.com/office/2019/extlst" xmlns:r="http://schemas.openxmlformats.org/officeDocument/2006/relationships" xmlns:m="http://schemas.openxmlformats.org/officeDocument/2006/math" xmlns:v="urn:schemas-microsoft-com:vml" xmlns:wp14="http://schemas.microsoft.com/office/word/2010/wordprocessingDrawing" xmlns:wp="http://schemas.openxmlformats.org/drawingml/2006/wordprocessingDrawing" xmlns:w10="urn:schemas-microsoft-com:office:word" xmlns:w="http://schemas.openxmlformats.org/wordprocessingml/2006/main" xmlns:w14="http://schemas.microsoft.com/office/word/2010/wordml" xmlns:w15="http://schemas.microsoft.com/office/word/2012/wordml" xmlns:w16cex="http://schemas.microsoft.com/office/word/2018/wordml/cex" xmlns:w16cid="http://schemas.microsoft.com/office/word/2016/wordml/cid" xmlns:w16="http://schemas.microsoft.com/office/word/2018/wordml" xmlns:w16sdtdh="http://schemas.microsoft.com/office/word/2020/wordml/sdtdatahash" xmlns:w16se="http://schemas.microsoft.com/office/word/2015/wordml/symex" xmlns:wpg="http://schemas.microsoft.com/office/word/2010/wordprocessingGroup" xmlns:wpi="http://schemas.microsoft.com/office/word/2010/wordprocessingInk" xmlns:wne="http://schemas.microsoft.com/office/word/2006/wordml" xmlns:wps="http://schemas.microsoft.com/office/word/2010/wordprocessingShape" mc:Ignorable="w14 w15 w16se w16cid w16 w16cex w16sdtdh wp14">
+<w:ftr xmlns:wpc="http://schemas.microsoft.com/office/word/2010/wordprocessingCanvas" xmlns:cx="http://schemas.microsoft.com/office/drawing/2014/chartex" xmlns:cx1="http://schemas.microsoft.com/office/drawing/2015/9/8/chartex" xmlns:mc="http://schemas.openxmlformats.org/markup-compatibility/2006" xmlns:o="urn:schemas-microsoft-com:office:office" xmlns:r="http://schemas.openxmlformats.org/officeDocument/2006/relationships" xmlns:m="http://schemas.openxmlformats.org/officeDocument/2006/math" xmlns:v="urn:schemas-microsoft-com:vml" xmlns:wp14="http://schemas.microsoft.com/office/word/2010/wordprocessingDrawing" xmlns:wp="http://schemas.openxmlformats.org/drawingml/2006/wordprocessingDrawing" xmlns:w10="urn:schemas-microsoft-com:office:word" xmlns:w="http://schemas.openxmlformats.org/wordprocessingml/2006/main" xmlns:w14="http://schemas.microsoft.com/office/word/2010/wordml" xmlns:w15="http://schemas.microsoft.com/office/word/2012/wordml" xmlns:w16se="http://schemas.microsoft.com/office/word/2015/wordml/symex" xmlns:wpg="http://schemas.microsoft.com/office/word/2010/wordprocessingGroup" xmlns:wpi="http://schemas.microsoft.com/office/word/2010/wordprocessingInk" xmlns:wne="http://schemas.microsoft.com/office/word/2006/wordml" xmlns:wps="http://schemas.microsoft.com/office/word/2010/wordprocessingShape" mc:Ignorable="w14 w15 w16se wp14">
   <w:p>
     <w:pPr>
       <w:pBdr>
@@ -9416,7 +9379,7 @@
         <w:sz w:val="20"/>
         <w:szCs w:val="20"/>
       </w:rPr>
-      <w:t>1</w:t>
+      <w:t>6</w:t>
     </w:r>
     <w:r>
       <w:rPr>
@@ -9432,7 +9395,7 @@
 </file>
 
 <file path=word/footnotes.xml><?xml version="1.0" encoding="utf-8"?>
-<w:footnotes xmlns:wpc="http://schemas.microsoft.com/office/word/2010/wordprocessingCanvas" xmlns:cx="http://schemas.microsoft.com/office/drawing/2014/chartex" xmlns:cx1="http://schemas.microsoft.com/office/drawing/2015/9/8/chartex" xmlns:cx2="http://schemas.microsoft.com/office/drawing/2015/10/21/chartex" xmlns:cx3="http://schemas.microsoft.com/office/drawing/2016/5/9/chartex" xmlns:cx4="http://schemas.microsoft.com/office/drawing/2016/5/10/chartex" xmlns:cx5="http://schemas.microsoft.com/office/drawing/2016/5/11/chartex" xmlns:cx6="http://schemas.microsoft.com/office/drawing/2016/5/12/chartex" xmlns:cx7="http://schemas.microsoft.com/office/drawing/2016/5/13/chartex" xmlns:cx8="http://schemas.microsoft.com/office/drawing/2016/5/14/chartex" xmlns:mc="http://schemas.openxmlformats.org/markup-compatibility/2006" xmlns:aink="http://schemas.microsoft.com/office/drawing/2016/ink" xmlns:am3d="http://schemas.microsoft.com/office/drawing/2017/model3d" xmlns:o="urn:schemas-microsoft-com:office:office" xmlns:oel="http://schemas.microsoft.com/office/2019/extlst" xmlns:r="http://schemas.openxmlformats.org/officeDocument/2006/relationships" xmlns:m="http://schemas.openxmlformats.org/officeDocument/2006/math" xmlns:v="urn:schemas-microsoft-com:vml" xmlns:wp14="http://schemas.microsoft.com/office/word/2010/wordprocessingDrawing" xmlns:wp="http://schemas.openxmlformats.org/drawingml/2006/wordprocessingDrawing" xmlns:w10="urn:schemas-microsoft-com:office:word" xmlns:w="http://schemas.openxmlformats.org/wordprocessingml/2006/main" xmlns:w14="http://schemas.microsoft.com/office/word/2010/wordml" xmlns:w15="http://schemas.microsoft.com/office/word/2012/wordml" xmlns:w16cex="http://schemas.microsoft.com/office/word/2018/wordml/cex" xmlns:w16cid="http://schemas.microsoft.com/office/word/2016/wordml/cid" xmlns:w16="http://schemas.microsoft.com/office/word/2018/wordml" xmlns:w16sdtdh="http://schemas.microsoft.com/office/word/2020/wordml/sdtdatahash" xmlns:w16se="http://schemas.microsoft.com/office/word/2015/wordml/symex" xmlns:wpg="http://schemas.microsoft.com/office/word/2010/wordprocessingGroup" xmlns:wpi="http://schemas.microsoft.com/office/word/2010/wordprocessingInk" xmlns:wne="http://schemas.microsoft.com/office/word/2006/wordml" xmlns:wps="http://schemas.microsoft.com/office/word/2010/wordprocessingShape" mc:Ignorable="w14 w15 w16se w16cid w16 w16cex w16sdtdh wp14">
+<w:footnotes xmlns:wpc="http://schemas.microsoft.com/office/word/2010/wordprocessingCanvas" xmlns:cx="http://schemas.microsoft.com/office/drawing/2014/chartex" xmlns:cx1="http://schemas.microsoft.com/office/drawing/2015/9/8/chartex" xmlns:mc="http://schemas.openxmlformats.org/markup-compatibility/2006" xmlns:o="urn:schemas-microsoft-com:office:office" xmlns:r="http://schemas.openxmlformats.org/officeDocument/2006/relationships" xmlns:m="http://schemas.openxmlformats.org/officeDocument/2006/math" xmlns:v="urn:schemas-microsoft-com:vml" xmlns:wp14="http://schemas.microsoft.com/office/word/2010/wordprocessingDrawing" xmlns:wp="http://schemas.openxmlformats.org/drawingml/2006/wordprocessingDrawing" xmlns:w10="urn:schemas-microsoft-com:office:word" xmlns:w="http://schemas.openxmlformats.org/wordprocessingml/2006/main" xmlns:w14="http://schemas.microsoft.com/office/word/2010/wordml" xmlns:w15="http://schemas.microsoft.com/office/word/2012/wordml" xmlns:w16se="http://schemas.microsoft.com/office/word/2015/wordml/symex" xmlns:wpg="http://schemas.microsoft.com/office/word/2010/wordprocessingGroup" xmlns:wpi="http://schemas.microsoft.com/office/word/2010/wordprocessingInk" xmlns:wne="http://schemas.microsoft.com/office/word/2006/wordml" xmlns:wps="http://schemas.microsoft.com/office/word/2010/wordprocessingShape" mc:Ignorable="w14 w15 w16se wp14">
   <w:footnote w:type="separator" w:id="-1">
     <w:p>
       <w:pPr>
@@ -9488,7 +9451,7 @@
 </file>
 
 <file path=word/numbering.xml><?xml version="1.0" encoding="utf-8"?>
-<w:numbering xmlns:wpc="http://schemas.microsoft.com/office/word/2010/wordprocessingCanvas" xmlns:cx="http://schemas.microsoft.com/office/drawing/2014/chartex" xmlns:cx1="http://schemas.microsoft.com/office/drawing/2015/9/8/chartex" xmlns:cx2="http://schemas.microsoft.com/office/drawing/2015/10/21/chartex" xmlns:cx3="http://schemas.microsoft.com/office/drawing/2016/5/9/chartex" xmlns:cx4="http://schemas.microsoft.com/office/drawing/2016/5/10/chartex" xmlns:cx5="http://schemas.microsoft.com/office/drawing/2016/5/11/chartex" xmlns:cx6="http://schemas.microsoft.com/office/drawing/2016/5/12/chartex" xmlns:cx7="http://schemas.microsoft.com/office/drawing/2016/5/13/chartex" xmlns:cx8="http://schemas.microsoft.com/office/drawing/2016/5/14/chartex" xmlns:mc="http://schemas.openxmlformats.org/markup-compatibility/2006" xmlns:aink="http://schemas.microsoft.com/office/drawing/2016/ink" xmlns:am3d="http://schemas.microsoft.com/office/drawing/2017/model3d" xmlns:o="urn:schemas-microsoft-com:office:office" xmlns:oel="http://schemas.microsoft.com/office/2019/extlst" xmlns:r="http://schemas.openxmlformats.org/officeDocument/2006/relationships" xmlns:m="http://schemas.openxmlformats.org/officeDocument/2006/math" xmlns:v="urn:schemas-microsoft-com:vml" xmlns:wp14="http://schemas.microsoft.com/office/word/2010/wordprocessingDrawing" xmlns:wp="http://schemas.openxmlformats.org/drawingml/2006/wordprocessingDrawing" xmlns:w10="urn:schemas-microsoft-com:office:word" xmlns:w="http://schemas.openxmlformats.org/wordprocessingml/2006/main" xmlns:w14="http://schemas.microsoft.com/office/word/2010/wordml" xmlns:w15="http://schemas.microsoft.com/office/word/2012/wordml" xmlns:w16cex="http://schemas.microsoft.com/office/word/2018/wordml/cex" xmlns:w16cid="http://schemas.microsoft.com/office/word/2016/wordml/cid" xmlns:w16="http://schemas.microsoft.com/office/word/2018/wordml" xmlns:w16sdtdh="http://schemas.microsoft.com/office/word/2020/wordml/sdtdatahash" xmlns:w16se="http://schemas.microsoft.com/office/word/2015/wordml/symex" xmlns:wpg="http://schemas.microsoft.com/office/word/2010/wordprocessingGroup" xmlns:wpi="http://schemas.microsoft.com/office/word/2010/wordprocessingInk" xmlns:wne="http://schemas.microsoft.com/office/word/2006/wordml" xmlns:wps="http://schemas.microsoft.com/office/word/2010/wordprocessingShape" mc:Ignorable="w14 w15 w16se w16cid w16 w16cex w16sdtdh wp14">
+<w:numbering xmlns:wpc="http://schemas.microsoft.com/office/word/2010/wordprocessingCanvas" xmlns:cx="http://schemas.microsoft.com/office/drawing/2014/chartex" xmlns:cx1="http://schemas.microsoft.com/office/drawing/2015/9/8/chartex" xmlns:mc="http://schemas.openxmlformats.org/markup-compatibility/2006" xmlns:o="urn:schemas-microsoft-com:office:office" xmlns:r="http://schemas.openxmlformats.org/officeDocument/2006/relationships" xmlns:m="http://schemas.openxmlformats.org/officeDocument/2006/math" xmlns:v="urn:schemas-microsoft-com:vml" xmlns:wp14="http://schemas.microsoft.com/office/word/2010/wordprocessingDrawing" xmlns:wp="http://schemas.openxmlformats.org/drawingml/2006/wordprocessingDrawing" xmlns:w10="urn:schemas-microsoft-com:office:word" xmlns:w="http://schemas.openxmlformats.org/wordprocessingml/2006/main" xmlns:w14="http://schemas.microsoft.com/office/word/2010/wordml" xmlns:w15="http://schemas.microsoft.com/office/word/2012/wordml" xmlns:w16se="http://schemas.microsoft.com/office/word/2015/wordml/symex" xmlns:wpg="http://schemas.microsoft.com/office/word/2010/wordprocessingGroup" xmlns:wpi="http://schemas.microsoft.com/office/word/2010/wordprocessingInk" xmlns:wne="http://schemas.microsoft.com/office/word/2006/wordml" xmlns:wps="http://schemas.microsoft.com/office/word/2010/wordprocessingShape" mc:Ignorable="w14 w15 w16se wp14">
   <w:abstractNum w:abstractNumId="0" w15:restartNumberingAfterBreak="0">
     <w:nsid w:val="02733843"/>
     <w:multiLevelType w:val="hybridMultilevel"/>
@@ -9838,20 +9801,20 @@
       </w:rPr>
     </w:lvl>
   </w:abstractNum>
-  <w:num w:numId="1" w16cid:durableId="2111311972">
+  <w:num w:numId="1">
     <w:abstractNumId w:val="0"/>
   </w:num>
-  <w:num w:numId="2" w16cid:durableId="1319576207">
+  <w:num w:numId="2">
     <w:abstractNumId w:val="2"/>
   </w:num>
-  <w:num w:numId="3" w16cid:durableId="280571762">
+  <w:num w:numId="3">
     <w:abstractNumId w:val="1"/>
   </w:num>
 </w:numbering>
 </file>
 
 <file path=word/styles.xml><?xml version="1.0" encoding="utf-8"?>
-<w:styles xmlns:mc="http://schemas.openxmlformats.org/markup-compatibility/2006" xmlns:r="http://schemas.openxmlformats.org/officeDocument/2006/relationships" xmlns:w="http://schemas.openxmlformats.org/wordprocessingml/2006/main" xmlns:w14="http://schemas.microsoft.com/office/word/2010/wordml" xmlns:w15="http://schemas.microsoft.com/office/word/2012/wordml" xmlns:w16cex="http://schemas.microsoft.com/office/word/2018/wordml/cex" xmlns:w16cid="http://schemas.microsoft.com/office/word/2016/wordml/cid" xmlns:w16="http://schemas.microsoft.com/office/word/2018/wordml" xmlns:w16sdtdh="http://schemas.microsoft.com/office/word/2020/wordml/sdtdatahash" xmlns:w16se="http://schemas.microsoft.com/office/word/2015/wordml/symex" mc:Ignorable="w14 w15 w16se w16cid w16 w16cex w16sdtdh">
+<w:styles xmlns:mc="http://schemas.openxmlformats.org/markup-compatibility/2006" xmlns:r="http://schemas.openxmlformats.org/officeDocument/2006/relationships" xmlns:w="http://schemas.openxmlformats.org/wordprocessingml/2006/main" xmlns:w14="http://schemas.microsoft.com/office/word/2010/wordml" xmlns:w15="http://schemas.microsoft.com/office/word/2012/wordml" xmlns:w16se="http://schemas.microsoft.com/office/word/2015/wordml/symex" mc:Ignorable="w14 w15 w16se">
   <w:docDefaults>
     <w:rPrDefault>
       <w:rPr>
@@ -9868,7 +9831,7 @@
       </w:pPr>
     </w:pPrDefault>
   </w:docDefaults>
-  <w:latentStyles w:defLockedState="0" w:defUIPriority="99" w:defSemiHidden="0" w:defUnhideWhenUsed="0" w:defQFormat="0" w:count="376">
+  <w:latentStyles w:defLockedState="0" w:defUIPriority="99" w:defSemiHidden="0" w:defUnhideWhenUsed="0" w:defQFormat="0" w:count="371">
     <w:lsdException w:name="Normal" w:uiPriority="0" w:qFormat="1"/>
     <w:lsdException w:name="heading 1" w:uiPriority="9" w:qFormat="1"/>
     <w:lsdException w:name="heading 2" w:semiHidden="1" w:uiPriority="9" w:unhideWhenUsed="1" w:qFormat="1"/>
@@ -10240,11 +10203,6 @@
     <w:lsdException w:name="List Table 5 Dark Accent 6" w:uiPriority="50"/>
     <w:lsdException w:name="List Table 6 Colorful Accent 6" w:uiPriority="51"/>
     <w:lsdException w:name="List Table 7 Colorful Accent 6" w:uiPriority="52"/>
-    <w:lsdException w:name="Mention" w:semiHidden="1" w:unhideWhenUsed="1"/>
-    <w:lsdException w:name="Smart Hyperlink" w:semiHidden="1" w:unhideWhenUsed="1"/>
-    <w:lsdException w:name="Hashtag" w:semiHidden="1" w:unhideWhenUsed="1"/>
-    <w:lsdException w:name="Unresolved Mention" w:semiHidden="1" w:unhideWhenUsed="1"/>
-    <w:lsdException w:name="Smart Link" w:semiHidden="1" w:unhideWhenUsed="1"/>
   </w:latentStyles>
   <w:style w:type="paragraph" w:default="1" w:styleId="Normal">
     <w:name w:val="Normal"/>
@@ -11798,14 +11756,12 @@
 </file>
 
 <file path=customXml/item1.xml><?xml version="1.0" encoding="utf-8"?>
-<p:properties xmlns:p="http://schemas.microsoft.com/office/2006/metadata/properties" xmlns:xsi="http://www.w3.org/2001/XMLSchema-instance" xmlns:pc="http://schemas.microsoft.com/office/infopath/2007/PartnerControls">
-  <documentManagement>
-    <TaxCatchAll xmlns="631fbadb-5215-4657-8cd0-66e907a8ae8a" xsi:nil="true"/>
-    <lcf76f155ced4ddcb4097134ff3c332f xmlns="a2ed0cef-3a2d-40a6-90b0-1d334f8ecdca">
-      <Terms xmlns="http://schemas.microsoft.com/office/infopath/2007/PartnerControls"/>
-    </lcf76f155ced4ddcb4097134ff3c332f>
-  </documentManagement>
-</p:properties>
+<?mso-contentType ?>
+<FormTemplates xmlns="http://schemas.microsoft.com/sharepoint/v3/contenttype/forms">
+  <Display>DocumentLibraryForm</Display>
+  <Edit>DocumentLibraryForm</Edit>
+  <New>DocumentLibraryForm</New>
+</FormTemplates>
 </file>
 
 <file path=customXml/item2.xml><?xml version="1.0" encoding="utf-8"?>
@@ -12052,12 +12008,14 @@
 </file>
 
 <file path=customXml/item3.xml><?xml version="1.0" encoding="utf-8"?>
-<?mso-contentType ?>
-<FormTemplates xmlns="http://schemas.microsoft.com/sharepoint/v3/contenttype/forms">
-  <Display>DocumentLibraryForm</Display>
-  <Edit>DocumentLibraryForm</Edit>
-  <New>DocumentLibraryForm</New>
-</FormTemplates>
+<p:properties xmlns:p="http://schemas.microsoft.com/office/2006/metadata/properties" xmlns:xsi="http://www.w3.org/2001/XMLSchema-instance" xmlns:pc="http://schemas.microsoft.com/office/infopath/2007/PartnerControls">
+  <documentManagement>
+    <TaxCatchAll xmlns="631fbadb-5215-4657-8cd0-66e907a8ae8a" xsi:nil="true"/>
+    <lcf76f155ced4ddcb4097134ff3c332f xmlns="a2ed0cef-3a2d-40a6-90b0-1d334f8ecdca">
+      <Terms xmlns="http://schemas.microsoft.com/office/infopath/2007/PartnerControls"/>
+    </lcf76f155ced4ddcb4097134ff3c332f>
+  </documentManagement>
+</p:properties>
 </file>
 
 <file path=customXml/item4.xml><?xml version="1.0" encoding="utf-8"?>
@@ -12067,12 +12025,9 @@
 </file>
 
 <file path=customXml/itemProps1.xml><?xml version="1.0" encoding="utf-8"?>
-<ds:datastoreItem xmlns:ds="http://schemas.openxmlformats.org/officeDocument/2006/customXml" ds:itemID="{12A2AB1E-F255-43D3-AD7F-1EE8A4866393}">
+<ds:datastoreItem xmlns:ds="http://schemas.openxmlformats.org/officeDocument/2006/customXml" ds:itemID="{61D1D55E-7C9A-4139-A6E6-CC094276B235}">
   <ds:schemaRefs>
-    <ds:schemaRef ds:uri="http://schemas.microsoft.com/office/2006/metadata/properties"/>
-    <ds:schemaRef ds:uri="http://schemas.microsoft.com/office/infopath/2007/PartnerControls"/>
-    <ds:schemaRef ds:uri="631fbadb-5215-4657-8cd0-66e907a8ae8a"/>
-    <ds:schemaRef ds:uri="a2ed0cef-3a2d-40a6-90b0-1d334f8ecdca"/>
+    <ds:schemaRef ds:uri="http://schemas.microsoft.com/sharepoint/v3/contenttype/forms"/>
   </ds:schemaRefs>
 </ds:datastoreItem>
 </file>
@@ -12097,9 +12052,12 @@
 </file>
 
 <file path=customXml/itemProps3.xml><?xml version="1.0" encoding="utf-8"?>
-<ds:datastoreItem xmlns:ds="http://schemas.openxmlformats.org/officeDocument/2006/customXml" ds:itemID="{61D1D55E-7C9A-4139-A6E6-CC094276B235}">
+<ds:datastoreItem xmlns:ds="http://schemas.openxmlformats.org/officeDocument/2006/customXml" ds:itemID="{12A2AB1E-F255-43D3-AD7F-1EE8A4866393}">
   <ds:schemaRefs>
-    <ds:schemaRef ds:uri="http://schemas.microsoft.com/sharepoint/v3/contenttype/forms"/>
+    <ds:schemaRef ds:uri="http://schemas.microsoft.com/office/2006/metadata/properties"/>
+    <ds:schemaRef ds:uri="http://schemas.microsoft.com/office/infopath/2007/PartnerControls"/>
+    <ds:schemaRef ds:uri="631fbadb-5215-4657-8cd0-66e907a8ae8a"/>
+    <ds:schemaRef ds:uri="a2ed0cef-3a2d-40a6-90b0-1d334f8ecdca"/>
   </ds:schemaRefs>
 </ds:datastoreItem>
 </file>

--- a/SAP Technology Consultant Hands-on Project/Test-Plan-Document-template.docx
+++ b/SAP Technology Consultant Hands-on Project/Test-Plan-Document-template.docx
@@ -336,9 +336,9 @@
                     </wp:inline>
                   </w:drawing>
                 </mc:Choice>
-                <mc:Fallback xmlns:w16sdtdh="http://schemas.microsoft.com/office/word/2020/wordml/sdtdatahash" xmlns:w16="http://schemas.microsoft.com/office/word/2018/wordml" xmlns:w16cid="http://schemas.microsoft.com/office/word/2016/wordml/cid" xmlns:w16cex="http://schemas.microsoft.com/office/word/2018/wordml/cex" xmlns:oel="http://schemas.microsoft.com/office/2019/extlst" xmlns:am3d="http://schemas.microsoft.com/office/drawing/2017/model3d" xmlns:aink="http://schemas.microsoft.com/office/drawing/2016/ink" xmlns:cx8="http://schemas.microsoft.com/office/drawing/2016/5/14/chartex" xmlns:cx7="http://schemas.microsoft.com/office/drawing/2016/5/13/chartex" xmlns:cx6="http://schemas.microsoft.com/office/drawing/2016/5/12/chartex" xmlns:cx5="http://schemas.microsoft.com/office/drawing/2016/5/11/chartex" xmlns:cx4="http://schemas.microsoft.com/office/drawing/2016/5/10/chartex" xmlns:cx3="http://schemas.microsoft.com/office/drawing/2016/5/9/chartex" xmlns:cx2="http://schemas.microsoft.com/office/drawing/2015/10/21/chartex">
+                <mc:Fallback>
                   <w:pict>
-                    <v:group w14:anchorId="0BA4D5DD" id="Group 39" o:spid="_x0000_s1026" alt="Tip icon" style="width:11.15pt;height:11.15pt;mso-position-horizontal-relative:char;mso-position-vertical-relative:line" coordorigin="52751,37091" coordsize="1416,1416" o:gfxdata="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">
+                    <v:group w14:anchorId="0BA4D5DD" id="Group 39" o:spid="_x0000_s1026" alt="Tip icon" style="width:11.15pt;height:11.15pt;mso-position-horizontal-relative:char;mso-position-vertical-relative:line" coordorigin="52751,37091" coordsize="1416,1416" o:gfxdata="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">
                       <v:group id="Group 1" o:spid="_x0000_s1027" style="position:absolute;left:52751;top:37091;width:1417;height:1417" coordsize="141605,141605" o:gfxdata="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">
                         <v:rect id="Rectangle 2" o:spid="_x0000_s1028" style="position:absolute;width:141600;height:141600;visibility:visible;mso-wrap-style:square;v-text-anchor:middle" o:gfxdata="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" filled="f" stroked="f">
                           <v:textbox inset="2.53958mm,2.53958mm,2.53958mm,2.53958mm">
@@ -446,43 +446,7 @@
         <w:rPr>
           <w:lang w:val="en"/>
         </w:rPr>
-        <w:t>&lt;</w:t>
-      </w:r>
-      <w:r>
-        <w:rPr>
-          <w:lang w:val="en"/>
-        </w:rPr>
-        <w:t>Short d</w:t>
-      </w:r>
-      <w:r>
-        <w:rPr>
-          <w:lang w:val="en"/>
-        </w:rPr>
-        <w:t xml:space="preserve">escription of </w:t>
-      </w:r>
-      <w:r>
-        <w:rPr>
-          <w:lang w:val="en"/>
-        </w:rPr>
-        <w:t>the fi</w:t>
-      </w:r>
-      <w:r>
-        <w:rPr>
-          <w:lang w:val="en"/>
-        </w:rPr>
-        <w:t xml:space="preserve">rst </w:t>
-      </w:r>
-      <w:r>
-        <w:rPr>
-          <w:lang w:val="en"/>
-        </w:rPr>
-        <w:t>s</w:t>
-      </w:r>
-      <w:r>
-        <w:rPr>
-          <w:lang w:val="en"/>
-        </w:rPr>
-        <w:t>olution&gt;</w:t>
+        <w:t>Supplier app</w:t>
       </w:r>
       <w:r>
         <w:rPr>
@@ -818,9 +782,9 @@
                     </wp:inline>
                   </w:drawing>
                 </mc:Choice>
-                <mc:Fallback xmlns:w16sdtdh="http://schemas.microsoft.com/office/word/2020/wordml/sdtdatahash" xmlns:w16="http://schemas.microsoft.com/office/word/2018/wordml" xmlns:w16cid="http://schemas.microsoft.com/office/word/2016/wordml/cid" xmlns:w16cex="http://schemas.microsoft.com/office/word/2018/wordml/cex" xmlns:oel="http://schemas.microsoft.com/office/2019/extlst" xmlns:am3d="http://schemas.microsoft.com/office/drawing/2017/model3d" xmlns:aink="http://schemas.microsoft.com/office/drawing/2016/ink" xmlns:cx8="http://schemas.microsoft.com/office/drawing/2016/5/14/chartex" xmlns:cx7="http://schemas.microsoft.com/office/drawing/2016/5/13/chartex" xmlns:cx6="http://schemas.microsoft.com/office/drawing/2016/5/12/chartex" xmlns:cx5="http://schemas.microsoft.com/office/drawing/2016/5/11/chartex" xmlns:cx4="http://schemas.microsoft.com/office/drawing/2016/5/10/chartex" xmlns:cx3="http://schemas.microsoft.com/office/drawing/2016/5/9/chartex" xmlns:cx2="http://schemas.microsoft.com/office/drawing/2015/10/21/chartex">
+                <mc:Fallback>
                   <w:pict>
-                    <v:group w14:anchorId="216A1E4A" id="Group 40" o:spid="_x0000_s1031" alt="Tip icon" style="width:11.15pt;height:11.15pt;mso-position-horizontal-relative:char;mso-position-vertical-relative:line" coordorigin="52751,37091" coordsize="1416,1416" o:gfxdata="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">
+                    <v:group w14:anchorId="216A1E4A" id="Group 40" o:spid="_x0000_s1031" alt="Tip icon" style="width:11.15pt;height:11.15pt;mso-position-horizontal-relative:char;mso-position-vertical-relative:line" coordorigin="52751,37091" coordsize="1416,1416" o:gfxdata="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">
                       <v:group id="Group 13" o:spid="_x0000_s1032" style="position:absolute;left:52751;top:37091;width:1417;height:1417" coordsize="141605,141605" o:gfxdata="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">
                         <v:rect id="Rectangle 14" o:spid="_x0000_s1033" style="position:absolute;width:141600;height:141600;visibility:visible;mso-wrap-style:square;v-text-anchor:middle" o:gfxdata="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" filled="f" stroked="f">
                           <v:textbox inset="2.53958mm,2.53958mm,2.53958mm,2.53958mm">
@@ -900,7 +864,17 @@
                 <w:sz w:val="24"/>
                 <w:szCs w:val="24"/>
               </w:rPr>
-              <w:t>New application for customers</w:t>
+              <w:t>Document the test plan</w:t>
+            </w:r>
+            <w:r>
+              <w:rPr>
+                <w:rFonts w:ascii="Calibri" w:eastAsia="Calibri" w:hAnsi="Calibri" w:cs="Calibri"/>
+                <w:i/>
+                <w:iCs/>
+                <w:sz w:val="24"/>
+                <w:szCs w:val="24"/>
+              </w:rPr>
+              <w:t>.</w:t>
             </w:r>
           </w:p>
         </w:tc>
@@ -1406,107 +1380,85 @@
               </w:rPr>
             </w:pPr>
             <w:r>
-              <w:rPr>
-                <w:rFonts w:ascii="Calibri" w:eastAsia="Calibri" w:hAnsi="Calibri" w:cs="Calibri"/>
-                <w:color w:val="000000" w:themeColor="text1"/>
-                <w:sz w:val="22"/>
-                <w:szCs w:val="22"/>
-                <w:lang w:val="en"/>
-              </w:rPr>
+              <w:t xml:space="preserve"> Required</w:t>
+            </w:r>
+          </w:p>
+        </w:tc>
+        <w:tc>
+          <w:tcPr>
+            <w:tcW w:w="1560" w:type="dxa"/>
+          </w:tcPr>
+          <w:p>
+            <w:pPr>
+              <w:spacing w:line="276" w:lineRule="auto"/>
+              <w:rPr>
+                <w:rFonts w:ascii="Calibri" w:eastAsia="Calibri" w:hAnsi="Calibri" w:cs="Calibri"/>
+                <w:color w:val="000000" w:themeColor="text1"/>
+                <w:sz w:val="22"/>
+                <w:szCs w:val="22"/>
+              </w:rPr>
+            </w:pPr>
+            <w:r>
+              <w:t>Optional and recommended</w:t>
+            </w:r>
+          </w:p>
+        </w:tc>
+        <w:tc>
+          <w:tcPr>
+            <w:tcW w:w="1560" w:type="dxa"/>
+          </w:tcPr>
+          <w:p>
+            <w:pPr>
+              <w:spacing w:line="276" w:lineRule="auto"/>
+              <w:rPr>
+                <w:color w:val="000000" w:themeColor="text1"/>
+                <w:sz w:val="22"/>
+                <w:szCs w:val="22"/>
+              </w:rPr>
+            </w:pPr>
+            <w:r>
+              <w:t>Optional but not recommended</w:t>
+            </w:r>
+          </w:p>
+        </w:tc>
+        <w:tc>
+          <w:tcPr>
+            <w:tcW w:w="1560" w:type="dxa"/>
+          </w:tcPr>
+          <w:p>
+            <w:pPr>
+              <w:spacing w:line="276" w:lineRule="auto"/>
+              <w:rPr>
+                <w:rFonts w:ascii="Calibri" w:eastAsia="Calibri" w:hAnsi="Calibri" w:cs="Calibri"/>
+                <w:color w:val="000000" w:themeColor="text1"/>
+                <w:sz w:val="22"/>
+                <w:szCs w:val="22"/>
+              </w:rPr>
+            </w:pPr>
+            <w:r>
+              <w:t>Required</w:t>
+            </w:r>
+          </w:p>
+        </w:tc>
+        <w:tc>
+          <w:tcPr>
+            <w:tcW w:w="1560" w:type="dxa"/>
+          </w:tcPr>
+          <w:p>
+            <w:pPr>
+              <w:spacing w:line="276" w:lineRule="auto"/>
+              <w:rPr>
+                <w:rFonts w:ascii="Calibri" w:eastAsia="Calibri" w:hAnsi="Calibri" w:cs="Calibri"/>
+                <w:color w:val="000000" w:themeColor="text1"/>
+                <w:sz w:val="22"/>
+                <w:szCs w:val="22"/>
+              </w:rPr>
+            </w:pPr>
+            <w:r>
               <w:t xml:space="preserve"> </w:t>
             </w:r>
-          </w:p>
-        </w:tc>
-        <w:tc>
-          <w:tcPr>
-            <w:tcW w:w="1560" w:type="dxa"/>
-          </w:tcPr>
-          <w:p>
-            <w:pPr>
-              <w:spacing w:line="276" w:lineRule="auto"/>
-              <w:rPr>
-                <w:rFonts w:ascii="Calibri" w:eastAsia="Calibri" w:hAnsi="Calibri" w:cs="Calibri"/>
-                <w:color w:val="000000" w:themeColor="text1"/>
-                <w:sz w:val="22"/>
-                <w:szCs w:val="22"/>
-              </w:rPr>
-            </w:pPr>
-            <w:r>
-              <w:rPr>
-                <w:rFonts w:ascii="Calibri" w:eastAsia="Calibri" w:hAnsi="Calibri" w:cs="Calibri"/>
-                <w:color w:val="000000" w:themeColor="text1"/>
-                <w:sz w:val="22"/>
-                <w:szCs w:val="22"/>
-                <w:lang w:val="en"/>
-              </w:rPr>
-              <w:t xml:space="preserve"> </w:t>
-            </w:r>
-          </w:p>
-        </w:tc>
-        <w:tc>
-          <w:tcPr>
-            <w:tcW w:w="1560" w:type="dxa"/>
-          </w:tcPr>
-          <w:p>
-            <w:pPr>
-              <w:spacing w:line="276" w:lineRule="auto"/>
-              <w:rPr>
-                <w:color w:val="000000" w:themeColor="text1"/>
-                <w:sz w:val="22"/>
-                <w:szCs w:val="22"/>
-              </w:rPr>
-            </w:pPr>
-          </w:p>
-        </w:tc>
-        <w:tc>
-          <w:tcPr>
-            <w:tcW w:w="1560" w:type="dxa"/>
-          </w:tcPr>
-          <w:p>
-            <w:pPr>
-              <w:spacing w:line="276" w:lineRule="auto"/>
-              <w:rPr>
-                <w:rFonts w:ascii="Calibri" w:eastAsia="Calibri" w:hAnsi="Calibri" w:cs="Calibri"/>
-                <w:color w:val="000000" w:themeColor="text1"/>
-                <w:sz w:val="22"/>
-                <w:szCs w:val="22"/>
-              </w:rPr>
-            </w:pPr>
-            <w:r>
-              <w:rPr>
-                <w:rFonts w:ascii="Calibri" w:eastAsia="Calibri" w:hAnsi="Calibri" w:cs="Calibri"/>
-                <w:color w:val="000000" w:themeColor="text1"/>
-                <w:sz w:val="22"/>
-                <w:szCs w:val="22"/>
-                <w:lang w:val="en"/>
-              </w:rPr>
-              <w:t xml:space="preserve"> </w:t>
-            </w:r>
-          </w:p>
-        </w:tc>
-        <w:tc>
-          <w:tcPr>
-            <w:tcW w:w="1560" w:type="dxa"/>
-          </w:tcPr>
-          <w:p>
-            <w:pPr>
-              <w:spacing w:line="276" w:lineRule="auto"/>
-              <w:rPr>
-                <w:rFonts w:ascii="Calibri" w:eastAsia="Calibri" w:hAnsi="Calibri" w:cs="Calibri"/>
-                <w:color w:val="000000" w:themeColor="text1"/>
-                <w:sz w:val="22"/>
-                <w:szCs w:val="22"/>
-              </w:rPr>
-            </w:pPr>
-            <w:r>
-              <w:rPr>
-                <w:rFonts w:ascii="Calibri" w:eastAsia="Calibri" w:hAnsi="Calibri" w:cs="Calibri"/>
-                <w:color w:val="000000" w:themeColor="text1"/>
-                <w:sz w:val="22"/>
-                <w:szCs w:val="22"/>
-                <w:lang w:val="en"/>
-              </w:rPr>
-              <w:t xml:space="preserve"> </w:t>
+            <w:r>
+              <w:t>Required</w:t>
             </w:r>
           </w:p>
         </w:tc>
@@ -1558,107 +1510,93 @@
               </w:rPr>
             </w:pPr>
             <w:r>
-              <w:rPr>
-                <w:rFonts w:ascii="Calibri" w:eastAsia="Calibri" w:hAnsi="Calibri" w:cs="Calibri"/>
-                <w:color w:val="000000" w:themeColor="text1"/>
-                <w:sz w:val="22"/>
-                <w:szCs w:val="22"/>
-                <w:lang w:val="en"/>
-              </w:rPr>
+              <w:t xml:space="preserve"> Development</w:t>
+            </w:r>
+          </w:p>
+        </w:tc>
+        <w:tc>
+          <w:tcPr>
+            <w:tcW w:w="1560" w:type="dxa"/>
+          </w:tcPr>
+          <w:p>
+            <w:pPr>
+              <w:spacing w:line="276" w:lineRule="auto"/>
+              <w:rPr>
+                <w:rFonts w:ascii="Calibri" w:eastAsia="Calibri" w:hAnsi="Calibri" w:cs="Calibri"/>
+                <w:color w:val="000000" w:themeColor="text1"/>
+                <w:sz w:val="22"/>
+                <w:szCs w:val="22"/>
+              </w:rPr>
+            </w:pPr>
+            <w:r>
+              <w:t xml:space="preserve"> Quality</w:t>
+            </w:r>
+          </w:p>
+        </w:tc>
+        <w:tc>
+          <w:tcPr>
+            <w:tcW w:w="1560" w:type="dxa"/>
+          </w:tcPr>
+          <w:p>
+            <w:pPr>
+              <w:spacing w:line="276" w:lineRule="auto"/>
+            </w:pPr>
+          </w:p>
+          <w:p>
+            <w:pPr>
+              <w:spacing w:line="276" w:lineRule="auto"/>
+              <w:rPr>
+                <w:color w:val="000000" w:themeColor="text1"/>
+                <w:sz w:val="22"/>
+                <w:szCs w:val="22"/>
+              </w:rPr>
+            </w:pPr>
+            <w:r>
+              <w:t xml:space="preserve">          ---</w:t>
+            </w:r>
+          </w:p>
+        </w:tc>
+        <w:tc>
+          <w:tcPr>
+            <w:tcW w:w="1560" w:type="dxa"/>
+          </w:tcPr>
+          <w:p>
+            <w:pPr>
+              <w:spacing w:line="276" w:lineRule="auto"/>
+              <w:rPr>
+                <w:rFonts w:ascii="Calibri" w:eastAsia="Calibri" w:hAnsi="Calibri" w:cs="Calibri"/>
+                <w:color w:val="000000" w:themeColor="text1"/>
+                <w:sz w:val="22"/>
+                <w:szCs w:val="22"/>
+              </w:rPr>
+            </w:pPr>
+            <w:r>
               <w:t xml:space="preserve"> </w:t>
             </w:r>
-          </w:p>
-        </w:tc>
-        <w:tc>
-          <w:tcPr>
-            <w:tcW w:w="1560" w:type="dxa"/>
-          </w:tcPr>
-          <w:p>
-            <w:pPr>
-              <w:spacing w:line="276" w:lineRule="auto"/>
-              <w:rPr>
-                <w:rFonts w:ascii="Calibri" w:eastAsia="Calibri" w:hAnsi="Calibri" w:cs="Calibri"/>
-                <w:color w:val="000000" w:themeColor="text1"/>
-                <w:sz w:val="22"/>
-                <w:szCs w:val="22"/>
-              </w:rPr>
-            </w:pPr>
-            <w:r>
-              <w:rPr>
-                <w:rFonts w:ascii="Calibri" w:eastAsia="Calibri" w:hAnsi="Calibri" w:cs="Calibri"/>
-                <w:color w:val="000000" w:themeColor="text1"/>
-                <w:sz w:val="22"/>
-                <w:szCs w:val="22"/>
-                <w:lang w:val="en"/>
-              </w:rPr>
+            <w:r>
+              <w:t>Quality</w:t>
+            </w:r>
+          </w:p>
+        </w:tc>
+        <w:tc>
+          <w:tcPr>
+            <w:tcW w:w="1560" w:type="dxa"/>
+          </w:tcPr>
+          <w:p>
+            <w:pPr>
+              <w:spacing w:line="276" w:lineRule="auto"/>
+              <w:rPr>
+                <w:rFonts w:ascii="Calibri" w:eastAsia="Calibri" w:hAnsi="Calibri" w:cs="Calibri"/>
+                <w:color w:val="000000" w:themeColor="text1"/>
+                <w:sz w:val="22"/>
+                <w:szCs w:val="22"/>
+              </w:rPr>
+            </w:pPr>
+            <w:r>
               <w:t xml:space="preserve"> </w:t>
             </w:r>
-          </w:p>
-        </w:tc>
-        <w:tc>
-          <w:tcPr>
-            <w:tcW w:w="1560" w:type="dxa"/>
-          </w:tcPr>
-          <w:p>
-            <w:pPr>
-              <w:spacing w:line="276" w:lineRule="auto"/>
-              <w:rPr>
-                <w:color w:val="000000" w:themeColor="text1"/>
-                <w:sz w:val="22"/>
-                <w:szCs w:val="22"/>
-              </w:rPr>
-            </w:pPr>
-          </w:p>
-        </w:tc>
-        <w:tc>
-          <w:tcPr>
-            <w:tcW w:w="1560" w:type="dxa"/>
-          </w:tcPr>
-          <w:p>
-            <w:pPr>
-              <w:spacing w:line="276" w:lineRule="auto"/>
-              <w:rPr>
-                <w:rFonts w:ascii="Calibri" w:eastAsia="Calibri" w:hAnsi="Calibri" w:cs="Calibri"/>
-                <w:color w:val="000000" w:themeColor="text1"/>
-                <w:sz w:val="22"/>
-                <w:szCs w:val="22"/>
-              </w:rPr>
-            </w:pPr>
-            <w:r>
-              <w:rPr>
-                <w:rFonts w:ascii="Calibri" w:eastAsia="Calibri" w:hAnsi="Calibri" w:cs="Calibri"/>
-                <w:color w:val="000000" w:themeColor="text1"/>
-                <w:sz w:val="22"/>
-                <w:szCs w:val="22"/>
-                <w:lang w:val="en"/>
-              </w:rPr>
-              <w:t xml:space="preserve"> </w:t>
-            </w:r>
-          </w:p>
-        </w:tc>
-        <w:tc>
-          <w:tcPr>
-            <w:tcW w:w="1560" w:type="dxa"/>
-          </w:tcPr>
-          <w:p>
-            <w:pPr>
-              <w:spacing w:line="276" w:lineRule="auto"/>
-              <w:rPr>
-                <w:rFonts w:ascii="Calibri" w:eastAsia="Calibri" w:hAnsi="Calibri" w:cs="Calibri"/>
-                <w:color w:val="000000" w:themeColor="text1"/>
-                <w:sz w:val="22"/>
-                <w:szCs w:val="22"/>
-              </w:rPr>
-            </w:pPr>
-            <w:r>
-              <w:rPr>
-                <w:rFonts w:ascii="Calibri" w:eastAsia="Calibri" w:hAnsi="Calibri" w:cs="Calibri"/>
-                <w:color w:val="000000" w:themeColor="text1"/>
-                <w:sz w:val="22"/>
-                <w:szCs w:val="22"/>
-                <w:lang w:val="en"/>
-              </w:rPr>
-              <w:t xml:space="preserve"> </w:t>
+            <w:r>
+              <w:t>Quality</w:t>
             </w:r>
           </w:p>
         </w:tc>
@@ -1710,107 +1648,85 @@
               </w:rPr>
             </w:pPr>
             <w:r>
-              <w:rPr>
-                <w:rFonts w:ascii="Calibri" w:eastAsia="Calibri" w:hAnsi="Calibri" w:cs="Calibri"/>
-                <w:color w:val="000000" w:themeColor="text1"/>
-                <w:sz w:val="22"/>
-                <w:szCs w:val="22"/>
-                <w:lang w:val="en"/>
-              </w:rPr>
+              <w:t xml:space="preserve"> Project team</w:t>
+            </w:r>
+          </w:p>
+        </w:tc>
+        <w:tc>
+          <w:tcPr>
+            <w:tcW w:w="1560" w:type="dxa"/>
+          </w:tcPr>
+          <w:p>
+            <w:pPr>
+              <w:spacing w:line="276" w:lineRule="auto"/>
+              <w:rPr>
+                <w:rFonts w:ascii="Calibri" w:eastAsia="Calibri" w:hAnsi="Calibri" w:cs="Calibri"/>
+                <w:color w:val="000000" w:themeColor="text1"/>
+                <w:sz w:val="22"/>
+                <w:szCs w:val="22"/>
+              </w:rPr>
+            </w:pPr>
+            <w:r>
+              <w:t>Project team or Both</w:t>
+            </w:r>
+          </w:p>
+        </w:tc>
+        <w:tc>
+          <w:tcPr>
+            <w:tcW w:w="1560" w:type="dxa"/>
+          </w:tcPr>
+          <w:p>
+            <w:pPr>
+              <w:spacing w:line="276" w:lineRule="auto"/>
+              <w:rPr>
+                <w:color w:val="000000" w:themeColor="text1"/>
+                <w:sz w:val="22"/>
+                <w:szCs w:val="22"/>
+              </w:rPr>
+            </w:pPr>
+            <w:r>
+              <w:t xml:space="preserve">          ---</w:t>
+            </w:r>
+          </w:p>
+        </w:tc>
+        <w:tc>
+          <w:tcPr>
+            <w:tcW w:w="1560" w:type="dxa"/>
+          </w:tcPr>
+          <w:p>
+            <w:pPr>
+              <w:spacing w:line="276" w:lineRule="auto"/>
+              <w:rPr>
+                <w:rFonts w:ascii="Calibri" w:eastAsia="Calibri" w:hAnsi="Calibri" w:cs="Calibri"/>
+                <w:color w:val="000000" w:themeColor="text1"/>
+                <w:sz w:val="22"/>
+                <w:szCs w:val="22"/>
+              </w:rPr>
+            </w:pPr>
+            <w:r>
+              <w:t>Project team</w:t>
+            </w:r>
+          </w:p>
+        </w:tc>
+        <w:tc>
+          <w:tcPr>
+            <w:tcW w:w="1560" w:type="dxa"/>
+          </w:tcPr>
+          <w:p>
+            <w:pPr>
+              <w:spacing w:line="276" w:lineRule="auto"/>
+              <w:rPr>
+                <w:rFonts w:ascii="Calibri" w:eastAsia="Calibri" w:hAnsi="Calibri" w:cs="Calibri"/>
+                <w:color w:val="000000" w:themeColor="text1"/>
+                <w:sz w:val="22"/>
+                <w:szCs w:val="22"/>
+              </w:rPr>
+            </w:pPr>
+            <w:r>
               <w:t xml:space="preserve"> </w:t>
             </w:r>
-          </w:p>
-        </w:tc>
-        <w:tc>
-          <w:tcPr>
-            <w:tcW w:w="1560" w:type="dxa"/>
-          </w:tcPr>
-          <w:p>
-            <w:pPr>
-              <w:spacing w:line="276" w:lineRule="auto"/>
-              <w:rPr>
-                <w:rFonts w:ascii="Calibri" w:eastAsia="Calibri" w:hAnsi="Calibri" w:cs="Calibri"/>
-                <w:color w:val="000000" w:themeColor="text1"/>
-                <w:sz w:val="22"/>
-                <w:szCs w:val="22"/>
-              </w:rPr>
-            </w:pPr>
-            <w:r>
-              <w:rPr>
-                <w:rFonts w:ascii="Calibri" w:eastAsia="Calibri" w:hAnsi="Calibri" w:cs="Calibri"/>
-                <w:color w:val="000000" w:themeColor="text1"/>
-                <w:sz w:val="22"/>
-                <w:szCs w:val="22"/>
-                <w:lang w:val="en"/>
-              </w:rPr>
-              <w:t xml:space="preserve"> </w:t>
-            </w:r>
-          </w:p>
-        </w:tc>
-        <w:tc>
-          <w:tcPr>
-            <w:tcW w:w="1560" w:type="dxa"/>
-          </w:tcPr>
-          <w:p>
-            <w:pPr>
-              <w:spacing w:line="276" w:lineRule="auto"/>
-              <w:rPr>
-                <w:color w:val="000000" w:themeColor="text1"/>
-                <w:sz w:val="22"/>
-                <w:szCs w:val="22"/>
-              </w:rPr>
-            </w:pPr>
-          </w:p>
-        </w:tc>
-        <w:tc>
-          <w:tcPr>
-            <w:tcW w:w="1560" w:type="dxa"/>
-          </w:tcPr>
-          <w:p>
-            <w:pPr>
-              <w:spacing w:line="276" w:lineRule="auto"/>
-              <w:rPr>
-                <w:rFonts w:ascii="Calibri" w:eastAsia="Calibri" w:hAnsi="Calibri" w:cs="Calibri"/>
-                <w:color w:val="000000" w:themeColor="text1"/>
-                <w:sz w:val="22"/>
-                <w:szCs w:val="22"/>
-              </w:rPr>
-            </w:pPr>
-            <w:r>
-              <w:rPr>
-                <w:rFonts w:ascii="Calibri" w:eastAsia="Calibri" w:hAnsi="Calibri" w:cs="Calibri"/>
-                <w:color w:val="000000" w:themeColor="text1"/>
-                <w:sz w:val="22"/>
-                <w:szCs w:val="22"/>
-                <w:lang w:val="en"/>
-              </w:rPr>
-              <w:t xml:space="preserve"> </w:t>
-            </w:r>
-          </w:p>
-        </w:tc>
-        <w:tc>
-          <w:tcPr>
-            <w:tcW w:w="1560" w:type="dxa"/>
-          </w:tcPr>
-          <w:p>
-            <w:pPr>
-              <w:spacing w:line="276" w:lineRule="auto"/>
-              <w:rPr>
-                <w:rFonts w:ascii="Calibri" w:eastAsia="Calibri" w:hAnsi="Calibri" w:cs="Calibri"/>
-                <w:color w:val="000000" w:themeColor="text1"/>
-                <w:sz w:val="22"/>
-                <w:szCs w:val="22"/>
-              </w:rPr>
-            </w:pPr>
-            <w:r>
-              <w:rPr>
-                <w:rFonts w:ascii="Calibri" w:eastAsia="Calibri" w:hAnsi="Calibri" w:cs="Calibri"/>
-                <w:color w:val="000000" w:themeColor="text1"/>
-                <w:sz w:val="22"/>
-                <w:szCs w:val="22"/>
-                <w:lang w:val="en"/>
-              </w:rPr>
-              <w:t xml:space="preserve"> </w:t>
+            <w:r>
+              <w:t>Both</w:t>
             </w:r>
           </w:p>
         </w:tc>
@@ -1998,43 +1914,7 @@
           <w:lang w:val="en"/>
         </w:rPr>
         <w:lastRenderedPageBreak/>
-        <w:t>&lt;</w:t>
-      </w:r>
-      <w:r>
-        <w:rPr>
-          <w:lang w:val="en"/>
-        </w:rPr>
-        <w:t>Short d</w:t>
-      </w:r>
-      <w:r>
-        <w:rPr>
-          <w:lang w:val="en"/>
-        </w:rPr>
-        <w:t xml:space="preserve">escription of </w:t>
-      </w:r>
-      <w:r>
-        <w:rPr>
-          <w:lang w:val="en"/>
-        </w:rPr>
-        <w:t>the s</w:t>
-      </w:r>
-      <w:r>
-        <w:rPr>
-          <w:lang w:val="en"/>
-        </w:rPr>
-        <w:t xml:space="preserve">econd </w:t>
-      </w:r>
-      <w:r>
-        <w:rPr>
-          <w:lang w:val="en"/>
-        </w:rPr>
-        <w:t>s</w:t>
-      </w:r>
-      <w:r>
-        <w:rPr>
-          <w:lang w:val="en"/>
-        </w:rPr>
-        <w:t xml:space="preserve">olution&gt; </w:t>
+        <w:t>Customer engagement app</w:t>
       </w:r>
     </w:p>
     <w:tbl>
@@ -2364,9 +2244,9 @@
                     </wp:inline>
                   </w:drawing>
                 </mc:Choice>
-                <mc:Fallback xmlns:w16sdtdh="http://schemas.microsoft.com/office/word/2020/wordml/sdtdatahash" xmlns:w16="http://schemas.microsoft.com/office/word/2018/wordml" xmlns:w16cid="http://schemas.microsoft.com/office/word/2016/wordml/cid" xmlns:w16cex="http://schemas.microsoft.com/office/word/2018/wordml/cex" xmlns:oel="http://schemas.microsoft.com/office/2019/extlst" xmlns:am3d="http://schemas.microsoft.com/office/drawing/2017/model3d" xmlns:aink="http://schemas.microsoft.com/office/drawing/2016/ink" xmlns:cx8="http://schemas.microsoft.com/office/drawing/2016/5/14/chartex" xmlns:cx7="http://schemas.microsoft.com/office/drawing/2016/5/13/chartex" xmlns:cx6="http://schemas.microsoft.com/office/drawing/2016/5/12/chartex" xmlns:cx5="http://schemas.microsoft.com/office/drawing/2016/5/11/chartex" xmlns:cx4="http://schemas.microsoft.com/office/drawing/2016/5/10/chartex" xmlns:cx3="http://schemas.microsoft.com/office/drawing/2016/5/9/chartex" xmlns:cx2="http://schemas.microsoft.com/office/drawing/2015/10/21/chartex">
+                <mc:Fallback>
                   <w:pict>
-                    <v:group w14:anchorId="3E7693E6" id="Group 5" o:spid="_x0000_s1036" alt="Tip icon" style="width:11.15pt;height:11.15pt;mso-position-horizontal-relative:char;mso-position-vertical-relative:line" coordorigin="52751,37091" coordsize="1416,1416" o:gfxdata="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">
+                    <v:group w14:anchorId="3E7693E6" id="Group 5" o:spid="_x0000_s1036" alt="Tip icon" style="width:11.15pt;height:11.15pt;mso-position-horizontal-relative:char;mso-position-vertical-relative:line" coordorigin="52751,37091" coordsize="1416,1416" o:gfxdata="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">
                       <v:group id="Group 6" o:spid="_x0000_s1037" style="position:absolute;left:52751;top:37091;width:1417;height:1417" coordsize="141605,141605" o:gfxdata="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">
                         <v:rect id="Rectangle 7" o:spid="_x0000_s1038" style="position:absolute;width:141600;height:141600;visibility:visible;mso-wrap-style:square;v-text-anchor:middle" o:gfxdata="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" filled="f" stroked="f">
                           <v:textbox inset="2.53958mm,2.53958mm,2.53958mm,2.53958mm">
@@ -2448,8 +2328,6 @@
               </w:rPr>
               <w:t>SAP Cloud Testing</w:t>
             </w:r>
-            <w:bookmarkStart w:id="0" w:name="_GoBack"/>
-            <w:bookmarkEnd w:id="0"/>
           </w:p>
         </w:tc>
       </w:tr>
@@ -2907,107 +2785,85 @@
               </w:rPr>
             </w:pPr>
             <w:r>
-              <w:rPr>
-                <w:rFonts w:ascii="Calibri" w:eastAsia="Calibri" w:hAnsi="Calibri" w:cs="Calibri"/>
-                <w:color w:val="000000" w:themeColor="text1"/>
-                <w:sz w:val="22"/>
-                <w:szCs w:val="22"/>
-                <w:lang w:val="en"/>
-              </w:rPr>
+              <w:t xml:space="preserve"> Required</w:t>
+            </w:r>
+          </w:p>
+        </w:tc>
+        <w:tc>
+          <w:tcPr>
+            <w:tcW w:w="1560" w:type="dxa"/>
+          </w:tcPr>
+          <w:p>
+            <w:pPr>
+              <w:spacing w:line="276" w:lineRule="auto"/>
+              <w:rPr>
+                <w:rFonts w:ascii="Calibri" w:eastAsia="Calibri" w:hAnsi="Calibri" w:cs="Calibri"/>
+                <w:color w:val="000000" w:themeColor="text1"/>
+                <w:sz w:val="22"/>
+                <w:szCs w:val="22"/>
+              </w:rPr>
+            </w:pPr>
+            <w:r>
+              <w:t>Optional and recommended</w:t>
+            </w:r>
+          </w:p>
+        </w:tc>
+        <w:tc>
+          <w:tcPr>
+            <w:tcW w:w="1560" w:type="dxa"/>
+          </w:tcPr>
+          <w:p>
+            <w:pPr>
+              <w:spacing w:line="276" w:lineRule="auto"/>
+              <w:rPr>
+                <w:color w:val="000000" w:themeColor="text1"/>
+                <w:sz w:val="22"/>
+                <w:szCs w:val="22"/>
+              </w:rPr>
+            </w:pPr>
+            <w:r>
+              <w:t>Optional but not recommended</w:t>
+            </w:r>
+          </w:p>
+        </w:tc>
+        <w:tc>
+          <w:tcPr>
+            <w:tcW w:w="1560" w:type="dxa"/>
+          </w:tcPr>
+          <w:p>
+            <w:pPr>
+              <w:spacing w:line="276" w:lineRule="auto"/>
+              <w:rPr>
+                <w:rFonts w:ascii="Calibri" w:eastAsia="Calibri" w:hAnsi="Calibri" w:cs="Calibri"/>
+                <w:color w:val="000000" w:themeColor="text1"/>
+                <w:sz w:val="22"/>
+                <w:szCs w:val="22"/>
+              </w:rPr>
+            </w:pPr>
+            <w:r>
+              <w:t>Required</w:t>
+            </w:r>
+          </w:p>
+        </w:tc>
+        <w:tc>
+          <w:tcPr>
+            <w:tcW w:w="1560" w:type="dxa"/>
+          </w:tcPr>
+          <w:p>
+            <w:pPr>
+              <w:spacing w:line="276" w:lineRule="auto"/>
+              <w:rPr>
+                <w:rFonts w:ascii="Calibri" w:eastAsia="Calibri" w:hAnsi="Calibri" w:cs="Calibri"/>
+                <w:color w:val="000000" w:themeColor="text1"/>
+                <w:sz w:val="22"/>
+                <w:szCs w:val="22"/>
+              </w:rPr>
+            </w:pPr>
+            <w:r>
               <w:t xml:space="preserve"> </w:t>
             </w:r>
-          </w:p>
-        </w:tc>
-        <w:tc>
-          <w:tcPr>
-            <w:tcW w:w="1560" w:type="dxa"/>
-          </w:tcPr>
-          <w:p>
-            <w:pPr>
-              <w:spacing w:line="276" w:lineRule="auto"/>
-              <w:rPr>
-                <w:rFonts w:ascii="Calibri" w:eastAsia="Calibri" w:hAnsi="Calibri" w:cs="Calibri"/>
-                <w:color w:val="000000" w:themeColor="text1"/>
-                <w:sz w:val="22"/>
-                <w:szCs w:val="22"/>
-              </w:rPr>
-            </w:pPr>
-            <w:r>
-              <w:rPr>
-                <w:rFonts w:ascii="Calibri" w:eastAsia="Calibri" w:hAnsi="Calibri" w:cs="Calibri"/>
-                <w:color w:val="000000" w:themeColor="text1"/>
-                <w:sz w:val="22"/>
-                <w:szCs w:val="22"/>
-                <w:lang w:val="en"/>
-              </w:rPr>
-              <w:t xml:space="preserve"> </w:t>
-            </w:r>
-          </w:p>
-        </w:tc>
-        <w:tc>
-          <w:tcPr>
-            <w:tcW w:w="1560" w:type="dxa"/>
-          </w:tcPr>
-          <w:p>
-            <w:pPr>
-              <w:spacing w:line="276" w:lineRule="auto"/>
-              <w:rPr>
-                <w:color w:val="000000" w:themeColor="text1"/>
-                <w:sz w:val="22"/>
-                <w:szCs w:val="22"/>
-              </w:rPr>
-            </w:pPr>
-          </w:p>
-        </w:tc>
-        <w:tc>
-          <w:tcPr>
-            <w:tcW w:w="1560" w:type="dxa"/>
-          </w:tcPr>
-          <w:p>
-            <w:pPr>
-              <w:spacing w:line="276" w:lineRule="auto"/>
-              <w:rPr>
-                <w:rFonts w:ascii="Calibri" w:eastAsia="Calibri" w:hAnsi="Calibri" w:cs="Calibri"/>
-                <w:color w:val="000000" w:themeColor="text1"/>
-                <w:sz w:val="22"/>
-                <w:szCs w:val="22"/>
-              </w:rPr>
-            </w:pPr>
-            <w:r>
-              <w:rPr>
-                <w:rFonts w:ascii="Calibri" w:eastAsia="Calibri" w:hAnsi="Calibri" w:cs="Calibri"/>
-                <w:color w:val="000000" w:themeColor="text1"/>
-                <w:sz w:val="22"/>
-                <w:szCs w:val="22"/>
-                <w:lang w:val="en"/>
-              </w:rPr>
-              <w:t xml:space="preserve"> </w:t>
-            </w:r>
-          </w:p>
-        </w:tc>
-        <w:tc>
-          <w:tcPr>
-            <w:tcW w:w="1560" w:type="dxa"/>
-          </w:tcPr>
-          <w:p>
-            <w:pPr>
-              <w:spacing w:line="276" w:lineRule="auto"/>
-              <w:rPr>
-                <w:rFonts w:ascii="Calibri" w:eastAsia="Calibri" w:hAnsi="Calibri" w:cs="Calibri"/>
-                <w:color w:val="000000" w:themeColor="text1"/>
-                <w:sz w:val="22"/>
-                <w:szCs w:val="22"/>
-              </w:rPr>
-            </w:pPr>
-            <w:r>
-              <w:rPr>
-                <w:rFonts w:ascii="Calibri" w:eastAsia="Calibri" w:hAnsi="Calibri" w:cs="Calibri"/>
-                <w:color w:val="000000" w:themeColor="text1"/>
-                <w:sz w:val="22"/>
-                <w:szCs w:val="22"/>
-                <w:lang w:val="en"/>
-              </w:rPr>
-              <w:t xml:space="preserve"> </w:t>
+            <w:r>
+              <w:t>Required</w:t>
             </w:r>
           </w:p>
         </w:tc>
@@ -3059,107 +2915,93 @@
               </w:rPr>
             </w:pPr>
             <w:r>
-              <w:rPr>
-                <w:rFonts w:ascii="Calibri" w:eastAsia="Calibri" w:hAnsi="Calibri" w:cs="Calibri"/>
-                <w:color w:val="000000" w:themeColor="text1"/>
-                <w:sz w:val="22"/>
-                <w:szCs w:val="22"/>
-                <w:lang w:val="en"/>
-              </w:rPr>
+              <w:t xml:space="preserve"> Development</w:t>
+            </w:r>
+          </w:p>
+        </w:tc>
+        <w:tc>
+          <w:tcPr>
+            <w:tcW w:w="1560" w:type="dxa"/>
+          </w:tcPr>
+          <w:p>
+            <w:pPr>
+              <w:spacing w:line="276" w:lineRule="auto"/>
+              <w:rPr>
+                <w:rFonts w:ascii="Calibri" w:eastAsia="Calibri" w:hAnsi="Calibri" w:cs="Calibri"/>
+                <w:color w:val="000000" w:themeColor="text1"/>
+                <w:sz w:val="22"/>
+                <w:szCs w:val="22"/>
+              </w:rPr>
+            </w:pPr>
+            <w:r>
+              <w:t xml:space="preserve"> Quality</w:t>
+            </w:r>
+          </w:p>
+        </w:tc>
+        <w:tc>
+          <w:tcPr>
+            <w:tcW w:w="1560" w:type="dxa"/>
+          </w:tcPr>
+          <w:p>
+            <w:pPr>
+              <w:spacing w:line="276" w:lineRule="auto"/>
+            </w:pPr>
+          </w:p>
+          <w:p>
+            <w:pPr>
+              <w:spacing w:line="276" w:lineRule="auto"/>
+              <w:rPr>
+                <w:color w:val="000000" w:themeColor="text1"/>
+                <w:sz w:val="22"/>
+                <w:szCs w:val="22"/>
+              </w:rPr>
+            </w:pPr>
+            <w:r>
+              <w:t xml:space="preserve">          ---</w:t>
+            </w:r>
+          </w:p>
+        </w:tc>
+        <w:tc>
+          <w:tcPr>
+            <w:tcW w:w="1560" w:type="dxa"/>
+          </w:tcPr>
+          <w:p>
+            <w:pPr>
+              <w:spacing w:line="276" w:lineRule="auto"/>
+              <w:rPr>
+                <w:rFonts w:ascii="Calibri" w:eastAsia="Calibri" w:hAnsi="Calibri" w:cs="Calibri"/>
+                <w:color w:val="000000" w:themeColor="text1"/>
+                <w:sz w:val="22"/>
+                <w:szCs w:val="22"/>
+              </w:rPr>
+            </w:pPr>
+            <w:r>
               <w:t xml:space="preserve"> </w:t>
             </w:r>
-          </w:p>
-        </w:tc>
-        <w:tc>
-          <w:tcPr>
-            <w:tcW w:w="1560" w:type="dxa"/>
-          </w:tcPr>
-          <w:p>
-            <w:pPr>
-              <w:spacing w:line="276" w:lineRule="auto"/>
-              <w:rPr>
-                <w:rFonts w:ascii="Calibri" w:eastAsia="Calibri" w:hAnsi="Calibri" w:cs="Calibri"/>
-                <w:color w:val="000000" w:themeColor="text1"/>
-                <w:sz w:val="22"/>
-                <w:szCs w:val="22"/>
-              </w:rPr>
-            </w:pPr>
-            <w:r>
-              <w:rPr>
-                <w:rFonts w:ascii="Calibri" w:eastAsia="Calibri" w:hAnsi="Calibri" w:cs="Calibri"/>
-                <w:color w:val="000000" w:themeColor="text1"/>
-                <w:sz w:val="22"/>
-                <w:szCs w:val="22"/>
-                <w:lang w:val="en"/>
-              </w:rPr>
+            <w:r>
+              <w:t>Quality</w:t>
+            </w:r>
+          </w:p>
+        </w:tc>
+        <w:tc>
+          <w:tcPr>
+            <w:tcW w:w="1560" w:type="dxa"/>
+          </w:tcPr>
+          <w:p>
+            <w:pPr>
+              <w:spacing w:line="276" w:lineRule="auto"/>
+              <w:rPr>
+                <w:rFonts w:ascii="Calibri" w:eastAsia="Calibri" w:hAnsi="Calibri" w:cs="Calibri"/>
+                <w:color w:val="000000" w:themeColor="text1"/>
+                <w:sz w:val="22"/>
+                <w:szCs w:val="22"/>
+              </w:rPr>
+            </w:pPr>
+            <w:r>
               <w:t xml:space="preserve"> </w:t>
             </w:r>
-          </w:p>
-        </w:tc>
-        <w:tc>
-          <w:tcPr>
-            <w:tcW w:w="1560" w:type="dxa"/>
-          </w:tcPr>
-          <w:p>
-            <w:pPr>
-              <w:spacing w:line="276" w:lineRule="auto"/>
-              <w:rPr>
-                <w:color w:val="000000" w:themeColor="text1"/>
-                <w:sz w:val="22"/>
-                <w:szCs w:val="22"/>
-              </w:rPr>
-            </w:pPr>
-          </w:p>
-        </w:tc>
-        <w:tc>
-          <w:tcPr>
-            <w:tcW w:w="1560" w:type="dxa"/>
-          </w:tcPr>
-          <w:p>
-            <w:pPr>
-              <w:spacing w:line="276" w:lineRule="auto"/>
-              <w:rPr>
-                <w:rFonts w:ascii="Calibri" w:eastAsia="Calibri" w:hAnsi="Calibri" w:cs="Calibri"/>
-                <w:color w:val="000000" w:themeColor="text1"/>
-                <w:sz w:val="22"/>
-                <w:szCs w:val="22"/>
-              </w:rPr>
-            </w:pPr>
-            <w:r>
-              <w:rPr>
-                <w:rFonts w:ascii="Calibri" w:eastAsia="Calibri" w:hAnsi="Calibri" w:cs="Calibri"/>
-                <w:color w:val="000000" w:themeColor="text1"/>
-                <w:sz w:val="22"/>
-                <w:szCs w:val="22"/>
-                <w:lang w:val="en"/>
-              </w:rPr>
-              <w:t xml:space="preserve"> </w:t>
-            </w:r>
-          </w:p>
-        </w:tc>
-        <w:tc>
-          <w:tcPr>
-            <w:tcW w:w="1560" w:type="dxa"/>
-          </w:tcPr>
-          <w:p>
-            <w:pPr>
-              <w:spacing w:line="276" w:lineRule="auto"/>
-              <w:rPr>
-                <w:rFonts w:ascii="Calibri" w:eastAsia="Calibri" w:hAnsi="Calibri" w:cs="Calibri"/>
-                <w:color w:val="000000" w:themeColor="text1"/>
-                <w:sz w:val="22"/>
-                <w:szCs w:val="22"/>
-              </w:rPr>
-            </w:pPr>
-            <w:r>
-              <w:rPr>
-                <w:rFonts w:ascii="Calibri" w:eastAsia="Calibri" w:hAnsi="Calibri" w:cs="Calibri"/>
-                <w:color w:val="000000" w:themeColor="text1"/>
-                <w:sz w:val="22"/>
-                <w:szCs w:val="22"/>
-                <w:lang w:val="en"/>
-              </w:rPr>
-              <w:t xml:space="preserve"> </w:t>
+            <w:r>
+              <w:t>Quality</w:t>
             </w:r>
           </w:p>
         </w:tc>
@@ -3211,107 +3053,85 @@
               </w:rPr>
             </w:pPr>
             <w:r>
-              <w:rPr>
-                <w:rFonts w:ascii="Calibri" w:eastAsia="Calibri" w:hAnsi="Calibri" w:cs="Calibri"/>
-                <w:color w:val="000000" w:themeColor="text1"/>
-                <w:sz w:val="22"/>
-                <w:szCs w:val="22"/>
-                <w:lang w:val="en"/>
-              </w:rPr>
+              <w:t xml:space="preserve"> Project team</w:t>
+            </w:r>
+          </w:p>
+        </w:tc>
+        <w:tc>
+          <w:tcPr>
+            <w:tcW w:w="1560" w:type="dxa"/>
+          </w:tcPr>
+          <w:p>
+            <w:pPr>
+              <w:spacing w:line="276" w:lineRule="auto"/>
+              <w:rPr>
+                <w:rFonts w:ascii="Calibri" w:eastAsia="Calibri" w:hAnsi="Calibri" w:cs="Calibri"/>
+                <w:color w:val="000000" w:themeColor="text1"/>
+                <w:sz w:val="22"/>
+                <w:szCs w:val="22"/>
+              </w:rPr>
+            </w:pPr>
+            <w:r>
+              <w:t>Project team or Both</w:t>
+            </w:r>
+          </w:p>
+        </w:tc>
+        <w:tc>
+          <w:tcPr>
+            <w:tcW w:w="1560" w:type="dxa"/>
+          </w:tcPr>
+          <w:p>
+            <w:pPr>
+              <w:spacing w:line="276" w:lineRule="auto"/>
+              <w:rPr>
+                <w:color w:val="000000" w:themeColor="text1"/>
+                <w:sz w:val="22"/>
+                <w:szCs w:val="22"/>
+              </w:rPr>
+            </w:pPr>
+            <w:r>
+              <w:t xml:space="preserve">          ---</w:t>
+            </w:r>
+          </w:p>
+        </w:tc>
+        <w:tc>
+          <w:tcPr>
+            <w:tcW w:w="1560" w:type="dxa"/>
+          </w:tcPr>
+          <w:p>
+            <w:pPr>
+              <w:spacing w:line="276" w:lineRule="auto"/>
+              <w:rPr>
+                <w:rFonts w:ascii="Calibri" w:eastAsia="Calibri" w:hAnsi="Calibri" w:cs="Calibri"/>
+                <w:color w:val="000000" w:themeColor="text1"/>
+                <w:sz w:val="22"/>
+                <w:szCs w:val="22"/>
+              </w:rPr>
+            </w:pPr>
+            <w:r>
+              <w:t>Project team</w:t>
+            </w:r>
+          </w:p>
+        </w:tc>
+        <w:tc>
+          <w:tcPr>
+            <w:tcW w:w="1560" w:type="dxa"/>
+          </w:tcPr>
+          <w:p>
+            <w:pPr>
+              <w:spacing w:line="276" w:lineRule="auto"/>
+              <w:rPr>
+                <w:rFonts w:ascii="Calibri" w:eastAsia="Calibri" w:hAnsi="Calibri" w:cs="Calibri"/>
+                <w:color w:val="000000" w:themeColor="text1"/>
+                <w:sz w:val="22"/>
+                <w:szCs w:val="22"/>
+              </w:rPr>
+            </w:pPr>
+            <w:r>
               <w:t xml:space="preserve"> </w:t>
             </w:r>
-          </w:p>
-        </w:tc>
-        <w:tc>
-          <w:tcPr>
-            <w:tcW w:w="1560" w:type="dxa"/>
-          </w:tcPr>
-          <w:p>
-            <w:pPr>
-              <w:spacing w:line="276" w:lineRule="auto"/>
-              <w:rPr>
-                <w:rFonts w:ascii="Calibri" w:eastAsia="Calibri" w:hAnsi="Calibri" w:cs="Calibri"/>
-                <w:color w:val="000000" w:themeColor="text1"/>
-                <w:sz w:val="22"/>
-                <w:szCs w:val="22"/>
-              </w:rPr>
-            </w:pPr>
-            <w:r>
-              <w:rPr>
-                <w:rFonts w:ascii="Calibri" w:eastAsia="Calibri" w:hAnsi="Calibri" w:cs="Calibri"/>
-                <w:color w:val="000000" w:themeColor="text1"/>
-                <w:sz w:val="22"/>
-                <w:szCs w:val="22"/>
-                <w:lang w:val="en"/>
-              </w:rPr>
-              <w:t xml:space="preserve"> </w:t>
-            </w:r>
-          </w:p>
-        </w:tc>
-        <w:tc>
-          <w:tcPr>
-            <w:tcW w:w="1560" w:type="dxa"/>
-          </w:tcPr>
-          <w:p>
-            <w:pPr>
-              <w:spacing w:line="276" w:lineRule="auto"/>
-              <w:rPr>
-                <w:color w:val="000000" w:themeColor="text1"/>
-                <w:sz w:val="22"/>
-                <w:szCs w:val="22"/>
-              </w:rPr>
-            </w:pPr>
-          </w:p>
-        </w:tc>
-        <w:tc>
-          <w:tcPr>
-            <w:tcW w:w="1560" w:type="dxa"/>
-          </w:tcPr>
-          <w:p>
-            <w:pPr>
-              <w:spacing w:line="276" w:lineRule="auto"/>
-              <w:rPr>
-                <w:rFonts w:ascii="Calibri" w:eastAsia="Calibri" w:hAnsi="Calibri" w:cs="Calibri"/>
-                <w:color w:val="000000" w:themeColor="text1"/>
-                <w:sz w:val="22"/>
-                <w:szCs w:val="22"/>
-              </w:rPr>
-            </w:pPr>
-            <w:r>
-              <w:rPr>
-                <w:rFonts w:ascii="Calibri" w:eastAsia="Calibri" w:hAnsi="Calibri" w:cs="Calibri"/>
-                <w:color w:val="000000" w:themeColor="text1"/>
-                <w:sz w:val="22"/>
-                <w:szCs w:val="22"/>
-                <w:lang w:val="en"/>
-              </w:rPr>
-              <w:t xml:space="preserve"> </w:t>
-            </w:r>
-          </w:p>
-        </w:tc>
-        <w:tc>
-          <w:tcPr>
-            <w:tcW w:w="1560" w:type="dxa"/>
-          </w:tcPr>
-          <w:p>
-            <w:pPr>
-              <w:spacing w:line="276" w:lineRule="auto"/>
-              <w:rPr>
-                <w:rFonts w:ascii="Calibri" w:eastAsia="Calibri" w:hAnsi="Calibri" w:cs="Calibri"/>
-                <w:color w:val="000000" w:themeColor="text1"/>
-                <w:sz w:val="22"/>
-                <w:szCs w:val="22"/>
-              </w:rPr>
-            </w:pPr>
-            <w:r>
-              <w:rPr>
-                <w:rFonts w:ascii="Calibri" w:eastAsia="Calibri" w:hAnsi="Calibri" w:cs="Calibri"/>
-                <w:color w:val="000000" w:themeColor="text1"/>
-                <w:sz w:val="22"/>
-                <w:szCs w:val="22"/>
-                <w:lang w:val="en"/>
-              </w:rPr>
-              <w:t xml:space="preserve"> </w:t>
+            <w:r>
+              <w:t>Both</w:t>
             </w:r>
           </w:p>
         </w:tc>
@@ -3499,31 +3319,7 @@
           <w:lang w:val="en"/>
         </w:rPr>
         <w:lastRenderedPageBreak/>
-        <w:t>&lt;</w:t>
-      </w:r>
-      <w:r>
-        <w:rPr>
-          <w:lang w:val="en"/>
-        </w:rPr>
-        <w:t>Short d</w:t>
-      </w:r>
-      <w:r>
-        <w:rPr>
-          <w:lang w:val="en"/>
-        </w:rPr>
-        <w:t xml:space="preserve">escription of </w:t>
-      </w:r>
-      <w:r>
-        <w:rPr>
-          <w:lang w:val="en"/>
-        </w:rPr>
-        <w:t>the third s</w:t>
-      </w:r>
-      <w:r>
-        <w:rPr>
-          <w:lang w:val="en"/>
-        </w:rPr>
-        <w:t xml:space="preserve">olution&gt; </w:t>
+        <w:t>Sales data analysis</w:t>
       </w:r>
     </w:p>
     <w:tbl>
@@ -3853,9 +3649,9 @@
                     </wp:inline>
                   </w:drawing>
                 </mc:Choice>
-                <mc:Fallback xmlns:w16sdtdh="http://schemas.microsoft.com/office/word/2020/wordml/sdtdatahash" xmlns:w16="http://schemas.microsoft.com/office/word/2018/wordml" xmlns:w16cid="http://schemas.microsoft.com/office/word/2016/wordml/cid" xmlns:w16cex="http://schemas.microsoft.com/office/word/2018/wordml/cex" xmlns:oel="http://schemas.microsoft.com/office/2019/extlst" xmlns:am3d="http://schemas.microsoft.com/office/drawing/2017/model3d" xmlns:aink="http://schemas.microsoft.com/office/drawing/2016/ink" xmlns:cx8="http://schemas.microsoft.com/office/drawing/2016/5/14/chartex" xmlns:cx7="http://schemas.microsoft.com/office/drawing/2016/5/13/chartex" xmlns:cx6="http://schemas.microsoft.com/office/drawing/2016/5/12/chartex" xmlns:cx5="http://schemas.microsoft.com/office/drawing/2016/5/11/chartex" xmlns:cx4="http://schemas.microsoft.com/office/drawing/2016/5/10/chartex" xmlns:cx3="http://schemas.microsoft.com/office/drawing/2016/5/9/chartex" xmlns:cx2="http://schemas.microsoft.com/office/drawing/2015/10/21/chartex">
+                <mc:Fallback>
                   <w:pict>
-                    <v:group w14:anchorId="70714B69" id="Group 1351943937" o:spid="_x0000_s1041" alt="Tip icon" style="width:11.15pt;height:11.15pt;mso-position-horizontal-relative:char;mso-position-vertical-relative:line" coordorigin="52751,37091" coordsize="1416,1416" o:gfxdata="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">
+                    <v:group w14:anchorId="70714B69" id="Group 1351943937" o:spid="_x0000_s1041" alt="Tip icon" style="width:11.15pt;height:11.15pt;mso-position-horizontal-relative:char;mso-position-vertical-relative:line" coordorigin="52751,37091" coordsize="1416,1416" o:gfxdata="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">
                       <v:group id="Group 1351943938" o:spid="_x0000_s1042" style="position:absolute;left:52751;top:37091;width:1417;height:1417" coordsize="141605,141605" o:gfxdata="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">
                         <v:rect id="Rectangle 1351943939" o:spid="_x0000_s1043" style="position:absolute;width:141600;height:141600;visibility:visible;mso-wrap-style:square;v-text-anchor:middle" o:gfxdata="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" filled="f" stroked="f">
                           <v:textbox inset="2.53958mm,2.53958mm,2.53958mm,2.53958mm">
@@ -4078,7 +3874,7 @@
     <w:tbl>
       <w:tblPr>
         <w:tblStyle w:val="TableGrid"/>
-        <w:tblW w:w="0" w:type="auto"/>
+        <w:tblW w:w="9360" w:type="dxa"/>
         <w:tblLayout w:type="fixed"/>
         <w:tblLook w:val="06A0" w:firstRow="1" w:lastRow="0" w:firstColumn="1" w:lastColumn="0" w:noHBand="1" w:noVBand="1"/>
       </w:tblPr>
@@ -4357,107 +4153,91 @@
               </w:rPr>
             </w:pPr>
             <w:r>
-              <w:rPr>
-                <w:rFonts w:ascii="Calibri" w:eastAsia="Calibri" w:hAnsi="Calibri" w:cs="Calibri"/>
-                <w:color w:val="000000" w:themeColor="text1"/>
-                <w:sz w:val="22"/>
-                <w:szCs w:val="22"/>
-                <w:lang w:val="en"/>
-              </w:rPr>
               <w:t xml:space="preserve"> </w:t>
             </w:r>
-          </w:p>
-        </w:tc>
-        <w:tc>
-          <w:tcPr>
-            <w:tcW w:w="1560" w:type="dxa"/>
-          </w:tcPr>
-          <w:p>
-            <w:pPr>
-              <w:spacing w:line="276" w:lineRule="auto"/>
-              <w:rPr>
-                <w:rFonts w:ascii="Calibri" w:eastAsia="Calibri" w:hAnsi="Calibri" w:cs="Calibri"/>
-                <w:color w:val="000000" w:themeColor="text1"/>
-                <w:sz w:val="22"/>
-                <w:szCs w:val="22"/>
-              </w:rPr>
-            </w:pPr>
-            <w:r>
-              <w:rPr>
-                <w:rFonts w:ascii="Calibri" w:eastAsia="Calibri" w:hAnsi="Calibri" w:cs="Calibri"/>
-                <w:color w:val="000000" w:themeColor="text1"/>
-                <w:sz w:val="22"/>
-                <w:szCs w:val="22"/>
-                <w:lang w:val="en"/>
-              </w:rPr>
+            <w:r>
+              <w:t>Required</w:t>
+            </w:r>
+          </w:p>
+        </w:tc>
+        <w:tc>
+          <w:tcPr>
+            <w:tcW w:w="1560" w:type="dxa"/>
+          </w:tcPr>
+          <w:p>
+            <w:pPr>
+              <w:spacing w:line="276" w:lineRule="auto"/>
+              <w:rPr>
+                <w:rFonts w:ascii="Calibri" w:eastAsia="Calibri" w:hAnsi="Calibri" w:cs="Calibri"/>
+                <w:color w:val="000000" w:themeColor="text1"/>
+                <w:sz w:val="22"/>
+                <w:szCs w:val="22"/>
+              </w:rPr>
+            </w:pPr>
+            <w:r>
+              <w:t>Optional but not recommended</w:t>
+            </w:r>
+          </w:p>
+        </w:tc>
+        <w:tc>
+          <w:tcPr>
+            <w:tcW w:w="1560" w:type="dxa"/>
+          </w:tcPr>
+          <w:p>
+            <w:pPr>
+              <w:spacing w:line="276" w:lineRule="auto"/>
+              <w:rPr>
+                <w:color w:val="000000" w:themeColor="text1"/>
+                <w:sz w:val="22"/>
+                <w:szCs w:val="22"/>
+              </w:rPr>
+            </w:pPr>
+            <w:r>
+              <w:t>Optional but not recommended</w:t>
+            </w:r>
+          </w:p>
+        </w:tc>
+        <w:tc>
+          <w:tcPr>
+            <w:tcW w:w="1560" w:type="dxa"/>
+          </w:tcPr>
+          <w:p>
+            <w:pPr>
+              <w:spacing w:line="276" w:lineRule="auto"/>
+              <w:rPr>
+                <w:rFonts w:ascii="Calibri" w:eastAsia="Calibri" w:hAnsi="Calibri" w:cs="Calibri"/>
+                <w:color w:val="000000" w:themeColor="text1"/>
+                <w:sz w:val="22"/>
+                <w:szCs w:val="22"/>
+              </w:rPr>
+            </w:pPr>
+            <w:r>
               <w:t xml:space="preserve"> </w:t>
             </w:r>
-          </w:p>
-        </w:tc>
-        <w:tc>
-          <w:tcPr>
-            <w:tcW w:w="1560" w:type="dxa"/>
-          </w:tcPr>
-          <w:p>
-            <w:pPr>
-              <w:spacing w:line="276" w:lineRule="auto"/>
-              <w:rPr>
-                <w:color w:val="000000" w:themeColor="text1"/>
-                <w:sz w:val="22"/>
-                <w:szCs w:val="22"/>
-              </w:rPr>
-            </w:pPr>
-          </w:p>
-        </w:tc>
-        <w:tc>
-          <w:tcPr>
-            <w:tcW w:w="1560" w:type="dxa"/>
-          </w:tcPr>
-          <w:p>
-            <w:pPr>
-              <w:spacing w:line="276" w:lineRule="auto"/>
-              <w:rPr>
-                <w:rFonts w:ascii="Calibri" w:eastAsia="Calibri" w:hAnsi="Calibri" w:cs="Calibri"/>
-                <w:color w:val="000000" w:themeColor="text1"/>
-                <w:sz w:val="22"/>
-                <w:szCs w:val="22"/>
-              </w:rPr>
-            </w:pPr>
-            <w:r>
-              <w:rPr>
-                <w:rFonts w:ascii="Calibri" w:eastAsia="Calibri" w:hAnsi="Calibri" w:cs="Calibri"/>
-                <w:color w:val="000000" w:themeColor="text1"/>
-                <w:sz w:val="22"/>
-                <w:szCs w:val="22"/>
-                <w:lang w:val="en"/>
-              </w:rPr>
+            <w:r>
+              <w:t>Not required</w:t>
+            </w:r>
+          </w:p>
+        </w:tc>
+        <w:tc>
+          <w:tcPr>
+            <w:tcW w:w="1560" w:type="dxa"/>
+          </w:tcPr>
+          <w:p>
+            <w:pPr>
+              <w:spacing w:line="276" w:lineRule="auto"/>
+              <w:rPr>
+                <w:rFonts w:ascii="Calibri" w:eastAsia="Calibri" w:hAnsi="Calibri" w:cs="Calibri"/>
+                <w:color w:val="000000" w:themeColor="text1"/>
+                <w:sz w:val="22"/>
+                <w:szCs w:val="22"/>
+              </w:rPr>
+            </w:pPr>
+            <w:r>
               <w:t xml:space="preserve"> </w:t>
             </w:r>
-          </w:p>
-        </w:tc>
-        <w:tc>
-          <w:tcPr>
-            <w:tcW w:w="1560" w:type="dxa"/>
-          </w:tcPr>
-          <w:p>
-            <w:pPr>
-              <w:spacing w:line="276" w:lineRule="auto"/>
-              <w:rPr>
-                <w:rFonts w:ascii="Calibri" w:eastAsia="Calibri" w:hAnsi="Calibri" w:cs="Calibri"/>
-                <w:color w:val="000000" w:themeColor="text1"/>
-                <w:sz w:val="22"/>
-                <w:szCs w:val="22"/>
-              </w:rPr>
-            </w:pPr>
-            <w:r>
-              <w:rPr>
-                <w:rFonts w:ascii="Calibri" w:eastAsia="Calibri" w:hAnsi="Calibri" w:cs="Calibri"/>
-                <w:color w:val="000000" w:themeColor="text1"/>
-                <w:sz w:val="22"/>
-                <w:szCs w:val="22"/>
-                <w:lang w:val="en"/>
-              </w:rPr>
-              <w:t xml:space="preserve"> </w:t>
+            <w:r>
+              <w:t>Required</w:t>
             </w:r>
           </w:p>
         </w:tc>
@@ -4509,107 +4289,109 @@
               </w:rPr>
             </w:pPr>
             <w:r>
-              <w:rPr>
-                <w:rFonts w:ascii="Calibri" w:eastAsia="Calibri" w:hAnsi="Calibri" w:cs="Calibri"/>
-                <w:color w:val="000000" w:themeColor="text1"/>
-                <w:sz w:val="22"/>
-                <w:szCs w:val="22"/>
-                <w:lang w:val="en"/>
-              </w:rPr>
               <w:t xml:space="preserve"> </w:t>
             </w:r>
-          </w:p>
-        </w:tc>
-        <w:tc>
-          <w:tcPr>
-            <w:tcW w:w="1560" w:type="dxa"/>
-          </w:tcPr>
-          <w:p>
-            <w:pPr>
-              <w:spacing w:line="276" w:lineRule="auto"/>
-              <w:rPr>
-                <w:rFonts w:ascii="Calibri" w:eastAsia="Calibri" w:hAnsi="Calibri" w:cs="Calibri"/>
-                <w:color w:val="000000" w:themeColor="text1"/>
-                <w:sz w:val="22"/>
-                <w:szCs w:val="22"/>
-              </w:rPr>
-            </w:pPr>
-            <w:r>
-              <w:rPr>
-                <w:rFonts w:ascii="Calibri" w:eastAsia="Calibri" w:hAnsi="Calibri" w:cs="Calibri"/>
-                <w:color w:val="000000" w:themeColor="text1"/>
-                <w:sz w:val="22"/>
-                <w:szCs w:val="22"/>
-                <w:lang w:val="en"/>
-              </w:rPr>
+            <w:r>
+              <w:t>Development</w:t>
+            </w:r>
+          </w:p>
+        </w:tc>
+        <w:tc>
+          <w:tcPr>
+            <w:tcW w:w="1560" w:type="dxa"/>
+          </w:tcPr>
+          <w:p>
+            <w:pPr>
+              <w:spacing w:line="276" w:lineRule="auto"/>
+            </w:pPr>
+            <w:r>
               <w:t xml:space="preserve"> </w:t>
             </w:r>
           </w:p>
-        </w:tc>
-        <w:tc>
-          <w:tcPr>
-            <w:tcW w:w="1560" w:type="dxa"/>
-          </w:tcPr>
-          <w:p>
-            <w:pPr>
-              <w:spacing w:line="276" w:lineRule="auto"/>
-              <w:rPr>
-                <w:color w:val="000000" w:themeColor="text1"/>
-                <w:sz w:val="22"/>
-                <w:szCs w:val="22"/>
-              </w:rPr>
-            </w:pPr>
-          </w:p>
-        </w:tc>
-        <w:tc>
-          <w:tcPr>
-            <w:tcW w:w="1560" w:type="dxa"/>
-          </w:tcPr>
-          <w:p>
-            <w:pPr>
-              <w:spacing w:line="276" w:lineRule="auto"/>
-              <w:rPr>
-                <w:rFonts w:ascii="Calibri" w:eastAsia="Calibri" w:hAnsi="Calibri" w:cs="Calibri"/>
-                <w:color w:val="000000" w:themeColor="text1"/>
-                <w:sz w:val="22"/>
-                <w:szCs w:val="22"/>
-              </w:rPr>
-            </w:pPr>
-            <w:r>
-              <w:rPr>
-                <w:rFonts w:ascii="Calibri" w:eastAsia="Calibri" w:hAnsi="Calibri" w:cs="Calibri"/>
-                <w:color w:val="000000" w:themeColor="text1"/>
-                <w:sz w:val="22"/>
-                <w:szCs w:val="22"/>
-                <w:lang w:val="en"/>
-              </w:rPr>
+          <w:p>
+            <w:pPr>
+              <w:spacing w:line="276" w:lineRule="auto"/>
+              <w:rPr>
+                <w:rFonts w:ascii="Calibri" w:eastAsia="Calibri" w:hAnsi="Calibri" w:cs="Calibri"/>
+                <w:color w:val="000000" w:themeColor="text1"/>
+                <w:sz w:val="22"/>
+                <w:szCs w:val="22"/>
+              </w:rPr>
+            </w:pPr>
+            <w:r>
+              <w:t xml:space="preserve">          ---</w:t>
+            </w:r>
+          </w:p>
+        </w:tc>
+        <w:tc>
+          <w:tcPr>
+            <w:tcW w:w="1560" w:type="dxa"/>
+          </w:tcPr>
+          <w:p>
+            <w:pPr>
+              <w:spacing w:line="276" w:lineRule="auto"/>
+            </w:pPr>
+          </w:p>
+          <w:p>
+            <w:pPr>
+              <w:spacing w:line="276" w:lineRule="auto"/>
+              <w:rPr>
+                <w:color w:val="000000" w:themeColor="text1"/>
+                <w:sz w:val="22"/>
+                <w:szCs w:val="22"/>
+              </w:rPr>
+            </w:pPr>
+            <w:r>
+              <w:t xml:space="preserve">          ---</w:t>
+            </w:r>
+          </w:p>
+        </w:tc>
+        <w:tc>
+          <w:tcPr>
+            <w:tcW w:w="1560" w:type="dxa"/>
+          </w:tcPr>
+          <w:p>
+            <w:pPr>
+              <w:spacing w:line="276" w:lineRule="auto"/>
+            </w:pPr>
+            <w:r>
               <w:t xml:space="preserve"> </w:t>
             </w:r>
           </w:p>
-        </w:tc>
-        <w:tc>
-          <w:tcPr>
-            <w:tcW w:w="1560" w:type="dxa"/>
-          </w:tcPr>
-          <w:p>
-            <w:pPr>
-              <w:spacing w:line="276" w:lineRule="auto"/>
-              <w:rPr>
-                <w:rFonts w:ascii="Calibri" w:eastAsia="Calibri" w:hAnsi="Calibri" w:cs="Calibri"/>
-                <w:color w:val="000000" w:themeColor="text1"/>
-                <w:sz w:val="22"/>
-                <w:szCs w:val="22"/>
-              </w:rPr>
-            </w:pPr>
-            <w:r>
-              <w:rPr>
-                <w:rFonts w:ascii="Calibri" w:eastAsia="Calibri" w:hAnsi="Calibri" w:cs="Calibri"/>
-                <w:color w:val="000000" w:themeColor="text1"/>
-                <w:sz w:val="22"/>
-                <w:szCs w:val="22"/>
-                <w:lang w:val="en"/>
-              </w:rPr>
+          <w:p>
+            <w:pPr>
+              <w:spacing w:line="276" w:lineRule="auto"/>
+              <w:rPr>
+                <w:rFonts w:ascii="Calibri" w:eastAsia="Calibri" w:hAnsi="Calibri" w:cs="Calibri"/>
+                <w:color w:val="000000" w:themeColor="text1"/>
+                <w:sz w:val="22"/>
+                <w:szCs w:val="22"/>
+              </w:rPr>
+            </w:pPr>
+            <w:r>
+              <w:t xml:space="preserve">          ---</w:t>
+            </w:r>
+          </w:p>
+        </w:tc>
+        <w:tc>
+          <w:tcPr>
+            <w:tcW w:w="1560" w:type="dxa"/>
+          </w:tcPr>
+          <w:p>
+            <w:pPr>
+              <w:spacing w:line="276" w:lineRule="auto"/>
+              <w:rPr>
+                <w:rFonts w:ascii="Calibri" w:eastAsia="Calibri" w:hAnsi="Calibri" w:cs="Calibri"/>
+                <w:color w:val="000000" w:themeColor="text1"/>
+                <w:sz w:val="22"/>
+                <w:szCs w:val="22"/>
+              </w:rPr>
+            </w:pPr>
+            <w:r>
               <w:t xml:space="preserve"> </w:t>
+            </w:r>
+            <w:r>
+              <w:t>Quality</w:t>
             </w:r>
           </w:p>
         </w:tc>
@@ -4661,107 +4443,94 @@
               </w:rPr>
             </w:pPr>
             <w:r>
-              <w:rPr>
-                <w:rFonts w:ascii="Calibri" w:eastAsia="Calibri" w:hAnsi="Calibri" w:cs="Calibri"/>
-                <w:color w:val="000000" w:themeColor="text1"/>
-                <w:sz w:val="22"/>
-                <w:szCs w:val="22"/>
-                <w:lang w:val="en"/>
-              </w:rPr>
               <w:t xml:space="preserve"> </w:t>
             </w:r>
-          </w:p>
-        </w:tc>
-        <w:tc>
-          <w:tcPr>
-            <w:tcW w:w="1560" w:type="dxa"/>
-          </w:tcPr>
-          <w:p>
-            <w:pPr>
-              <w:spacing w:line="276" w:lineRule="auto"/>
-              <w:rPr>
-                <w:rFonts w:ascii="Calibri" w:eastAsia="Calibri" w:hAnsi="Calibri" w:cs="Calibri"/>
-                <w:color w:val="000000" w:themeColor="text1"/>
-                <w:sz w:val="22"/>
-                <w:szCs w:val="22"/>
-              </w:rPr>
-            </w:pPr>
-            <w:r>
-              <w:rPr>
-                <w:rFonts w:ascii="Calibri" w:eastAsia="Calibri" w:hAnsi="Calibri" w:cs="Calibri"/>
-                <w:color w:val="000000" w:themeColor="text1"/>
-                <w:sz w:val="22"/>
-                <w:szCs w:val="22"/>
-                <w:lang w:val="en"/>
-              </w:rPr>
+            <w:r>
+              <w:t>Project team</w:t>
+            </w:r>
+          </w:p>
+        </w:tc>
+        <w:tc>
+          <w:tcPr>
+            <w:tcW w:w="1560" w:type="dxa"/>
+          </w:tcPr>
+          <w:p>
+            <w:pPr>
+              <w:spacing w:line="276" w:lineRule="auto"/>
+              <w:rPr>
+                <w:rFonts w:ascii="Calibri" w:eastAsia="Calibri" w:hAnsi="Calibri" w:cs="Calibri"/>
+                <w:color w:val="000000" w:themeColor="text1"/>
+                <w:sz w:val="22"/>
+                <w:szCs w:val="22"/>
+              </w:rPr>
+            </w:pPr>
+            <w:r>
               <w:t xml:space="preserve"> </w:t>
             </w:r>
-          </w:p>
-        </w:tc>
-        <w:tc>
-          <w:tcPr>
-            <w:tcW w:w="1560" w:type="dxa"/>
-          </w:tcPr>
-          <w:p>
-            <w:pPr>
-              <w:spacing w:line="276" w:lineRule="auto"/>
-              <w:rPr>
-                <w:color w:val="000000" w:themeColor="text1"/>
-                <w:sz w:val="22"/>
-                <w:szCs w:val="22"/>
-              </w:rPr>
-            </w:pPr>
-          </w:p>
-        </w:tc>
-        <w:tc>
-          <w:tcPr>
-            <w:tcW w:w="1560" w:type="dxa"/>
-          </w:tcPr>
-          <w:p>
-            <w:pPr>
-              <w:spacing w:line="276" w:lineRule="auto"/>
-              <w:rPr>
-                <w:rFonts w:ascii="Calibri" w:eastAsia="Calibri" w:hAnsi="Calibri" w:cs="Calibri"/>
-                <w:color w:val="000000" w:themeColor="text1"/>
-                <w:sz w:val="22"/>
-                <w:szCs w:val="22"/>
-              </w:rPr>
-            </w:pPr>
-            <w:r>
-              <w:rPr>
-                <w:rFonts w:ascii="Calibri" w:eastAsia="Calibri" w:hAnsi="Calibri" w:cs="Calibri"/>
-                <w:color w:val="000000" w:themeColor="text1"/>
-                <w:sz w:val="22"/>
-                <w:szCs w:val="22"/>
-                <w:lang w:val="en"/>
-              </w:rPr>
+            <w:r>
+              <w:t xml:space="preserve">         ---</w:t>
+            </w:r>
+          </w:p>
+        </w:tc>
+        <w:tc>
+          <w:tcPr>
+            <w:tcW w:w="1560" w:type="dxa"/>
+          </w:tcPr>
+          <w:p>
+            <w:pPr>
+              <w:spacing w:line="276" w:lineRule="auto"/>
+              <w:rPr>
+                <w:color w:val="000000" w:themeColor="text1"/>
+                <w:sz w:val="22"/>
+                <w:szCs w:val="22"/>
+              </w:rPr>
+            </w:pPr>
+            <w:r>
+              <w:t xml:space="preserve">          ---</w:t>
+            </w:r>
+          </w:p>
+        </w:tc>
+        <w:tc>
+          <w:tcPr>
+            <w:tcW w:w="1560" w:type="dxa"/>
+          </w:tcPr>
+          <w:p>
+            <w:pPr>
+              <w:spacing w:line="276" w:lineRule="auto"/>
+              <w:rPr>
+                <w:rFonts w:ascii="Calibri" w:eastAsia="Calibri" w:hAnsi="Calibri" w:cs="Calibri"/>
+                <w:color w:val="000000" w:themeColor="text1"/>
+                <w:sz w:val="22"/>
+                <w:szCs w:val="22"/>
+              </w:rPr>
+            </w:pPr>
+            <w:r>
               <w:t xml:space="preserve"> </w:t>
             </w:r>
-          </w:p>
-        </w:tc>
-        <w:tc>
-          <w:tcPr>
-            <w:tcW w:w="1560" w:type="dxa"/>
-          </w:tcPr>
-          <w:p>
-            <w:pPr>
-              <w:spacing w:line="276" w:lineRule="auto"/>
-              <w:rPr>
-                <w:rFonts w:ascii="Calibri" w:eastAsia="Calibri" w:hAnsi="Calibri" w:cs="Calibri"/>
-                <w:color w:val="000000" w:themeColor="text1"/>
-                <w:sz w:val="22"/>
-                <w:szCs w:val="22"/>
-              </w:rPr>
-            </w:pPr>
-            <w:r>
-              <w:rPr>
-                <w:rFonts w:ascii="Calibri" w:eastAsia="Calibri" w:hAnsi="Calibri" w:cs="Calibri"/>
-                <w:color w:val="000000" w:themeColor="text1"/>
-                <w:sz w:val="22"/>
-                <w:szCs w:val="22"/>
-                <w:lang w:val="en"/>
-              </w:rPr>
+            <w:r>
+              <w:t xml:space="preserve">         ---</w:t>
+            </w:r>
+          </w:p>
+        </w:tc>
+        <w:tc>
+          <w:tcPr>
+            <w:tcW w:w="1560" w:type="dxa"/>
+          </w:tcPr>
+          <w:p>
+            <w:pPr>
+              <w:spacing w:line="276" w:lineRule="auto"/>
+              <w:rPr>
+                <w:rFonts w:ascii="Calibri" w:eastAsia="Calibri" w:hAnsi="Calibri" w:cs="Calibri"/>
+                <w:color w:val="000000" w:themeColor="text1"/>
+                <w:sz w:val="22"/>
+                <w:szCs w:val="22"/>
+              </w:rPr>
+            </w:pPr>
+            <w:r>
               <w:t xml:space="preserve"> </w:t>
+            </w:r>
+            <w:r>
+              <w:t>Both</w:t>
             </w:r>
           </w:p>
         </w:tc>
@@ -4949,31 +4718,7 @@
           <w:lang w:val="en"/>
         </w:rPr>
         <w:lastRenderedPageBreak/>
-        <w:t>&lt;</w:t>
-      </w:r>
-      <w:r>
-        <w:rPr>
-          <w:lang w:val="en"/>
-        </w:rPr>
-        <w:t>Short d</w:t>
-      </w:r>
-      <w:r>
-        <w:rPr>
-          <w:lang w:val="en"/>
-        </w:rPr>
-        <w:t xml:space="preserve">escription of </w:t>
-      </w:r>
-      <w:r>
-        <w:rPr>
-          <w:lang w:val="en"/>
-        </w:rPr>
-        <w:t>the fourth solution</w:t>
-      </w:r>
-      <w:r>
-        <w:rPr>
-          <w:lang w:val="en"/>
-        </w:rPr>
-        <w:t xml:space="preserve">&gt; </w:t>
+        <w:t>Operational data analysis</w:t>
       </w:r>
     </w:p>
     <w:tbl>
@@ -5303,9 +5048,9 @@
                     </wp:inline>
                   </w:drawing>
                 </mc:Choice>
-                <mc:Fallback xmlns:w16sdtdh="http://schemas.microsoft.com/office/word/2020/wordml/sdtdatahash" xmlns:w16="http://schemas.microsoft.com/office/word/2018/wordml" xmlns:w16cid="http://schemas.microsoft.com/office/word/2016/wordml/cid" xmlns:w16cex="http://schemas.microsoft.com/office/word/2018/wordml/cex" xmlns:oel="http://schemas.microsoft.com/office/2019/extlst" xmlns:am3d="http://schemas.microsoft.com/office/drawing/2017/model3d" xmlns:aink="http://schemas.microsoft.com/office/drawing/2016/ink" xmlns:cx8="http://schemas.microsoft.com/office/drawing/2016/5/14/chartex" xmlns:cx7="http://schemas.microsoft.com/office/drawing/2016/5/13/chartex" xmlns:cx6="http://schemas.microsoft.com/office/drawing/2016/5/12/chartex" xmlns:cx5="http://schemas.microsoft.com/office/drawing/2016/5/11/chartex" xmlns:cx4="http://schemas.microsoft.com/office/drawing/2016/5/10/chartex" xmlns:cx3="http://schemas.microsoft.com/office/drawing/2016/5/9/chartex" xmlns:cx2="http://schemas.microsoft.com/office/drawing/2015/10/21/chartex">
+                <mc:Fallback>
                   <w:pict>
-                    <v:group w14:anchorId="57FC6B22" id="Group 1351943942" o:spid="_x0000_s1046" alt="Tip icon" style="width:11.15pt;height:11.15pt;mso-position-horizontal-relative:char;mso-position-vertical-relative:line" coordorigin="52751,37091" coordsize="1416,1416" o:gfxdata="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">
+                    <v:group w14:anchorId="57FC6B22" id="Group 1351943942" o:spid="_x0000_s1046" alt="Tip icon" style="width:11.15pt;height:11.15pt;mso-position-horizontal-relative:char;mso-position-vertical-relative:line" coordorigin="52751,37091" coordsize="1416,1416" o:gfxdata="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">
                       <v:group id="Group 1351943943" o:spid="_x0000_s1047" style="position:absolute;left:52751;top:37091;width:1417;height:1417" coordsize="141605,141605" o:gfxdata="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">
                         <v:rect id="Rectangle 1351943944" o:spid="_x0000_s1048" style="position:absolute;width:141600;height:141600;visibility:visible;mso-wrap-style:square;v-text-anchor:middle" o:gfxdata="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" filled="f" stroked="f">
                           <v:textbox inset="2.53958mm,2.53958mm,2.53958mm,2.53958mm">
@@ -5800,107 +5545,91 @@
               </w:rPr>
             </w:pPr>
             <w:r>
-              <w:rPr>
-                <w:rFonts w:ascii="Calibri" w:eastAsia="Calibri" w:hAnsi="Calibri" w:cs="Calibri"/>
-                <w:color w:val="000000" w:themeColor="text1"/>
-                <w:sz w:val="22"/>
-                <w:szCs w:val="22"/>
-                <w:lang w:val="en"/>
-              </w:rPr>
               <w:t xml:space="preserve"> </w:t>
             </w:r>
-          </w:p>
-        </w:tc>
-        <w:tc>
-          <w:tcPr>
-            <w:tcW w:w="1560" w:type="dxa"/>
-          </w:tcPr>
-          <w:p>
-            <w:pPr>
-              <w:spacing w:line="276" w:lineRule="auto"/>
-              <w:rPr>
-                <w:rFonts w:ascii="Calibri" w:eastAsia="Calibri" w:hAnsi="Calibri" w:cs="Calibri"/>
-                <w:color w:val="000000" w:themeColor="text1"/>
-                <w:sz w:val="22"/>
-                <w:szCs w:val="22"/>
-              </w:rPr>
-            </w:pPr>
-            <w:r>
-              <w:rPr>
-                <w:rFonts w:ascii="Calibri" w:eastAsia="Calibri" w:hAnsi="Calibri" w:cs="Calibri"/>
-                <w:color w:val="000000" w:themeColor="text1"/>
-                <w:sz w:val="22"/>
-                <w:szCs w:val="22"/>
-                <w:lang w:val="en"/>
-              </w:rPr>
+            <w:r>
+              <w:t>Required</w:t>
+            </w:r>
+          </w:p>
+        </w:tc>
+        <w:tc>
+          <w:tcPr>
+            <w:tcW w:w="1560" w:type="dxa"/>
+          </w:tcPr>
+          <w:p>
+            <w:pPr>
+              <w:spacing w:line="276" w:lineRule="auto"/>
+              <w:rPr>
+                <w:rFonts w:ascii="Calibri" w:eastAsia="Calibri" w:hAnsi="Calibri" w:cs="Calibri"/>
+                <w:color w:val="000000" w:themeColor="text1"/>
+                <w:sz w:val="22"/>
+                <w:szCs w:val="22"/>
+              </w:rPr>
+            </w:pPr>
+            <w:r>
+              <w:t>Optional but not recommended</w:t>
+            </w:r>
+          </w:p>
+        </w:tc>
+        <w:tc>
+          <w:tcPr>
+            <w:tcW w:w="1560" w:type="dxa"/>
+          </w:tcPr>
+          <w:p>
+            <w:pPr>
+              <w:spacing w:line="276" w:lineRule="auto"/>
+              <w:rPr>
+                <w:color w:val="000000" w:themeColor="text1"/>
+                <w:sz w:val="22"/>
+                <w:szCs w:val="22"/>
+              </w:rPr>
+            </w:pPr>
+            <w:r>
+              <w:t>Optional but not recommended</w:t>
+            </w:r>
+          </w:p>
+        </w:tc>
+        <w:tc>
+          <w:tcPr>
+            <w:tcW w:w="1560" w:type="dxa"/>
+          </w:tcPr>
+          <w:p>
+            <w:pPr>
+              <w:spacing w:line="276" w:lineRule="auto"/>
+              <w:rPr>
+                <w:rFonts w:ascii="Calibri" w:eastAsia="Calibri" w:hAnsi="Calibri" w:cs="Calibri"/>
+                <w:color w:val="000000" w:themeColor="text1"/>
+                <w:sz w:val="22"/>
+                <w:szCs w:val="22"/>
+              </w:rPr>
+            </w:pPr>
+            <w:r>
               <w:t xml:space="preserve"> </w:t>
             </w:r>
-          </w:p>
-        </w:tc>
-        <w:tc>
-          <w:tcPr>
-            <w:tcW w:w="1560" w:type="dxa"/>
-          </w:tcPr>
-          <w:p>
-            <w:pPr>
-              <w:spacing w:line="276" w:lineRule="auto"/>
-              <w:rPr>
-                <w:color w:val="000000" w:themeColor="text1"/>
-                <w:sz w:val="22"/>
-                <w:szCs w:val="22"/>
-              </w:rPr>
-            </w:pPr>
-          </w:p>
-        </w:tc>
-        <w:tc>
-          <w:tcPr>
-            <w:tcW w:w="1560" w:type="dxa"/>
-          </w:tcPr>
-          <w:p>
-            <w:pPr>
-              <w:spacing w:line="276" w:lineRule="auto"/>
-              <w:rPr>
-                <w:rFonts w:ascii="Calibri" w:eastAsia="Calibri" w:hAnsi="Calibri" w:cs="Calibri"/>
-                <w:color w:val="000000" w:themeColor="text1"/>
-                <w:sz w:val="22"/>
-                <w:szCs w:val="22"/>
-              </w:rPr>
-            </w:pPr>
-            <w:r>
-              <w:rPr>
-                <w:rFonts w:ascii="Calibri" w:eastAsia="Calibri" w:hAnsi="Calibri" w:cs="Calibri"/>
-                <w:color w:val="000000" w:themeColor="text1"/>
-                <w:sz w:val="22"/>
-                <w:szCs w:val="22"/>
-                <w:lang w:val="en"/>
-              </w:rPr>
+            <w:r>
+              <w:t>Not required</w:t>
+            </w:r>
+          </w:p>
+        </w:tc>
+        <w:tc>
+          <w:tcPr>
+            <w:tcW w:w="1560" w:type="dxa"/>
+          </w:tcPr>
+          <w:p>
+            <w:pPr>
+              <w:spacing w:line="276" w:lineRule="auto"/>
+              <w:rPr>
+                <w:rFonts w:ascii="Calibri" w:eastAsia="Calibri" w:hAnsi="Calibri" w:cs="Calibri"/>
+                <w:color w:val="000000" w:themeColor="text1"/>
+                <w:sz w:val="22"/>
+                <w:szCs w:val="22"/>
+              </w:rPr>
+            </w:pPr>
+            <w:r>
               <w:t xml:space="preserve"> </w:t>
             </w:r>
-          </w:p>
-        </w:tc>
-        <w:tc>
-          <w:tcPr>
-            <w:tcW w:w="1560" w:type="dxa"/>
-          </w:tcPr>
-          <w:p>
-            <w:pPr>
-              <w:spacing w:line="276" w:lineRule="auto"/>
-              <w:rPr>
-                <w:rFonts w:ascii="Calibri" w:eastAsia="Calibri" w:hAnsi="Calibri" w:cs="Calibri"/>
-                <w:color w:val="000000" w:themeColor="text1"/>
-                <w:sz w:val="22"/>
-                <w:szCs w:val="22"/>
-              </w:rPr>
-            </w:pPr>
-            <w:r>
-              <w:rPr>
-                <w:rFonts w:ascii="Calibri" w:eastAsia="Calibri" w:hAnsi="Calibri" w:cs="Calibri"/>
-                <w:color w:val="000000" w:themeColor="text1"/>
-                <w:sz w:val="22"/>
-                <w:szCs w:val="22"/>
-                <w:lang w:val="en"/>
-              </w:rPr>
-              <w:t xml:space="preserve"> </w:t>
+            <w:r>
+              <w:t>Required</w:t>
             </w:r>
           </w:p>
         </w:tc>
@@ -5952,107 +5681,109 @@
               </w:rPr>
             </w:pPr>
             <w:r>
-              <w:rPr>
-                <w:rFonts w:ascii="Calibri" w:eastAsia="Calibri" w:hAnsi="Calibri" w:cs="Calibri"/>
-                <w:color w:val="000000" w:themeColor="text1"/>
-                <w:sz w:val="22"/>
-                <w:szCs w:val="22"/>
-                <w:lang w:val="en"/>
-              </w:rPr>
               <w:t xml:space="preserve"> </w:t>
             </w:r>
-          </w:p>
-        </w:tc>
-        <w:tc>
-          <w:tcPr>
-            <w:tcW w:w="1560" w:type="dxa"/>
-          </w:tcPr>
-          <w:p>
-            <w:pPr>
-              <w:spacing w:line="276" w:lineRule="auto"/>
-              <w:rPr>
-                <w:rFonts w:ascii="Calibri" w:eastAsia="Calibri" w:hAnsi="Calibri" w:cs="Calibri"/>
-                <w:color w:val="000000" w:themeColor="text1"/>
-                <w:sz w:val="22"/>
-                <w:szCs w:val="22"/>
-              </w:rPr>
-            </w:pPr>
-            <w:r>
-              <w:rPr>
-                <w:rFonts w:ascii="Calibri" w:eastAsia="Calibri" w:hAnsi="Calibri" w:cs="Calibri"/>
-                <w:color w:val="000000" w:themeColor="text1"/>
-                <w:sz w:val="22"/>
-                <w:szCs w:val="22"/>
-                <w:lang w:val="en"/>
-              </w:rPr>
+            <w:r>
+              <w:t>Development</w:t>
+            </w:r>
+          </w:p>
+        </w:tc>
+        <w:tc>
+          <w:tcPr>
+            <w:tcW w:w="1560" w:type="dxa"/>
+          </w:tcPr>
+          <w:p>
+            <w:pPr>
+              <w:spacing w:line="276" w:lineRule="auto"/>
+            </w:pPr>
+            <w:r>
               <w:t xml:space="preserve"> </w:t>
             </w:r>
           </w:p>
-        </w:tc>
-        <w:tc>
-          <w:tcPr>
-            <w:tcW w:w="1560" w:type="dxa"/>
-          </w:tcPr>
-          <w:p>
-            <w:pPr>
-              <w:spacing w:line="276" w:lineRule="auto"/>
-              <w:rPr>
-                <w:color w:val="000000" w:themeColor="text1"/>
-                <w:sz w:val="22"/>
-                <w:szCs w:val="22"/>
-              </w:rPr>
-            </w:pPr>
-          </w:p>
-        </w:tc>
-        <w:tc>
-          <w:tcPr>
-            <w:tcW w:w="1560" w:type="dxa"/>
-          </w:tcPr>
-          <w:p>
-            <w:pPr>
-              <w:spacing w:line="276" w:lineRule="auto"/>
-              <w:rPr>
-                <w:rFonts w:ascii="Calibri" w:eastAsia="Calibri" w:hAnsi="Calibri" w:cs="Calibri"/>
-                <w:color w:val="000000" w:themeColor="text1"/>
-                <w:sz w:val="22"/>
-                <w:szCs w:val="22"/>
-              </w:rPr>
-            </w:pPr>
-            <w:r>
-              <w:rPr>
-                <w:rFonts w:ascii="Calibri" w:eastAsia="Calibri" w:hAnsi="Calibri" w:cs="Calibri"/>
-                <w:color w:val="000000" w:themeColor="text1"/>
-                <w:sz w:val="22"/>
-                <w:szCs w:val="22"/>
-                <w:lang w:val="en"/>
-              </w:rPr>
+          <w:p>
+            <w:pPr>
+              <w:spacing w:line="276" w:lineRule="auto"/>
+              <w:rPr>
+                <w:rFonts w:ascii="Calibri" w:eastAsia="Calibri" w:hAnsi="Calibri" w:cs="Calibri"/>
+                <w:color w:val="000000" w:themeColor="text1"/>
+                <w:sz w:val="22"/>
+                <w:szCs w:val="22"/>
+              </w:rPr>
+            </w:pPr>
+            <w:r>
+              <w:t xml:space="preserve">          ---</w:t>
+            </w:r>
+          </w:p>
+        </w:tc>
+        <w:tc>
+          <w:tcPr>
+            <w:tcW w:w="1560" w:type="dxa"/>
+          </w:tcPr>
+          <w:p>
+            <w:pPr>
+              <w:spacing w:line="276" w:lineRule="auto"/>
+            </w:pPr>
+          </w:p>
+          <w:p>
+            <w:pPr>
+              <w:spacing w:line="276" w:lineRule="auto"/>
+              <w:rPr>
+                <w:color w:val="000000" w:themeColor="text1"/>
+                <w:sz w:val="22"/>
+                <w:szCs w:val="22"/>
+              </w:rPr>
+            </w:pPr>
+            <w:r>
+              <w:t xml:space="preserve">          ---</w:t>
+            </w:r>
+          </w:p>
+        </w:tc>
+        <w:tc>
+          <w:tcPr>
+            <w:tcW w:w="1560" w:type="dxa"/>
+          </w:tcPr>
+          <w:p>
+            <w:pPr>
+              <w:spacing w:line="276" w:lineRule="auto"/>
+            </w:pPr>
+            <w:r>
               <w:t xml:space="preserve"> </w:t>
             </w:r>
           </w:p>
-        </w:tc>
-        <w:tc>
-          <w:tcPr>
-            <w:tcW w:w="1560" w:type="dxa"/>
-          </w:tcPr>
-          <w:p>
-            <w:pPr>
-              <w:spacing w:line="276" w:lineRule="auto"/>
-              <w:rPr>
-                <w:rFonts w:ascii="Calibri" w:eastAsia="Calibri" w:hAnsi="Calibri" w:cs="Calibri"/>
-                <w:color w:val="000000" w:themeColor="text1"/>
-                <w:sz w:val="22"/>
-                <w:szCs w:val="22"/>
-              </w:rPr>
-            </w:pPr>
-            <w:r>
-              <w:rPr>
-                <w:rFonts w:ascii="Calibri" w:eastAsia="Calibri" w:hAnsi="Calibri" w:cs="Calibri"/>
-                <w:color w:val="000000" w:themeColor="text1"/>
-                <w:sz w:val="22"/>
-                <w:szCs w:val="22"/>
-                <w:lang w:val="en"/>
-              </w:rPr>
+          <w:p>
+            <w:pPr>
+              <w:spacing w:line="276" w:lineRule="auto"/>
+              <w:rPr>
+                <w:rFonts w:ascii="Calibri" w:eastAsia="Calibri" w:hAnsi="Calibri" w:cs="Calibri"/>
+                <w:color w:val="000000" w:themeColor="text1"/>
+                <w:sz w:val="22"/>
+                <w:szCs w:val="22"/>
+              </w:rPr>
+            </w:pPr>
+            <w:r>
+              <w:t xml:space="preserve">          ---</w:t>
+            </w:r>
+          </w:p>
+        </w:tc>
+        <w:tc>
+          <w:tcPr>
+            <w:tcW w:w="1560" w:type="dxa"/>
+          </w:tcPr>
+          <w:p>
+            <w:pPr>
+              <w:spacing w:line="276" w:lineRule="auto"/>
+              <w:rPr>
+                <w:rFonts w:ascii="Calibri" w:eastAsia="Calibri" w:hAnsi="Calibri" w:cs="Calibri"/>
+                <w:color w:val="000000" w:themeColor="text1"/>
+                <w:sz w:val="22"/>
+                <w:szCs w:val="22"/>
+              </w:rPr>
+            </w:pPr>
+            <w:r>
               <w:t xml:space="preserve"> </w:t>
+            </w:r>
+            <w:r>
+              <w:t>Quality</w:t>
             </w:r>
           </w:p>
         </w:tc>
@@ -6104,107 +5835,94 @@
               </w:rPr>
             </w:pPr>
             <w:r>
-              <w:rPr>
-                <w:rFonts w:ascii="Calibri" w:eastAsia="Calibri" w:hAnsi="Calibri" w:cs="Calibri"/>
-                <w:color w:val="000000" w:themeColor="text1"/>
-                <w:sz w:val="22"/>
-                <w:szCs w:val="22"/>
-                <w:lang w:val="en"/>
-              </w:rPr>
               <w:t xml:space="preserve"> </w:t>
             </w:r>
-          </w:p>
-        </w:tc>
-        <w:tc>
-          <w:tcPr>
-            <w:tcW w:w="1560" w:type="dxa"/>
-          </w:tcPr>
-          <w:p>
-            <w:pPr>
-              <w:spacing w:line="276" w:lineRule="auto"/>
-              <w:rPr>
-                <w:rFonts w:ascii="Calibri" w:eastAsia="Calibri" w:hAnsi="Calibri" w:cs="Calibri"/>
-                <w:color w:val="000000" w:themeColor="text1"/>
-                <w:sz w:val="22"/>
-                <w:szCs w:val="22"/>
-              </w:rPr>
-            </w:pPr>
-            <w:r>
-              <w:rPr>
-                <w:rFonts w:ascii="Calibri" w:eastAsia="Calibri" w:hAnsi="Calibri" w:cs="Calibri"/>
-                <w:color w:val="000000" w:themeColor="text1"/>
-                <w:sz w:val="22"/>
-                <w:szCs w:val="22"/>
-                <w:lang w:val="en"/>
-              </w:rPr>
+            <w:r>
+              <w:t>Project team</w:t>
+            </w:r>
+          </w:p>
+        </w:tc>
+        <w:tc>
+          <w:tcPr>
+            <w:tcW w:w="1560" w:type="dxa"/>
+          </w:tcPr>
+          <w:p>
+            <w:pPr>
+              <w:spacing w:line="276" w:lineRule="auto"/>
+              <w:rPr>
+                <w:rFonts w:ascii="Calibri" w:eastAsia="Calibri" w:hAnsi="Calibri" w:cs="Calibri"/>
+                <w:color w:val="000000" w:themeColor="text1"/>
+                <w:sz w:val="22"/>
+                <w:szCs w:val="22"/>
+              </w:rPr>
+            </w:pPr>
+            <w:r>
               <w:t xml:space="preserve"> </w:t>
             </w:r>
-          </w:p>
-        </w:tc>
-        <w:tc>
-          <w:tcPr>
-            <w:tcW w:w="1560" w:type="dxa"/>
-          </w:tcPr>
-          <w:p>
-            <w:pPr>
-              <w:spacing w:line="276" w:lineRule="auto"/>
-              <w:rPr>
-                <w:color w:val="000000" w:themeColor="text1"/>
-                <w:sz w:val="22"/>
-                <w:szCs w:val="22"/>
-              </w:rPr>
-            </w:pPr>
-          </w:p>
-        </w:tc>
-        <w:tc>
-          <w:tcPr>
-            <w:tcW w:w="1560" w:type="dxa"/>
-          </w:tcPr>
-          <w:p>
-            <w:pPr>
-              <w:spacing w:line="276" w:lineRule="auto"/>
-              <w:rPr>
-                <w:rFonts w:ascii="Calibri" w:eastAsia="Calibri" w:hAnsi="Calibri" w:cs="Calibri"/>
-                <w:color w:val="000000" w:themeColor="text1"/>
-                <w:sz w:val="22"/>
-                <w:szCs w:val="22"/>
-              </w:rPr>
-            </w:pPr>
-            <w:r>
-              <w:rPr>
-                <w:rFonts w:ascii="Calibri" w:eastAsia="Calibri" w:hAnsi="Calibri" w:cs="Calibri"/>
-                <w:color w:val="000000" w:themeColor="text1"/>
-                <w:sz w:val="22"/>
-                <w:szCs w:val="22"/>
-                <w:lang w:val="en"/>
-              </w:rPr>
+            <w:r>
+              <w:t xml:space="preserve">         ---</w:t>
+            </w:r>
+          </w:p>
+        </w:tc>
+        <w:tc>
+          <w:tcPr>
+            <w:tcW w:w="1560" w:type="dxa"/>
+          </w:tcPr>
+          <w:p>
+            <w:pPr>
+              <w:spacing w:line="276" w:lineRule="auto"/>
+              <w:rPr>
+                <w:color w:val="000000" w:themeColor="text1"/>
+                <w:sz w:val="22"/>
+                <w:szCs w:val="22"/>
+              </w:rPr>
+            </w:pPr>
+            <w:r>
+              <w:t xml:space="preserve">          ---</w:t>
+            </w:r>
+          </w:p>
+        </w:tc>
+        <w:tc>
+          <w:tcPr>
+            <w:tcW w:w="1560" w:type="dxa"/>
+          </w:tcPr>
+          <w:p>
+            <w:pPr>
+              <w:spacing w:line="276" w:lineRule="auto"/>
+              <w:rPr>
+                <w:rFonts w:ascii="Calibri" w:eastAsia="Calibri" w:hAnsi="Calibri" w:cs="Calibri"/>
+                <w:color w:val="000000" w:themeColor="text1"/>
+                <w:sz w:val="22"/>
+                <w:szCs w:val="22"/>
+              </w:rPr>
+            </w:pPr>
+            <w:r>
               <w:t xml:space="preserve"> </w:t>
             </w:r>
-          </w:p>
-        </w:tc>
-        <w:tc>
-          <w:tcPr>
-            <w:tcW w:w="1560" w:type="dxa"/>
-          </w:tcPr>
-          <w:p>
-            <w:pPr>
-              <w:spacing w:line="276" w:lineRule="auto"/>
-              <w:rPr>
-                <w:rFonts w:ascii="Calibri" w:eastAsia="Calibri" w:hAnsi="Calibri" w:cs="Calibri"/>
-                <w:color w:val="000000" w:themeColor="text1"/>
-                <w:sz w:val="22"/>
-                <w:szCs w:val="22"/>
-              </w:rPr>
-            </w:pPr>
-            <w:r>
-              <w:rPr>
-                <w:rFonts w:ascii="Calibri" w:eastAsia="Calibri" w:hAnsi="Calibri" w:cs="Calibri"/>
-                <w:color w:val="000000" w:themeColor="text1"/>
-                <w:sz w:val="22"/>
-                <w:szCs w:val="22"/>
-                <w:lang w:val="en"/>
-              </w:rPr>
+            <w:r>
+              <w:t xml:space="preserve">         ---</w:t>
+            </w:r>
+          </w:p>
+        </w:tc>
+        <w:tc>
+          <w:tcPr>
+            <w:tcW w:w="1560" w:type="dxa"/>
+          </w:tcPr>
+          <w:p>
+            <w:pPr>
+              <w:spacing w:line="276" w:lineRule="auto"/>
+              <w:rPr>
+                <w:rFonts w:ascii="Calibri" w:eastAsia="Calibri" w:hAnsi="Calibri" w:cs="Calibri"/>
+                <w:color w:val="000000" w:themeColor="text1"/>
+                <w:sz w:val="22"/>
+                <w:szCs w:val="22"/>
+              </w:rPr>
+            </w:pPr>
+            <w:r>
               <w:t xml:space="preserve"> </w:t>
+            </w:r>
+            <w:r>
+              <w:t>Both</w:t>
             </w:r>
           </w:p>
         </w:tc>
@@ -6392,31 +6110,7 @@
           <w:lang w:val="en"/>
         </w:rPr>
         <w:lastRenderedPageBreak/>
-        <w:t>&lt;</w:t>
-      </w:r>
-      <w:r>
-        <w:rPr>
-          <w:lang w:val="en"/>
-        </w:rPr>
-        <w:t>Short d</w:t>
-      </w:r>
-      <w:r>
-        <w:rPr>
-          <w:lang w:val="en"/>
-        </w:rPr>
-        <w:t xml:space="preserve">escription of </w:t>
-      </w:r>
-      <w:r>
-        <w:rPr>
-          <w:lang w:val="en"/>
-        </w:rPr>
-        <w:t>the fifth s</w:t>
-      </w:r>
-      <w:r>
-        <w:rPr>
-          <w:lang w:val="en"/>
-        </w:rPr>
-        <w:t xml:space="preserve">olution&gt; </w:t>
+        <w:t>Mill equipment failure prediction</w:t>
       </w:r>
     </w:p>
     <w:tbl>
@@ -6746,9 +6440,9 @@
                     </wp:inline>
                   </w:drawing>
                 </mc:Choice>
-                <mc:Fallback xmlns:w16sdtdh="http://schemas.microsoft.com/office/word/2020/wordml/sdtdatahash" xmlns:w16="http://schemas.microsoft.com/office/word/2018/wordml" xmlns:w16cid="http://schemas.microsoft.com/office/word/2016/wordml/cid" xmlns:w16cex="http://schemas.microsoft.com/office/word/2018/wordml/cex" xmlns:oel="http://schemas.microsoft.com/office/2019/extlst" xmlns:am3d="http://schemas.microsoft.com/office/drawing/2017/model3d" xmlns:aink="http://schemas.microsoft.com/office/drawing/2016/ink" xmlns:cx8="http://schemas.microsoft.com/office/drawing/2016/5/14/chartex" xmlns:cx7="http://schemas.microsoft.com/office/drawing/2016/5/13/chartex" xmlns:cx6="http://schemas.microsoft.com/office/drawing/2016/5/12/chartex" xmlns:cx5="http://schemas.microsoft.com/office/drawing/2016/5/11/chartex" xmlns:cx4="http://schemas.microsoft.com/office/drawing/2016/5/10/chartex" xmlns:cx3="http://schemas.microsoft.com/office/drawing/2016/5/9/chartex" xmlns:cx2="http://schemas.microsoft.com/office/drawing/2015/10/21/chartex">
+                <mc:Fallback>
                   <w:pict>
-                    <v:group w14:anchorId="07F21F39" id="Group 1351943947" o:spid="_x0000_s1051" alt="Tip icon" style="width:11.15pt;height:11.15pt;mso-position-horizontal-relative:char;mso-position-vertical-relative:line" coordorigin="52751,37091" coordsize="1416,1416" o:gfxdata="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">
+                    <v:group w14:anchorId="07F21F39" id="Group 1351943947" o:spid="_x0000_s1051" alt="Tip icon" style="width:11.15pt;height:11.15pt;mso-position-horizontal-relative:char;mso-position-vertical-relative:line" coordorigin="52751,37091" coordsize="1416,1416" o:gfxdata="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">
                       <v:group id="Group 1351943948" o:spid="_x0000_s1052" style="position:absolute;left:52751;top:37091;width:1417;height:1417" coordsize="141605,141605" o:gfxdata="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">
                         <v:rect id="Rectangle 1351943949" o:spid="_x0000_s1053" style="position:absolute;width:141600;height:141600;visibility:visible;mso-wrap-style:square;v-text-anchor:middle" o:gfxdata="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" filled="f" stroked="f">
                           <v:textbox inset="2.53958mm,2.53958mm,2.53958mm,2.53958mm">
@@ -7234,107 +6928,91 @@
               </w:rPr>
             </w:pPr>
             <w:r>
-              <w:rPr>
-                <w:rFonts w:ascii="Calibri" w:eastAsia="Calibri" w:hAnsi="Calibri" w:cs="Calibri"/>
-                <w:color w:val="000000" w:themeColor="text1"/>
-                <w:sz w:val="22"/>
-                <w:szCs w:val="22"/>
-                <w:lang w:val="en"/>
-              </w:rPr>
               <w:t xml:space="preserve"> </w:t>
             </w:r>
-          </w:p>
-        </w:tc>
-        <w:tc>
-          <w:tcPr>
-            <w:tcW w:w="1560" w:type="dxa"/>
-          </w:tcPr>
-          <w:p>
-            <w:pPr>
-              <w:spacing w:line="276" w:lineRule="auto"/>
-              <w:rPr>
-                <w:rFonts w:ascii="Calibri" w:eastAsia="Calibri" w:hAnsi="Calibri" w:cs="Calibri"/>
-                <w:color w:val="000000" w:themeColor="text1"/>
-                <w:sz w:val="22"/>
-                <w:szCs w:val="22"/>
-              </w:rPr>
-            </w:pPr>
-            <w:r>
-              <w:rPr>
-                <w:rFonts w:ascii="Calibri" w:eastAsia="Calibri" w:hAnsi="Calibri" w:cs="Calibri"/>
-                <w:color w:val="000000" w:themeColor="text1"/>
-                <w:sz w:val="22"/>
-                <w:szCs w:val="22"/>
-                <w:lang w:val="en"/>
-              </w:rPr>
+            <w:r>
+              <w:t>Required</w:t>
+            </w:r>
+          </w:p>
+        </w:tc>
+        <w:tc>
+          <w:tcPr>
+            <w:tcW w:w="1560" w:type="dxa"/>
+          </w:tcPr>
+          <w:p>
+            <w:pPr>
+              <w:spacing w:line="276" w:lineRule="auto"/>
+              <w:rPr>
+                <w:rFonts w:ascii="Calibri" w:eastAsia="Calibri" w:hAnsi="Calibri" w:cs="Calibri"/>
+                <w:color w:val="000000" w:themeColor="text1"/>
+                <w:sz w:val="22"/>
+                <w:szCs w:val="22"/>
+              </w:rPr>
+            </w:pPr>
+            <w:r>
+              <w:t>Optional but not recommended</w:t>
+            </w:r>
+          </w:p>
+        </w:tc>
+        <w:tc>
+          <w:tcPr>
+            <w:tcW w:w="1560" w:type="dxa"/>
+          </w:tcPr>
+          <w:p>
+            <w:pPr>
+              <w:spacing w:line="276" w:lineRule="auto"/>
+              <w:rPr>
+                <w:color w:val="000000" w:themeColor="text1"/>
+                <w:sz w:val="22"/>
+                <w:szCs w:val="22"/>
+              </w:rPr>
+            </w:pPr>
+            <w:r>
+              <w:t>Optional but not recommended</w:t>
+            </w:r>
+          </w:p>
+        </w:tc>
+        <w:tc>
+          <w:tcPr>
+            <w:tcW w:w="1560" w:type="dxa"/>
+          </w:tcPr>
+          <w:p>
+            <w:pPr>
+              <w:spacing w:line="276" w:lineRule="auto"/>
+              <w:rPr>
+                <w:rFonts w:ascii="Calibri" w:eastAsia="Calibri" w:hAnsi="Calibri" w:cs="Calibri"/>
+                <w:color w:val="000000" w:themeColor="text1"/>
+                <w:sz w:val="22"/>
+                <w:szCs w:val="22"/>
+              </w:rPr>
+            </w:pPr>
+            <w:r>
               <w:t xml:space="preserve"> </w:t>
             </w:r>
-          </w:p>
-        </w:tc>
-        <w:tc>
-          <w:tcPr>
-            <w:tcW w:w="1560" w:type="dxa"/>
-          </w:tcPr>
-          <w:p>
-            <w:pPr>
-              <w:spacing w:line="276" w:lineRule="auto"/>
-              <w:rPr>
-                <w:color w:val="000000" w:themeColor="text1"/>
-                <w:sz w:val="22"/>
-                <w:szCs w:val="22"/>
-              </w:rPr>
-            </w:pPr>
-          </w:p>
-        </w:tc>
-        <w:tc>
-          <w:tcPr>
-            <w:tcW w:w="1560" w:type="dxa"/>
-          </w:tcPr>
-          <w:p>
-            <w:pPr>
-              <w:spacing w:line="276" w:lineRule="auto"/>
-              <w:rPr>
-                <w:rFonts w:ascii="Calibri" w:eastAsia="Calibri" w:hAnsi="Calibri" w:cs="Calibri"/>
-                <w:color w:val="000000" w:themeColor="text1"/>
-                <w:sz w:val="22"/>
-                <w:szCs w:val="22"/>
-              </w:rPr>
-            </w:pPr>
-            <w:r>
-              <w:rPr>
-                <w:rFonts w:ascii="Calibri" w:eastAsia="Calibri" w:hAnsi="Calibri" w:cs="Calibri"/>
-                <w:color w:val="000000" w:themeColor="text1"/>
-                <w:sz w:val="22"/>
-                <w:szCs w:val="22"/>
-                <w:lang w:val="en"/>
-              </w:rPr>
+            <w:r>
+              <w:t>Not required</w:t>
+            </w:r>
+          </w:p>
+        </w:tc>
+        <w:tc>
+          <w:tcPr>
+            <w:tcW w:w="1560" w:type="dxa"/>
+          </w:tcPr>
+          <w:p>
+            <w:pPr>
+              <w:spacing w:line="276" w:lineRule="auto"/>
+              <w:rPr>
+                <w:rFonts w:ascii="Calibri" w:eastAsia="Calibri" w:hAnsi="Calibri" w:cs="Calibri"/>
+                <w:color w:val="000000" w:themeColor="text1"/>
+                <w:sz w:val="22"/>
+                <w:szCs w:val="22"/>
+              </w:rPr>
+            </w:pPr>
+            <w:r>
               <w:t xml:space="preserve"> </w:t>
             </w:r>
-          </w:p>
-        </w:tc>
-        <w:tc>
-          <w:tcPr>
-            <w:tcW w:w="1560" w:type="dxa"/>
-          </w:tcPr>
-          <w:p>
-            <w:pPr>
-              <w:spacing w:line="276" w:lineRule="auto"/>
-              <w:rPr>
-                <w:rFonts w:ascii="Calibri" w:eastAsia="Calibri" w:hAnsi="Calibri" w:cs="Calibri"/>
-                <w:color w:val="000000" w:themeColor="text1"/>
-                <w:sz w:val="22"/>
-                <w:szCs w:val="22"/>
-              </w:rPr>
-            </w:pPr>
-            <w:r>
-              <w:rPr>
-                <w:rFonts w:ascii="Calibri" w:eastAsia="Calibri" w:hAnsi="Calibri" w:cs="Calibri"/>
-                <w:color w:val="000000" w:themeColor="text1"/>
-                <w:sz w:val="22"/>
-                <w:szCs w:val="22"/>
-                <w:lang w:val="en"/>
-              </w:rPr>
-              <w:t xml:space="preserve"> </w:t>
+            <w:r>
+              <w:t>Required</w:t>
             </w:r>
           </w:p>
         </w:tc>
@@ -7386,107 +7064,109 @@
               </w:rPr>
             </w:pPr>
             <w:r>
-              <w:rPr>
-                <w:rFonts w:ascii="Calibri" w:eastAsia="Calibri" w:hAnsi="Calibri" w:cs="Calibri"/>
-                <w:color w:val="000000" w:themeColor="text1"/>
-                <w:sz w:val="22"/>
-                <w:szCs w:val="22"/>
-                <w:lang w:val="en"/>
-              </w:rPr>
               <w:t xml:space="preserve"> </w:t>
             </w:r>
-          </w:p>
-        </w:tc>
-        <w:tc>
-          <w:tcPr>
-            <w:tcW w:w="1560" w:type="dxa"/>
-          </w:tcPr>
-          <w:p>
-            <w:pPr>
-              <w:spacing w:line="276" w:lineRule="auto"/>
-              <w:rPr>
-                <w:rFonts w:ascii="Calibri" w:eastAsia="Calibri" w:hAnsi="Calibri" w:cs="Calibri"/>
-                <w:color w:val="000000" w:themeColor="text1"/>
-                <w:sz w:val="22"/>
-                <w:szCs w:val="22"/>
-              </w:rPr>
-            </w:pPr>
-            <w:r>
-              <w:rPr>
-                <w:rFonts w:ascii="Calibri" w:eastAsia="Calibri" w:hAnsi="Calibri" w:cs="Calibri"/>
-                <w:color w:val="000000" w:themeColor="text1"/>
-                <w:sz w:val="22"/>
-                <w:szCs w:val="22"/>
-                <w:lang w:val="en"/>
-              </w:rPr>
+            <w:r>
+              <w:t>Development</w:t>
+            </w:r>
+          </w:p>
+        </w:tc>
+        <w:tc>
+          <w:tcPr>
+            <w:tcW w:w="1560" w:type="dxa"/>
+          </w:tcPr>
+          <w:p>
+            <w:pPr>
+              <w:spacing w:line="276" w:lineRule="auto"/>
+            </w:pPr>
+            <w:r>
               <w:t xml:space="preserve"> </w:t>
             </w:r>
           </w:p>
-        </w:tc>
-        <w:tc>
-          <w:tcPr>
-            <w:tcW w:w="1560" w:type="dxa"/>
-          </w:tcPr>
-          <w:p>
-            <w:pPr>
-              <w:spacing w:line="276" w:lineRule="auto"/>
-              <w:rPr>
-                <w:color w:val="000000" w:themeColor="text1"/>
-                <w:sz w:val="22"/>
-                <w:szCs w:val="22"/>
-              </w:rPr>
-            </w:pPr>
-          </w:p>
-        </w:tc>
-        <w:tc>
-          <w:tcPr>
-            <w:tcW w:w="1560" w:type="dxa"/>
-          </w:tcPr>
-          <w:p>
-            <w:pPr>
-              <w:spacing w:line="276" w:lineRule="auto"/>
-              <w:rPr>
-                <w:rFonts w:ascii="Calibri" w:eastAsia="Calibri" w:hAnsi="Calibri" w:cs="Calibri"/>
-                <w:color w:val="000000" w:themeColor="text1"/>
-                <w:sz w:val="22"/>
-                <w:szCs w:val="22"/>
-              </w:rPr>
-            </w:pPr>
-            <w:r>
-              <w:rPr>
-                <w:rFonts w:ascii="Calibri" w:eastAsia="Calibri" w:hAnsi="Calibri" w:cs="Calibri"/>
-                <w:color w:val="000000" w:themeColor="text1"/>
-                <w:sz w:val="22"/>
-                <w:szCs w:val="22"/>
-                <w:lang w:val="en"/>
-              </w:rPr>
+          <w:p>
+            <w:pPr>
+              <w:spacing w:line="276" w:lineRule="auto"/>
+              <w:rPr>
+                <w:rFonts w:ascii="Calibri" w:eastAsia="Calibri" w:hAnsi="Calibri" w:cs="Calibri"/>
+                <w:color w:val="000000" w:themeColor="text1"/>
+                <w:sz w:val="22"/>
+                <w:szCs w:val="22"/>
+              </w:rPr>
+            </w:pPr>
+            <w:r>
+              <w:t xml:space="preserve">          ---</w:t>
+            </w:r>
+          </w:p>
+        </w:tc>
+        <w:tc>
+          <w:tcPr>
+            <w:tcW w:w="1560" w:type="dxa"/>
+          </w:tcPr>
+          <w:p>
+            <w:pPr>
+              <w:spacing w:line="276" w:lineRule="auto"/>
+            </w:pPr>
+          </w:p>
+          <w:p>
+            <w:pPr>
+              <w:spacing w:line="276" w:lineRule="auto"/>
+              <w:rPr>
+                <w:color w:val="000000" w:themeColor="text1"/>
+                <w:sz w:val="22"/>
+                <w:szCs w:val="22"/>
+              </w:rPr>
+            </w:pPr>
+            <w:r>
+              <w:t xml:space="preserve">          ---</w:t>
+            </w:r>
+          </w:p>
+        </w:tc>
+        <w:tc>
+          <w:tcPr>
+            <w:tcW w:w="1560" w:type="dxa"/>
+          </w:tcPr>
+          <w:p>
+            <w:pPr>
+              <w:spacing w:line="276" w:lineRule="auto"/>
+            </w:pPr>
+            <w:r>
               <w:t xml:space="preserve"> </w:t>
             </w:r>
           </w:p>
-        </w:tc>
-        <w:tc>
-          <w:tcPr>
-            <w:tcW w:w="1560" w:type="dxa"/>
-          </w:tcPr>
-          <w:p>
-            <w:pPr>
-              <w:spacing w:line="276" w:lineRule="auto"/>
-              <w:rPr>
-                <w:rFonts w:ascii="Calibri" w:eastAsia="Calibri" w:hAnsi="Calibri" w:cs="Calibri"/>
-                <w:color w:val="000000" w:themeColor="text1"/>
-                <w:sz w:val="22"/>
-                <w:szCs w:val="22"/>
-              </w:rPr>
-            </w:pPr>
-            <w:r>
-              <w:rPr>
-                <w:rFonts w:ascii="Calibri" w:eastAsia="Calibri" w:hAnsi="Calibri" w:cs="Calibri"/>
-                <w:color w:val="000000" w:themeColor="text1"/>
-                <w:sz w:val="22"/>
-                <w:szCs w:val="22"/>
-                <w:lang w:val="en"/>
-              </w:rPr>
+          <w:p>
+            <w:pPr>
+              <w:spacing w:line="276" w:lineRule="auto"/>
+              <w:rPr>
+                <w:rFonts w:ascii="Calibri" w:eastAsia="Calibri" w:hAnsi="Calibri" w:cs="Calibri"/>
+                <w:color w:val="000000" w:themeColor="text1"/>
+                <w:sz w:val="22"/>
+                <w:szCs w:val="22"/>
+              </w:rPr>
+            </w:pPr>
+            <w:r>
+              <w:t xml:space="preserve">          ---</w:t>
+            </w:r>
+          </w:p>
+        </w:tc>
+        <w:tc>
+          <w:tcPr>
+            <w:tcW w:w="1560" w:type="dxa"/>
+          </w:tcPr>
+          <w:p>
+            <w:pPr>
+              <w:spacing w:line="276" w:lineRule="auto"/>
+              <w:rPr>
+                <w:rFonts w:ascii="Calibri" w:eastAsia="Calibri" w:hAnsi="Calibri" w:cs="Calibri"/>
+                <w:color w:val="000000" w:themeColor="text1"/>
+                <w:sz w:val="22"/>
+                <w:szCs w:val="22"/>
+              </w:rPr>
+            </w:pPr>
+            <w:r>
               <w:t xml:space="preserve"> </w:t>
+            </w:r>
+            <w:r>
+              <w:t>Quality</w:t>
             </w:r>
           </w:p>
         </w:tc>
@@ -7538,107 +7218,94 @@
               </w:rPr>
             </w:pPr>
             <w:r>
-              <w:rPr>
-                <w:rFonts w:ascii="Calibri" w:eastAsia="Calibri" w:hAnsi="Calibri" w:cs="Calibri"/>
-                <w:color w:val="000000" w:themeColor="text1"/>
-                <w:sz w:val="22"/>
-                <w:szCs w:val="22"/>
-                <w:lang w:val="en"/>
-              </w:rPr>
               <w:t xml:space="preserve"> </w:t>
             </w:r>
-          </w:p>
-        </w:tc>
-        <w:tc>
-          <w:tcPr>
-            <w:tcW w:w="1560" w:type="dxa"/>
-          </w:tcPr>
-          <w:p>
-            <w:pPr>
-              <w:spacing w:line="276" w:lineRule="auto"/>
-              <w:rPr>
-                <w:rFonts w:ascii="Calibri" w:eastAsia="Calibri" w:hAnsi="Calibri" w:cs="Calibri"/>
-                <w:color w:val="000000" w:themeColor="text1"/>
-                <w:sz w:val="22"/>
-                <w:szCs w:val="22"/>
-              </w:rPr>
-            </w:pPr>
-            <w:r>
-              <w:rPr>
-                <w:rFonts w:ascii="Calibri" w:eastAsia="Calibri" w:hAnsi="Calibri" w:cs="Calibri"/>
-                <w:color w:val="000000" w:themeColor="text1"/>
-                <w:sz w:val="22"/>
-                <w:szCs w:val="22"/>
-                <w:lang w:val="en"/>
-              </w:rPr>
+            <w:r>
+              <w:t>Project team</w:t>
+            </w:r>
+          </w:p>
+        </w:tc>
+        <w:tc>
+          <w:tcPr>
+            <w:tcW w:w="1560" w:type="dxa"/>
+          </w:tcPr>
+          <w:p>
+            <w:pPr>
+              <w:spacing w:line="276" w:lineRule="auto"/>
+              <w:rPr>
+                <w:rFonts w:ascii="Calibri" w:eastAsia="Calibri" w:hAnsi="Calibri" w:cs="Calibri"/>
+                <w:color w:val="000000" w:themeColor="text1"/>
+                <w:sz w:val="22"/>
+                <w:szCs w:val="22"/>
+              </w:rPr>
+            </w:pPr>
+            <w:r>
               <w:t xml:space="preserve"> </w:t>
             </w:r>
-          </w:p>
-        </w:tc>
-        <w:tc>
-          <w:tcPr>
-            <w:tcW w:w="1560" w:type="dxa"/>
-          </w:tcPr>
-          <w:p>
-            <w:pPr>
-              <w:spacing w:line="276" w:lineRule="auto"/>
-              <w:rPr>
-                <w:color w:val="000000" w:themeColor="text1"/>
-                <w:sz w:val="22"/>
-                <w:szCs w:val="22"/>
-              </w:rPr>
-            </w:pPr>
-          </w:p>
-        </w:tc>
-        <w:tc>
-          <w:tcPr>
-            <w:tcW w:w="1560" w:type="dxa"/>
-          </w:tcPr>
-          <w:p>
-            <w:pPr>
-              <w:spacing w:line="276" w:lineRule="auto"/>
-              <w:rPr>
-                <w:rFonts w:ascii="Calibri" w:eastAsia="Calibri" w:hAnsi="Calibri" w:cs="Calibri"/>
-                <w:color w:val="000000" w:themeColor="text1"/>
-                <w:sz w:val="22"/>
-                <w:szCs w:val="22"/>
-              </w:rPr>
-            </w:pPr>
-            <w:r>
-              <w:rPr>
-                <w:rFonts w:ascii="Calibri" w:eastAsia="Calibri" w:hAnsi="Calibri" w:cs="Calibri"/>
-                <w:color w:val="000000" w:themeColor="text1"/>
-                <w:sz w:val="22"/>
-                <w:szCs w:val="22"/>
-                <w:lang w:val="en"/>
-              </w:rPr>
+            <w:r>
+              <w:t xml:space="preserve">         ---</w:t>
+            </w:r>
+          </w:p>
+        </w:tc>
+        <w:tc>
+          <w:tcPr>
+            <w:tcW w:w="1560" w:type="dxa"/>
+          </w:tcPr>
+          <w:p>
+            <w:pPr>
+              <w:spacing w:line="276" w:lineRule="auto"/>
+              <w:rPr>
+                <w:color w:val="000000" w:themeColor="text1"/>
+                <w:sz w:val="22"/>
+                <w:szCs w:val="22"/>
+              </w:rPr>
+            </w:pPr>
+            <w:r>
+              <w:t xml:space="preserve">          ---</w:t>
+            </w:r>
+          </w:p>
+        </w:tc>
+        <w:tc>
+          <w:tcPr>
+            <w:tcW w:w="1560" w:type="dxa"/>
+          </w:tcPr>
+          <w:p>
+            <w:pPr>
+              <w:spacing w:line="276" w:lineRule="auto"/>
+              <w:rPr>
+                <w:rFonts w:ascii="Calibri" w:eastAsia="Calibri" w:hAnsi="Calibri" w:cs="Calibri"/>
+                <w:color w:val="000000" w:themeColor="text1"/>
+                <w:sz w:val="22"/>
+                <w:szCs w:val="22"/>
+              </w:rPr>
+            </w:pPr>
+            <w:r>
               <w:t xml:space="preserve"> </w:t>
             </w:r>
-          </w:p>
-        </w:tc>
-        <w:tc>
-          <w:tcPr>
-            <w:tcW w:w="1560" w:type="dxa"/>
-          </w:tcPr>
-          <w:p>
-            <w:pPr>
-              <w:spacing w:line="276" w:lineRule="auto"/>
-              <w:rPr>
-                <w:rFonts w:ascii="Calibri" w:eastAsia="Calibri" w:hAnsi="Calibri" w:cs="Calibri"/>
-                <w:color w:val="000000" w:themeColor="text1"/>
-                <w:sz w:val="22"/>
-                <w:szCs w:val="22"/>
-              </w:rPr>
-            </w:pPr>
-            <w:r>
-              <w:rPr>
-                <w:rFonts w:ascii="Calibri" w:eastAsia="Calibri" w:hAnsi="Calibri" w:cs="Calibri"/>
-                <w:color w:val="000000" w:themeColor="text1"/>
-                <w:sz w:val="22"/>
-                <w:szCs w:val="22"/>
-                <w:lang w:val="en"/>
-              </w:rPr>
+            <w:r>
+              <w:t xml:space="preserve">         ---</w:t>
+            </w:r>
+          </w:p>
+        </w:tc>
+        <w:tc>
+          <w:tcPr>
+            <w:tcW w:w="1560" w:type="dxa"/>
+          </w:tcPr>
+          <w:p>
+            <w:pPr>
+              <w:spacing w:line="276" w:lineRule="auto"/>
+              <w:rPr>
+                <w:rFonts w:ascii="Calibri" w:eastAsia="Calibri" w:hAnsi="Calibri" w:cs="Calibri"/>
+                <w:color w:val="000000" w:themeColor="text1"/>
+                <w:sz w:val="22"/>
+                <w:szCs w:val="22"/>
+              </w:rPr>
+            </w:pPr>
+            <w:r>
               <w:t xml:space="preserve"> </w:t>
+            </w:r>
+            <w:r>
+              <w:t>Both</w:t>
             </w:r>
           </w:p>
         </w:tc>
@@ -7826,31 +7493,7 @@
           <w:lang w:val="en"/>
         </w:rPr>
         <w:lastRenderedPageBreak/>
-        <w:t>&lt;</w:t>
-      </w:r>
-      <w:r>
-        <w:rPr>
-          <w:lang w:val="en"/>
-        </w:rPr>
-        <w:t>Short d</w:t>
-      </w:r>
-      <w:r>
-        <w:rPr>
-          <w:lang w:val="en"/>
-        </w:rPr>
-        <w:t xml:space="preserve">escription of </w:t>
-      </w:r>
-      <w:r>
-        <w:rPr>
-          <w:lang w:val="en"/>
-        </w:rPr>
-        <w:t>the sixth s</w:t>
-      </w:r>
-      <w:r>
-        <w:rPr>
-          <w:lang w:val="en"/>
-        </w:rPr>
-        <w:t xml:space="preserve">olution&gt; </w:t>
+        <w:t>Resource optimization reports</w:t>
       </w:r>
     </w:p>
     <w:tbl>
@@ -8180,9 +7823,9 @@
                     </wp:inline>
                   </w:drawing>
                 </mc:Choice>
-                <mc:Fallback xmlns:w16sdtdh="http://schemas.microsoft.com/office/word/2020/wordml/sdtdatahash" xmlns:w16="http://schemas.microsoft.com/office/word/2018/wordml" xmlns:w16cid="http://schemas.microsoft.com/office/word/2016/wordml/cid" xmlns:w16cex="http://schemas.microsoft.com/office/word/2018/wordml/cex" xmlns:oel="http://schemas.microsoft.com/office/2019/extlst" xmlns:am3d="http://schemas.microsoft.com/office/drawing/2017/model3d" xmlns:aink="http://schemas.microsoft.com/office/drawing/2016/ink" xmlns:cx8="http://schemas.microsoft.com/office/drawing/2016/5/14/chartex" xmlns:cx7="http://schemas.microsoft.com/office/drawing/2016/5/13/chartex" xmlns:cx6="http://schemas.microsoft.com/office/drawing/2016/5/12/chartex" xmlns:cx5="http://schemas.microsoft.com/office/drawing/2016/5/11/chartex" xmlns:cx4="http://schemas.microsoft.com/office/drawing/2016/5/10/chartex" xmlns:cx3="http://schemas.microsoft.com/office/drawing/2016/5/9/chartex" xmlns:cx2="http://schemas.microsoft.com/office/drawing/2015/10/21/chartex">
+                <mc:Fallback>
                   <w:pict>
-                    <v:group w14:anchorId="01E6EA10" id="Group 1351943952" o:spid="_x0000_s1056" alt="Tip icon" style="width:11.15pt;height:11.15pt;mso-position-horizontal-relative:char;mso-position-vertical-relative:line" coordorigin="52751,37091" coordsize="1416,1416" o:gfxdata="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">
+                    <v:group w14:anchorId="01E6EA10" id="Group 1351943952" o:spid="_x0000_s1056" alt="Tip icon" style="width:11.15pt;height:11.15pt;mso-position-horizontal-relative:char;mso-position-vertical-relative:line" coordorigin="52751,37091" coordsize="1416,1416" o:gfxdata="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">
                       <v:group id="Group 1351943953" o:spid="_x0000_s1057" style="position:absolute;left:52751;top:37091;width:1417;height:1417" coordsize="141605,141605" o:gfxdata="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">
                         <v:rect id="Rectangle 1351943955" o:spid="_x0000_s1058" style="position:absolute;width:141600;height:141600;visibility:visible;mso-wrap-style:square;v-text-anchor:middle" o:gfxdata="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" filled="f" stroked="f">
                           <v:textbox inset="2.53958mm,2.53958mm,2.53958mm,2.53958mm">
@@ -8405,7 +8048,7 @@
     <w:tbl>
       <w:tblPr>
         <w:tblStyle w:val="TableGrid"/>
-        <w:tblW w:w="0" w:type="auto"/>
+        <w:tblW w:w="9360" w:type="dxa"/>
         <w:tblLayout w:type="fixed"/>
         <w:tblLook w:val="06A0" w:firstRow="1" w:lastRow="0" w:firstColumn="1" w:lastColumn="0" w:noHBand="1" w:noVBand="1"/>
       </w:tblPr>
@@ -8684,107 +8327,96 @@
               </w:rPr>
             </w:pPr>
             <w:r>
-              <w:rPr>
-                <w:rFonts w:ascii="Calibri" w:eastAsia="Calibri" w:hAnsi="Calibri" w:cs="Calibri"/>
-                <w:color w:val="000000" w:themeColor="text1"/>
-                <w:sz w:val="22"/>
-                <w:szCs w:val="22"/>
-                <w:lang w:val="en"/>
-              </w:rPr>
               <w:t xml:space="preserve"> </w:t>
             </w:r>
-          </w:p>
-        </w:tc>
-        <w:tc>
-          <w:tcPr>
-            <w:tcW w:w="1560" w:type="dxa"/>
-          </w:tcPr>
-          <w:p>
-            <w:pPr>
-              <w:spacing w:line="276" w:lineRule="auto"/>
-              <w:rPr>
-                <w:rFonts w:ascii="Calibri" w:eastAsia="Calibri" w:hAnsi="Calibri" w:cs="Calibri"/>
-                <w:color w:val="000000" w:themeColor="text1"/>
-                <w:sz w:val="22"/>
-                <w:szCs w:val="22"/>
-              </w:rPr>
-            </w:pPr>
-            <w:r>
-              <w:rPr>
-                <w:rFonts w:ascii="Calibri" w:eastAsia="Calibri" w:hAnsi="Calibri" w:cs="Calibri"/>
-                <w:color w:val="000000" w:themeColor="text1"/>
-                <w:sz w:val="22"/>
-                <w:szCs w:val="22"/>
-                <w:lang w:val="en"/>
-              </w:rPr>
+            <w:r>
+              <w:t>Requir</w:t>
+            </w:r>
+            <w:bookmarkStart w:id="0" w:name="_GoBack"/>
+            <w:bookmarkEnd w:id="0"/>
+            <w:r>
+              <w:t>ed</w:t>
+            </w:r>
+          </w:p>
+        </w:tc>
+        <w:tc>
+          <w:tcPr>
+            <w:tcW w:w="1560" w:type="dxa"/>
+          </w:tcPr>
+          <w:p>
+            <w:pPr>
+              <w:spacing w:line="276" w:lineRule="auto"/>
+              <w:rPr>
+                <w:rFonts w:ascii="Calibri" w:eastAsia="Calibri" w:hAnsi="Calibri" w:cs="Calibri"/>
+                <w:color w:val="000000" w:themeColor="text1"/>
+                <w:sz w:val="22"/>
+                <w:szCs w:val="22"/>
+              </w:rPr>
+            </w:pPr>
+            <w:r>
+              <w:t>Optional but not recommended</w:t>
+            </w:r>
+          </w:p>
+        </w:tc>
+        <w:tc>
+          <w:tcPr>
+            <w:tcW w:w="1560" w:type="dxa"/>
+          </w:tcPr>
+          <w:p>
+            <w:pPr>
+              <w:spacing w:line="276" w:lineRule="auto"/>
+              <w:rPr>
+                <w:color w:val="000000" w:themeColor="text1"/>
+                <w:sz w:val="22"/>
+                <w:szCs w:val="22"/>
+              </w:rPr>
+            </w:pPr>
+            <w:r>
+              <w:t>Optional but not recommended</w:t>
+            </w:r>
+          </w:p>
+        </w:tc>
+        <w:tc>
+          <w:tcPr>
+            <w:tcW w:w="1560" w:type="dxa"/>
+          </w:tcPr>
+          <w:p>
+            <w:pPr>
+              <w:spacing w:line="276" w:lineRule="auto"/>
+              <w:rPr>
+                <w:rFonts w:ascii="Calibri" w:eastAsia="Calibri" w:hAnsi="Calibri" w:cs="Calibri"/>
+                <w:color w:val="000000" w:themeColor="text1"/>
+                <w:sz w:val="22"/>
+                <w:szCs w:val="22"/>
+              </w:rPr>
+            </w:pPr>
+            <w:r>
               <w:t xml:space="preserve"> </w:t>
             </w:r>
-          </w:p>
-        </w:tc>
-        <w:tc>
-          <w:tcPr>
-            <w:tcW w:w="1560" w:type="dxa"/>
-          </w:tcPr>
-          <w:p>
-            <w:pPr>
-              <w:spacing w:line="276" w:lineRule="auto"/>
-              <w:rPr>
-                <w:color w:val="000000" w:themeColor="text1"/>
-                <w:sz w:val="22"/>
-                <w:szCs w:val="22"/>
-              </w:rPr>
-            </w:pPr>
-          </w:p>
-        </w:tc>
-        <w:tc>
-          <w:tcPr>
-            <w:tcW w:w="1560" w:type="dxa"/>
-          </w:tcPr>
-          <w:p>
-            <w:pPr>
-              <w:spacing w:line="276" w:lineRule="auto"/>
-              <w:rPr>
-                <w:rFonts w:ascii="Calibri" w:eastAsia="Calibri" w:hAnsi="Calibri" w:cs="Calibri"/>
-                <w:color w:val="000000" w:themeColor="text1"/>
-                <w:sz w:val="22"/>
-                <w:szCs w:val="22"/>
-              </w:rPr>
-            </w:pPr>
-            <w:r>
-              <w:rPr>
-                <w:rFonts w:ascii="Calibri" w:eastAsia="Calibri" w:hAnsi="Calibri" w:cs="Calibri"/>
-                <w:color w:val="000000" w:themeColor="text1"/>
-                <w:sz w:val="22"/>
-                <w:szCs w:val="22"/>
-                <w:lang w:val="en"/>
-              </w:rPr>
+            <w:r>
+              <w:t>Not required</w:t>
+            </w:r>
+          </w:p>
+        </w:tc>
+        <w:tc>
+          <w:tcPr>
+            <w:tcW w:w="1560" w:type="dxa"/>
+          </w:tcPr>
+          <w:p>
+            <w:pPr>
+              <w:spacing w:line="276" w:lineRule="auto"/>
+              <w:rPr>
+                <w:rFonts w:ascii="Calibri" w:eastAsia="Calibri" w:hAnsi="Calibri" w:cs="Calibri"/>
+                <w:color w:val="000000" w:themeColor="text1"/>
+                <w:sz w:val="22"/>
+                <w:szCs w:val="22"/>
+              </w:rPr>
+            </w:pPr>
+            <w:r>
               <w:t xml:space="preserve"> </w:t>
             </w:r>
-          </w:p>
-        </w:tc>
-        <w:tc>
-          <w:tcPr>
-            <w:tcW w:w="1560" w:type="dxa"/>
-          </w:tcPr>
-          <w:p>
-            <w:pPr>
-              <w:spacing w:line="276" w:lineRule="auto"/>
-              <w:rPr>
-                <w:rFonts w:ascii="Calibri" w:eastAsia="Calibri" w:hAnsi="Calibri" w:cs="Calibri"/>
-                <w:color w:val="000000" w:themeColor="text1"/>
-                <w:sz w:val="22"/>
-                <w:szCs w:val="22"/>
-              </w:rPr>
-            </w:pPr>
-            <w:r>
-              <w:rPr>
-                <w:rFonts w:ascii="Calibri" w:eastAsia="Calibri" w:hAnsi="Calibri" w:cs="Calibri"/>
-                <w:color w:val="000000" w:themeColor="text1"/>
-                <w:sz w:val="22"/>
-                <w:szCs w:val="22"/>
-                <w:lang w:val="en"/>
-              </w:rPr>
-              <w:t xml:space="preserve"> </w:t>
+            <w:r>
+              <w:t>Required</w:t>
             </w:r>
           </w:p>
         </w:tc>
@@ -8836,107 +8468,109 @@
               </w:rPr>
             </w:pPr>
             <w:r>
-              <w:rPr>
-                <w:rFonts w:ascii="Calibri" w:eastAsia="Calibri" w:hAnsi="Calibri" w:cs="Calibri"/>
-                <w:color w:val="000000" w:themeColor="text1"/>
-                <w:sz w:val="22"/>
-                <w:szCs w:val="22"/>
-                <w:lang w:val="en"/>
-              </w:rPr>
               <w:t xml:space="preserve"> </w:t>
             </w:r>
-          </w:p>
-        </w:tc>
-        <w:tc>
-          <w:tcPr>
-            <w:tcW w:w="1560" w:type="dxa"/>
-          </w:tcPr>
-          <w:p>
-            <w:pPr>
-              <w:spacing w:line="276" w:lineRule="auto"/>
-              <w:rPr>
-                <w:rFonts w:ascii="Calibri" w:eastAsia="Calibri" w:hAnsi="Calibri" w:cs="Calibri"/>
-                <w:color w:val="000000" w:themeColor="text1"/>
-                <w:sz w:val="22"/>
-                <w:szCs w:val="22"/>
-              </w:rPr>
-            </w:pPr>
-            <w:r>
-              <w:rPr>
-                <w:rFonts w:ascii="Calibri" w:eastAsia="Calibri" w:hAnsi="Calibri" w:cs="Calibri"/>
-                <w:color w:val="000000" w:themeColor="text1"/>
-                <w:sz w:val="22"/>
-                <w:szCs w:val="22"/>
-                <w:lang w:val="en"/>
-              </w:rPr>
+            <w:r>
+              <w:t>Development</w:t>
+            </w:r>
+          </w:p>
+        </w:tc>
+        <w:tc>
+          <w:tcPr>
+            <w:tcW w:w="1560" w:type="dxa"/>
+          </w:tcPr>
+          <w:p>
+            <w:pPr>
+              <w:spacing w:line="276" w:lineRule="auto"/>
+            </w:pPr>
+            <w:r>
               <w:t xml:space="preserve"> </w:t>
             </w:r>
           </w:p>
-        </w:tc>
-        <w:tc>
-          <w:tcPr>
-            <w:tcW w:w="1560" w:type="dxa"/>
-          </w:tcPr>
-          <w:p>
-            <w:pPr>
-              <w:spacing w:line="276" w:lineRule="auto"/>
-              <w:rPr>
-                <w:color w:val="000000" w:themeColor="text1"/>
-                <w:sz w:val="22"/>
-                <w:szCs w:val="22"/>
-              </w:rPr>
-            </w:pPr>
-          </w:p>
-        </w:tc>
-        <w:tc>
-          <w:tcPr>
-            <w:tcW w:w="1560" w:type="dxa"/>
-          </w:tcPr>
-          <w:p>
-            <w:pPr>
-              <w:spacing w:line="276" w:lineRule="auto"/>
-              <w:rPr>
-                <w:rFonts w:ascii="Calibri" w:eastAsia="Calibri" w:hAnsi="Calibri" w:cs="Calibri"/>
-                <w:color w:val="000000" w:themeColor="text1"/>
-                <w:sz w:val="22"/>
-                <w:szCs w:val="22"/>
-              </w:rPr>
-            </w:pPr>
-            <w:r>
-              <w:rPr>
-                <w:rFonts w:ascii="Calibri" w:eastAsia="Calibri" w:hAnsi="Calibri" w:cs="Calibri"/>
-                <w:color w:val="000000" w:themeColor="text1"/>
-                <w:sz w:val="22"/>
-                <w:szCs w:val="22"/>
-                <w:lang w:val="en"/>
-              </w:rPr>
+          <w:p>
+            <w:pPr>
+              <w:spacing w:line="276" w:lineRule="auto"/>
+              <w:rPr>
+                <w:rFonts w:ascii="Calibri" w:eastAsia="Calibri" w:hAnsi="Calibri" w:cs="Calibri"/>
+                <w:color w:val="000000" w:themeColor="text1"/>
+                <w:sz w:val="22"/>
+                <w:szCs w:val="22"/>
+              </w:rPr>
+            </w:pPr>
+            <w:r>
+              <w:t xml:space="preserve">          ---</w:t>
+            </w:r>
+          </w:p>
+        </w:tc>
+        <w:tc>
+          <w:tcPr>
+            <w:tcW w:w="1560" w:type="dxa"/>
+          </w:tcPr>
+          <w:p>
+            <w:pPr>
+              <w:spacing w:line="276" w:lineRule="auto"/>
+            </w:pPr>
+          </w:p>
+          <w:p>
+            <w:pPr>
+              <w:spacing w:line="276" w:lineRule="auto"/>
+              <w:rPr>
+                <w:color w:val="000000" w:themeColor="text1"/>
+                <w:sz w:val="22"/>
+                <w:szCs w:val="22"/>
+              </w:rPr>
+            </w:pPr>
+            <w:r>
+              <w:t xml:space="preserve">          ---</w:t>
+            </w:r>
+          </w:p>
+        </w:tc>
+        <w:tc>
+          <w:tcPr>
+            <w:tcW w:w="1560" w:type="dxa"/>
+          </w:tcPr>
+          <w:p>
+            <w:pPr>
+              <w:spacing w:line="276" w:lineRule="auto"/>
+            </w:pPr>
+            <w:r>
               <w:t xml:space="preserve"> </w:t>
             </w:r>
           </w:p>
-        </w:tc>
-        <w:tc>
-          <w:tcPr>
-            <w:tcW w:w="1560" w:type="dxa"/>
-          </w:tcPr>
-          <w:p>
-            <w:pPr>
-              <w:spacing w:line="276" w:lineRule="auto"/>
-              <w:rPr>
-                <w:rFonts w:ascii="Calibri" w:eastAsia="Calibri" w:hAnsi="Calibri" w:cs="Calibri"/>
-                <w:color w:val="000000" w:themeColor="text1"/>
-                <w:sz w:val="22"/>
-                <w:szCs w:val="22"/>
-              </w:rPr>
-            </w:pPr>
-            <w:r>
-              <w:rPr>
-                <w:rFonts w:ascii="Calibri" w:eastAsia="Calibri" w:hAnsi="Calibri" w:cs="Calibri"/>
-                <w:color w:val="000000" w:themeColor="text1"/>
-                <w:sz w:val="22"/>
-                <w:szCs w:val="22"/>
-                <w:lang w:val="en"/>
-              </w:rPr>
+          <w:p>
+            <w:pPr>
+              <w:spacing w:line="276" w:lineRule="auto"/>
+              <w:rPr>
+                <w:rFonts w:ascii="Calibri" w:eastAsia="Calibri" w:hAnsi="Calibri" w:cs="Calibri"/>
+                <w:color w:val="000000" w:themeColor="text1"/>
+                <w:sz w:val="22"/>
+                <w:szCs w:val="22"/>
+              </w:rPr>
+            </w:pPr>
+            <w:r>
+              <w:t xml:space="preserve">          ---</w:t>
+            </w:r>
+          </w:p>
+        </w:tc>
+        <w:tc>
+          <w:tcPr>
+            <w:tcW w:w="1560" w:type="dxa"/>
+          </w:tcPr>
+          <w:p>
+            <w:pPr>
+              <w:spacing w:line="276" w:lineRule="auto"/>
+              <w:rPr>
+                <w:rFonts w:ascii="Calibri" w:eastAsia="Calibri" w:hAnsi="Calibri" w:cs="Calibri"/>
+                <w:color w:val="000000" w:themeColor="text1"/>
+                <w:sz w:val="22"/>
+                <w:szCs w:val="22"/>
+              </w:rPr>
+            </w:pPr>
+            <w:r>
               <w:t xml:space="preserve"> </w:t>
+            </w:r>
+            <w:r>
+              <w:t>Quality</w:t>
             </w:r>
           </w:p>
         </w:tc>
@@ -8988,107 +8622,94 @@
               </w:rPr>
             </w:pPr>
             <w:r>
-              <w:rPr>
-                <w:rFonts w:ascii="Calibri" w:eastAsia="Calibri" w:hAnsi="Calibri" w:cs="Calibri"/>
-                <w:color w:val="000000" w:themeColor="text1"/>
-                <w:sz w:val="22"/>
-                <w:szCs w:val="22"/>
-                <w:lang w:val="en"/>
-              </w:rPr>
               <w:t xml:space="preserve"> </w:t>
             </w:r>
-          </w:p>
-        </w:tc>
-        <w:tc>
-          <w:tcPr>
-            <w:tcW w:w="1560" w:type="dxa"/>
-          </w:tcPr>
-          <w:p>
-            <w:pPr>
-              <w:spacing w:line="276" w:lineRule="auto"/>
-              <w:rPr>
-                <w:rFonts w:ascii="Calibri" w:eastAsia="Calibri" w:hAnsi="Calibri" w:cs="Calibri"/>
-                <w:color w:val="000000" w:themeColor="text1"/>
-                <w:sz w:val="22"/>
-                <w:szCs w:val="22"/>
-              </w:rPr>
-            </w:pPr>
-            <w:r>
-              <w:rPr>
-                <w:rFonts w:ascii="Calibri" w:eastAsia="Calibri" w:hAnsi="Calibri" w:cs="Calibri"/>
-                <w:color w:val="000000" w:themeColor="text1"/>
-                <w:sz w:val="22"/>
-                <w:szCs w:val="22"/>
-                <w:lang w:val="en"/>
-              </w:rPr>
+            <w:r>
+              <w:t>Project team</w:t>
+            </w:r>
+          </w:p>
+        </w:tc>
+        <w:tc>
+          <w:tcPr>
+            <w:tcW w:w="1560" w:type="dxa"/>
+          </w:tcPr>
+          <w:p>
+            <w:pPr>
+              <w:spacing w:line="276" w:lineRule="auto"/>
+              <w:rPr>
+                <w:rFonts w:ascii="Calibri" w:eastAsia="Calibri" w:hAnsi="Calibri" w:cs="Calibri"/>
+                <w:color w:val="000000" w:themeColor="text1"/>
+                <w:sz w:val="22"/>
+                <w:szCs w:val="22"/>
+              </w:rPr>
+            </w:pPr>
+            <w:r>
               <w:t xml:space="preserve"> </w:t>
             </w:r>
-          </w:p>
-        </w:tc>
-        <w:tc>
-          <w:tcPr>
-            <w:tcW w:w="1560" w:type="dxa"/>
-          </w:tcPr>
-          <w:p>
-            <w:pPr>
-              <w:spacing w:line="276" w:lineRule="auto"/>
-              <w:rPr>
-                <w:color w:val="000000" w:themeColor="text1"/>
-                <w:sz w:val="22"/>
-                <w:szCs w:val="22"/>
-              </w:rPr>
-            </w:pPr>
-          </w:p>
-        </w:tc>
-        <w:tc>
-          <w:tcPr>
-            <w:tcW w:w="1560" w:type="dxa"/>
-          </w:tcPr>
-          <w:p>
-            <w:pPr>
-              <w:spacing w:line="276" w:lineRule="auto"/>
-              <w:rPr>
-                <w:rFonts w:ascii="Calibri" w:eastAsia="Calibri" w:hAnsi="Calibri" w:cs="Calibri"/>
-                <w:color w:val="000000" w:themeColor="text1"/>
-                <w:sz w:val="22"/>
-                <w:szCs w:val="22"/>
-              </w:rPr>
-            </w:pPr>
-            <w:r>
-              <w:rPr>
-                <w:rFonts w:ascii="Calibri" w:eastAsia="Calibri" w:hAnsi="Calibri" w:cs="Calibri"/>
-                <w:color w:val="000000" w:themeColor="text1"/>
-                <w:sz w:val="22"/>
-                <w:szCs w:val="22"/>
-                <w:lang w:val="en"/>
-              </w:rPr>
+            <w:r>
+              <w:t xml:space="preserve">         ---</w:t>
+            </w:r>
+          </w:p>
+        </w:tc>
+        <w:tc>
+          <w:tcPr>
+            <w:tcW w:w="1560" w:type="dxa"/>
+          </w:tcPr>
+          <w:p>
+            <w:pPr>
+              <w:spacing w:line="276" w:lineRule="auto"/>
+              <w:rPr>
+                <w:color w:val="000000" w:themeColor="text1"/>
+                <w:sz w:val="22"/>
+                <w:szCs w:val="22"/>
+              </w:rPr>
+            </w:pPr>
+            <w:r>
+              <w:t xml:space="preserve">          ---</w:t>
+            </w:r>
+          </w:p>
+        </w:tc>
+        <w:tc>
+          <w:tcPr>
+            <w:tcW w:w="1560" w:type="dxa"/>
+          </w:tcPr>
+          <w:p>
+            <w:pPr>
+              <w:spacing w:line="276" w:lineRule="auto"/>
+              <w:rPr>
+                <w:rFonts w:ascii="Calibri" w:eastAsia="Calibri" w:hAnsi="Calibri" w:cs="Calibri"/>
+                <w:color w:val="000000" w:themeColor="text1"/>
+                <w:sz w:val="22"/>
+                <w:szCs w:val="22"/>
+              </w:rPr>
+            </w:pPr>
+            <w:r>
               <w:t xml:space="preserve"> </w:t>
             </w:r>
-          </w:p>
-        </w:tc>
-        <w:tc>
-          <w:tcPr>
-            <w:tcW w:w="1560" w:type="dxa"/>
-          </w:tcPr>
-          <w:p>
-            <w:pPr>
-              <w:spacing w:line="276" w:lineRule="auto"/>
-              <w:rPr>
-                <w:rFonts w:ascii="Calibri" w:eastAsia="Calibri" w:hAnsi="Calibri" w:cs="Calibri"/>
-                <w:color w:val="000000" w:themeColor="text1"/>
-                <w:sz w:val="22"/>
-                <w:szCs w:val="22"/>
-              </w:rPr>
-            </w:pPr>
-            <w:r>
-              <w:rPr>
-                <w:rFonts w:ascii="Calibri" w:eastAsia="Calibri" w:hAnsi="Calibri" w:cs="Calibri"/>
-                <w:color w:val="000000" w:themeColor="text1"/>
-                <w:sz w:val="22"/>
-                <w:szCs w:val="22"/>
-                <w:lang w:val="en"/>
-              </w:rPr>
+            <w:r>
+              <w:t xml:space="preserve">         ---</w:t>
+            </w:r>
+          </w:p>
+        </w:tc>
+        <w:tc>
+          <w:tcPr>
+            <w:tcW w:w="1560" w:type="dxa"/>
+          </w:tcPr>
+          <w:p>
+            <w:pPr>
+              <w:spacing w:line="276" w:lineRule="auto"/>
+              <w:rPr>
+                <w:rFonts w:ascii="Calibri" w:eastAsia="Calibri" w:hAnsi="Calibri" w:cs="Calibri"/>
+                <w:color w:val="000000" w:themeColor="text1"/>
+                <w:sz w:val="22"/>
+                <w:szCs w:val="22"/>
+              </w:rPr>
+            </w:pPr>
+            <w:r>
               <w:t xml:space="preserve"> </w:t>
+            </w:r>
+            <w:r>
+              <w:t>Both</w:t>
             </w:r>
           </w:p>
         </w:tc>
@@ -11756,15 +11377,23 @@
 </file>
 
 <file path=customXml/item1.xml><?xml version="1.0" encoding="utf-8"?>
-<?mso-contentType ?>
-<FormTemplates xmlns="http://schemas.microsoft.com/sharepoint/v3/contenttype/forms">
-  <Display>DocumentLibraryForm</Display>
-  <Edit>DocumentLibraryForm</Edit>
-  <New>DocumentLibraryForm</New>
-</FormTemplates>
+<go:gDocsCustomXmlDataStorage xmlns:go="http://customooxmlschemas.google.com/" xmlns:r="http://schemas.openxmlformats.org/officeDocument/2006/relationships">
+  <go:docsCustomData xmlns:go="http://customooxmlschemas.google.com/" roundtripDataSignature="AMtx7mj07dhWdIeQL3XbsiXn8LUNPlL9PQ==">AMUW2mX/f/aCIvI6CSfhmm0OBoPPkQKHjVKlWw7IzkkBzjq7htjrsgKB6SyXFWgzb4HgfvACIG4J+9PWP8R3Bzj37HDqydIIdslqGbDWyYil+j5lDZ3tm1C6a3qgr3lPc+784Wrr8jCi</go:docsCustomData>
+</go:gDocsCustomXmlDataStorage>
 </file>
 
 <file path=customXml/item2.xml><?xml version="1.0" encoding="utf-8"?>
+<p:properties xmlns:p="http://schemas.microsoft.com/office/2006/metadata/properties" xmlns:xsi="http://www.w3.org/2001/XMLSchema-instance" xmlns:pc="http://schemas.microsoft.com/office/infopath/2007/PartnerControls">
+  <documentManagement>
+    <TaxCatchAll xmlns="631fbadb-5215-4657-8cd0-66e907a8ae8a" xsi:nil="true"/>
+    <lcf76f155ced4ddcb4097134ff3c332f xmlns="a2ed0cef-3a2d-40a6-90b0-1d334f8ecdca">
+      <Terms xmlns="http://schemas.microsoft.com/office/infopath/2007/PartnerControls"/>
+    </lcf76f155ced4ddcb4097134ff3c332f>
+  </documentManagement>
+</p:properties>
+</file>
+
+<file path=customXml/item3.xml><?xml version="1.0" encoding="utf-8"?>
 <ct:contentTypeSchema xmlns:ct="http://schemas.microsoft.com/office/2006/metadata/contentType" xmlns:ma="http://schemas.microsoft.com/office/2006/metadata/properties/metaAttributes" ct:_="" ma:_="" ma:contentTypeName="Document" ma:contentTypeID="0x010100ED936FB306F8DB41A799ACF908C7C4CB" ma:contentTypeVersion="16" ma:contentTypeDescription="Create a new document." ma:contentTypeScope="" ma:versionID="19635fc1aada0307b7e81ac7e512d3fa">
   <xsd:schema xmlns:xsd="http://www.w3.org/2001/XMLSchema" xmlns:xs="http://www.w3.org/2001/XMLSchema" xmlns:p="http://schemas.microsoft.com/office/2006/metadata/properties" xmlns:ns2="a2ed0cef-3a2d-40a6-90b0-1d334f8ecdca" xmlns:ns3="631fbadb-5215-4657-8cd0-66e907a8ae8a" targetNamespace="http://schemas.microsoft.com/office/2006/metadata/properties" ma:root="true" ma:fieldsID="031381bf049acfa6cee850d3371c02df" ns2:_="" ns3:_="">
     <xsd:import namespace="a2ed0cef-3a2d-40a6-90b0-1d334f8ecdca"/>
@@ -12007,32 +11636,36 @@
 </ct:contentTypeSchema>
 </file>
 
-<file path=customXml/item3.xml><?xml version="1.0" encoding="utf-8"?>
-<p:properties xmlns:p="http://schemas.microsoft.com/office/2006/metadata/properties" xmlns:xsi="http://www.w3.org/2001/XMLSchema-instance" xmlns:pc="http://schemas.microsoft.com/office/infopath/2007/PartnerControls">
-  <documentManagement>
-    <TaxCatchAll xmlns="631fbadb-5215-4657-8cd0-66e907a8ae8a" xsi:nil="true"/>
-    <lcf76f155ced4ddcb4097134ff3c332f xmlns="a2ed0cef-3a2d-40a6-90b0-1d334f8ecdca">
-      <Terms xmlns="http://schemas.microsoft.com/office/infopath/2007/PartnerControls"/>
-    </lcf76f155ced4ddcb4097134ff3c332f>
-  </documentManagement>
-</p:properties>
-</file>
-
 <file path=customXml/item4.xml><?xml version="1.0" encoding="utf-8"?>
-<go:gDocsCustomXmlDataStorage xmlns:go="http://customooxmlschemas.google.com/" xmlns:r="http://schemas.openxmlformats.org/officeDocument/2006/relationships">
-  <go:docsCustomData xmlns:go="http://customooxmlschemas.google.com/" roundtripDataSignature="AMtx7mj07dhWdIeQL3XbsiXn8LUNPlL9PQ==">AMUW2mX/f/aCIvI6CSfhmm0OBoPPkQKHjVKlWw7IzkkBzjq7htjrsgKB6SyXFWgzb4HgfvACIG4J+9PWP8R3Bzj37HDqydIIdslqGbDWyYil+j5lDZ3tm1C6a3qgr3lPc+784Wrr8jCi</go:docsCustomData>
-</go:gDocsCustomXmlDataStorage>
+<?mso-contentType ?>
+<FormTemplates xmlns="http://schemas.microsoft.com/sharepoint/v3/contenttype/forms">
+  <Display>DocumentLibraryForm</Display>
+  <Edit>DocumentLibraryForm</Edit>
+  <New>DocumentLibraryForm</New>
+</FormTemplates>
 </file>
 
 <file path=customXml/itemProps1.xml><?xml version="1.0" encoding="utf-8"?>
-<ds:datastoreItem xmlns:ds="http://schemas.openxmlformats.org/officeDocument/2006/customXml" ds:itemID="{61D1D55E-7C9A-4139-A6E6-CC094276B235}">
+<ds:datastoreItem xmlns:ds="http://schemas.openxmlformats.org/officeDocument/2006/customXml" ds:itemID="{11111111-1234-1234-1234-123412341234}">
   <ds:schemaRefs>
-    <ds:schemaRef ds:uri="http://schemas.microsoft.com/sharepoint/v3/contenttype/forms"/>
+    <ds:schemaRef ds:uri="http://customooxmlschemas.google.com/"/>
+    <ds:schemaRef ds:uri="http://schemas.openxmlformats.org/officeDocument/2006/relationships"/>
   </ds:schemaRefs>
 </ds:datastoreItem>
 </file>
 
 <file path=customXml/itemProps2.xml><?xml version="1.0" encoding="utf-8"?>
+<ds:datastoreItem xmlns:ds="http://schemas.openxmlformats.org/officeDocument/2006/customXml" ds:itemID="{12A2AB1E-F255-43D3-AD7F-1EE8A4866393}">
+  <ds:schemaRefs>
+    <ds:schemaRef ds:uri="http://schemas.microsoft.com/office/2006/metadata/properties"/>
+    <ds:schemaRef ds:uri="http://schemas.microsoft.com/office/infopath/2007/PartnerControls"/>
+    <ds:schemaRef ds:uri="631fbadb-5215-4657-8cd0-66e907a8ae8a"/>
+    <ds:schemaRef ds:uri="a2ed0cef-3a2d-40a6-90b0-1d334f8ecdca"/>
+  </ds:schemaRefs>
+</ds:datastoreItem>
+</file>
+
+<file path=customXml/itemProps3.xml><?xml version="1.0" encoding="utf-8"?>
 <ds:datastoreItem xmlns:ds="http://schemas.openxmlformats.org/officeDocument/2006/customXml" ds:itemID="{94099B35-3284-49DF-9373-3982F7A7226A}">
   <ds:schemaRefs>
     <ds:schemaRef ds:uri="http://schemas.microsoft.com/office/2006/metadata/contentType"/>
@@ -12051,22 +11684,10 @@
 </ds:datastoreItem>
 </file>
 
-<file path=customXml/itemProps3.xml><?xml version="1.0" encoding="utf-8"?>
-<ds:datastoreItem xmlns:ds="http://schemas.openxmlformats.org/officeDocument/2006/customXml" ds:itemID="{12A2AB1E-F255-43D3-AD7F-1EE8A4866393}">
+<file path=customXml/itemProps4.xml><?xml version="1.0" encoding="utf-8"?>
+<ds:datastoreItem xmlns:ds="http://schemas.openxmlformats.org/officeDocument/2006/customXml" ds:itemID="{61D1D55E-7C9A-4139-A6E6-CC094276B235}">
   <ds:schemaRefs>
-    <ds:schemaRef ds:uri="http://schemas.microsoft.com/office/2006/metadata/properties"/>
-    <ds:schemaRef ds:uri="http://schemas.microsoft.com/office/infopath/2007/PartnerControls"/>
-    <ds:schemaRef ds:uri="631fbadb-5215-4657-8cd0-66e907a8ae8a"/>
-    <ds:schemaRef ds:uri="a2ed0cef-3a2d-40a6-90b0-1d334f8ecdca"/>
-  </ds:schemaRefs>
-</ds:datastoreItem>
-</file>
-
-<file path=customXml/itemProps4.xml><?xml version="1.0" encoding="utf-8"?>
-<ds:datastoreItem xmlns:ds="http://schemas.openxmlformats.org/officeDocument/2006/customXml" ds:itemID="{11111111-1234-1234-1234-123412341234}">
-  <ds:schemaRefs>
-    <ds:schemaRef ds:uri="http://customooxmlschemas.google.com/"/>
-    <ds:schemaRef ds:uri="http://schemas.openxmlformats.org/officeDocument/2006/relationships"/>
+    <ds:schemaRef ds:uri="http://schemas.microsoft.com/sharepoint/v3/contenttype/forms"/>
   </ds:schemaRefs>
 </ds:datastoreItem>
 </file>